--- a/Report/Report.docx
+++ b/Report/Report.docx
@@ -8690,7 +8690,7 @@
     </w:p>
     <w:p>
       <w:pPr>
-        <w:jc w:val="both"/>
+        <w:jc w:val="center"/>
         <w:rPr>
           <w:rFonts w:ascii="Times New Roman" w:hAnsi="Times New Roman" w:cs="Times New Roman"/>
           <w:sz w:val="24"/>
@@ -8744,6 +8744,24 @@
     </w:p>
     <w:p>
       <w:pPr>
+        <w:jc w:val="center"/>
+        <w:rPr>
+          <w:rFonts w:ascii="Times New Roman" w:hAnsi="Times New Roman" w:cs="Times New Roman"/>
+          <w:sz w:val="24"/>
+          <w:szCs w:val="24"/>
+        </w:rPr>
+      </w:pPr>
+      <w:r>
+        <w:rPr>
+          <w:rFonts w:ascii="Times New Roman" w:hAnsi="Times New Roman" w:cs="Times New Roman"/>
+          <w:sz w:val="24"/>
+          <w:szCs w:val="24"/>
+        </w:rPr>
+        <w:t>Fig: A table showing data correlation between variables in dataset.</w:t>
+      </w:r>
+    </w:p>
+    <w:p>
+      <w:pPr>
         <w:jc w:val="both"/>
         <w:rPr>
           <w:rFonts w:ascii="Times New Roman" w:hAnsi="Times New Roman" w:cs="Times New Roman"/>
@@ -8897,7 +8915,6 @@
           <w:sz w:val="24"/>
           <w:szCs w:val="24"/>
         </w:rPr>
-        <w:lastRenderedPageBreak/>
         <w:t>DATA CLEANING AND PREPARATION.</w:t>
       </w:r>
       <w:bookmarkEnd w:id="21"/>
@@ -9189,7 +9206,6 @@
           <w:sz w:val="24"/>
           <w:szCs w:val="24"/>
         </w:rPr>
-        <w:lastRenderedPageBreak/>
         <w:t>MACHINE LEARNING MODEL BUILDING.</w:t>
       </w:r>
       <w:bookmarkEnd w:id="23"/>
@@ -9489,7 +9505,149 @@
         </w:rPr>
         <w:t xml:space="preserve">redictions on new and </w:t>
       </w:r>
-      <w:bookmarkStart w:id="24" w:name="_GoBack"/>
+      <w:r>
+        <w:rPr>
+          <w:rFonts w:ascii="Times New Roman" w:hAnsi="Times New Roman" w:cs="Times New Roman"/>
+          <w:sz w:val="24"/>
+          <w:szCs w:val="24"/>
+        </w:rPr>
+        <w:t xml:space="preserve">unseen data. After the model has been trained, </w:t>
+      </w:r>
+      <w:r>
+        <w:rPr>
+          <w:rFonts w:ascii="Times New Roman" w:hAnsi="Times New Roman" w:cs="Times New Roman"/>
+          <w:sz w:val="24"/>
+          <w:szCs w:val="24"/>
+        </w:rPr>
+        <w:t>I</w:t>
+      </w:r>
+      <w:r>
+        <w:rPr>
+          <w:rFonts w:ascii="Times New Roman" w:hAnsi="Times New Roman" w:cs="Times New Roman"/>
+          <w:sz w:val="24"/>
+          <w:szCs w:val="24"/>
+        </w:rPr>
+        <w:t xml:space="preserve"> evaluate</w:t>
+      </w:r>
+      <w:r>
+        <w:rPr>
+          <w:rFonts w:ascii="Times New Roman" w:hAnsi="Times New Roman" w:cs="Times New Roman"/>
+          <w:sz w:val="24"/>
+          <w:szCs w:val="24"/>
+        </w:rPr>
+        <w:t xml:space="preserve"> its performance on a test dataset. This involves measuring various performance metrics such</w:t>
+      </w:r>
+      <w:r>
+        <w:rPr>
+          <w:rFonts w:ascii="Times New Roman" w:hAnsi="Times New Roman" w:cs="Times New Roman"/>
+          <w:sz w:val="24"/>
+          <w:szCs w:val="24"/>
+        </w:rPr>
+        <w:t xml:space="preserve"> as accuracy, precision,</w:t>
+      </w:r>
+      <w:r>
+        <w:rPr>
+          <w:rFonts w:ascii="Times New Roman" w:hAnsi="Times New Roman" w:cs="Times New Roman"/>
+          <w:sz w:val="24"/>
+          <w:szCs w:val="24"/>
+        </w:rPr>
+        <w:t xml:space="preserve"> and F1 score, in order to determine how well the model is able to generalize to new, unseen data. </w:t>
+      </w:r>
+    </w:p>
+    <w:p>
+      <w:pPr>
+        <w:jc w:val="both"/>
+        <w:rPr>
+          <w:rFonts w:ascii="Times New Roman" w:hAnsi="Times New Roman" w:cs="Times New Roman"/>
+          <w:sz w:val="24"/>
+          <w:szCs w:val="24"/>
+        </w:rPr>
+      </w:pPr>
+      <w:r>
+        <w:rPr>
+          <w:rFonts w:ascii="Times New Roman" w:hAnsi="Times New Roman" w:cs="Times New Roman"/>
+          <w:sz w:val="24"/>
+          <w:szCs w:val="24"/>
+        </w:rPr>
+        <w:t xml:space="preserve">Finally, once the model has been trained and evaluated, </w:t>
+      </w:r>
+      <w:r>
+        <w:rPr>
+          <w:rFonts w:ascii="Times New Roman" w:hAnsi="Times New Roman" w:cs="Times New Roman"/>
+          <w:sz w:val="24"/>
+          <w:szCs w:val="24"/>
+        </w:rPr>
+        <w:t>it</w:t>
+      </w:r>
+      <w:r>
+        <w:rPr>
+          <w:rFonts w:ascii="Times New Roman" w:hAnsi="Times New Roman" w:cs="Times New Roman"/>
+          <w:sz w:val="24"/>
+          <w:szCs w:val="24"/>
+        </w:rPr>
+        <w:t xml:space="preserve"> </w:t>
+      </w:r>
+      <w:r>
+        <w:rPr>
+          <w:rFonts w:ascii="Times New Roman" w:hAnsi="Times New Roman" w:cs="Times New Roman"/>
+          <w:sz w:val="24"/>
+          <w:szCs w:val="24"/>
+        </w:rPr>
+        <w:t xml:space="preserve">ready </w:t>
+      </w:r>
+      <w:r>
+        <w:rPr>
+          <w:rFonts w:ascii="Times New Roman" w:hAnsi="Times New Roman" w:cs="Times New Roman"/>
+          <w:sz w:val="24"/>
+          <w:szCs w:val="24"/>
+        </w:rPr>
+        <w:t>for use in real-world applications. This</w:t>
+      </w:r>
+      <w:r>
+        <w:rPr>
+          <w:rFonts w:ascii="Times New Roman" w:hAnsi="Times New Roman" w:cs="Times New Roman"/>
+          <w:sz w:val="24"/>
+          <w:szCs w:val="24"/>
+        </w:rPr>
+        <w:t xml:space="preserve"> can involve </w:t>
+      </w:r>
+      <w:r>
+        <w:rPr>
+          <w:rFonts w:ascii="Times New Roman" w:hAnsi="Times New Roman" w:cs="Times New Roman"/>
+          <w:sz w:val="24"/>
+          <w:szCs w:val="24"/>
+        </w:rPr>
+        <w:t xml:space="preserve">integrating the model into an application or system, and making it available for users to interact with in order to make predictions based on new input data. </w:t>
+      </w:r>
+      <w:r>
+        <w:rPr>
+          <w:rFonts w:ascii="Times New Roman" w:hAnsi="Times New Roman" w:cs="Times New Roman"/>
+          <w:sz w:val="24"/>
+          <w:szCs w:val="24"/>
+        </w:rPr>
+        <w:t>Building</w:t>
+      </w:r>
+      <w:r>
+        <w:rPr>
+          <w:rFonts w:ascii="Times New Roman" w:hAnsi="Times New Roman" w:cs="Times New Roman"/>
+          <w:sz w:val="24"/>
+          <w:szCs w:val="24"/>
+        </w:rPr>
+        <w:t xml:space="preserve"> a machine learning model involves a combination of careful algorithm selection, thorough data preparation, and diligent model training, evaluation, and deployment. </w:t>
+      </w:r>
+    </w:p>
+    <w:p>
+      <w:pPr>
+        <w:pStyle w:val="Heading1"/>
+        <w:jc w:val="both"/>
+        <w:rPr>
+          <w:rFonts w:ascii="Times New Roman" w:hAnsi="Times New Roman" w:cs="Times New Roman"/>
+          <w:sz w:val="24"/>
+          <w:szCs w:val="24"/>
+        </w:rPr>
+      </w:pPr>
+      <w:bookmarkStart w:id="24" w:name="_5s21ps8352n8" w:colFirst="0" w:colLast="0"/>
+      <w:bookmarkStart w:id="25" w:name="_Toc134174065"/>
       <w:bookmarkEnd w:id="24"/>
       <w:r>
         <w:rPr>
@@ -9497,7 +9655,50 @@
           <w:sz w:val="24"/>
           <w:szCs w:val="24"/>
         </w:rPr>
-        <w:t xml:space="preserve">unseen data. After the model has been trained, </w:t>
+        <w:t>MODEL SELECTION</w:t>
+      </w:r>
+      <w:r>
+        <w:rPr>
+          <w:rFonts w:ascii="Times New Roman" w:hAnsi="Times New Roman" w:cs="Times New Roman"/>
+          <w:sz w:val="24"/>
+          <w:szCs w:val="24"/>
+        </w:rPr>
+        <w:t>.</w:t>
+      </w:r>
+      <w:bookmarkEnd w:id="25"/>
+    </w:p>
+    <w:p>
+      <w:pPr>
+        <w:jc w:val="both"/>
+        <w:rPr>
+          <w:rFonts w:ascii="Times New Roman" w:hAnsi="Times New Roman" w:cs="Times New Roman"/>
+          <w:sz w:val="24"/>
+          <w:szCs w:val="24"/>
+        </w:rPr>
+      </w:pPr>
+      <w:r>
+        <w:rPr>
+          <w:rFonts w:ascii="Times New Roman" w:hAnsi="Times New Roman" w:cs="Times New Roman"/>
+          <w:sz w:val="24"/>
+          <w:szCs w:val="24"/>
+        </w:rPr>
+        <w:t xml:space="preserve">In </w:t>
+      </w:r>
+      <w:r>
+        <w:rPr>
+          <w:rFonts w:ascii="Times New Roman" w:hAnsi="Times New Roman" w:cs="Times New Roman"/>
+          <w:sz w:val="24"/>
+          <w:szCs w:val="24"/>
+        </w:rPr>
+        <w:t>this</w:t>
+      </w:r>
+      <w:r>
+        <w:rPr>
+          <w:rFonts w:ascii="Times New Roman" w:hAnsi="Times New Roman" w:cs="Times New Roman"/>
+          <w:sz w:val="24"/>
+          <w:szCs w:val="24"/>
+        </w:rPr>
+        <w:t xml:space="preserve"> project, </w:t>
       </w:r>
       <w:r>
         <w:rPr>
@@ -9513,113 +9714,31 @@
           <w:sz w:val="24"/>
           <w:szCs w:val="24"/>
         </w:rPr>
-        <w:t xml:space="preserve"> evaluate</w:t>
-      </w:r>
-      <w:r>
-        <w:rPr>
-          <w:rFonts w:ascii="Times New Roman" w:hAnsi="Times New Roman" w:cs="Times New Roman"/>
-          <w:sz w:val="24"/>
-          <w:szCs w:val="24"/>
-        </w:rPr>
-        <w:t xml:space="preserve"> its performance on a test dataset. This involves measuring various performance metrics such</w:t>
-      </w:r>
-      <w:r>
-        <w:rPr>
-          <w:rFonts w:ascii="Times New Roman" w:hAnsi="Times New Roman" w:cs="Times New Roman"/>
-          <w:sz w:val="24"/>
-          <w:szCs w:val="24"/>
-        </w:rPr>
-        <w:t xml:space="preserve"> as accuracy, precision,</w:t>
-      </w:r>
-      <w:r>
-        <w:rPr>
-          <w:rFonts w:ascii="Times New Roman" w:hAnsi="Times New Roman" w:cs="Times New Roman"/>
-          <w:sz w:val="24"/>
-          <w:szCs w:val="24"/>
-        </w:rPr>
-        <w:t xml:space="preserve"> and F1 score, in order to determine how well the model is able to generalize to new, unseen data. </w:t>
-      </w:r>
-    </w:p>
-    <w:p>
-      <w:pPr>
-        <w:jc w:val="both"/>
-        <w:rPr>
-          <w:rFonts w:ascii="Times New Roman" w:hAnsi="Times New Roman" w:cs="Times New Roman"/>
-          <w:sz w:val="24"/>
-          <w:szCs w:val="24"/>
-        </w:rPr>
-      </w:pPr>
-      <w:r>
-        <w:rPr>
-          <w:rFonts w:ascii="Times New Roman" w:hAnsi="Times New Roman" w:cs="Times New Roman"/>
-          <w:sz w:val="24"/>
-          <w:szCs w:val="24"/>
-        </w:rPr>
-        <w:t xml:space="preserve">Finally, once the model has been trained and evaluated, </w:t>
-      </w:r>
-      <w:r>
-        <w:rPr>
-          <w:rFonts w:ascii="Times New Roman" w:hAnsi="Times New Roman" w:cs="Times New Roman"/>
-          <w:sz w:val="24"/>
-          <w:szCs w:val="24"/>
-        </w:rPr>
-        <w:t>it</w:t>
-      </w:r>
-      <w:r>
-        <w:rPr>
-          <w:rFonts w:ascii="Times New Roman" w:hAnsi="Times New Roman" w:cs="Times New Roman"/>
-          <w:sz w:val="24"/>
-          <w:szCs w:val="24"/>
-        </w:rPr>
-        <w:t xml:space="preserve"> </w:t>
-      </w:r>
-      <w:r>
-        <w:rPr>
-          <w:rFonts w:ascii="Times New Roman" w:hAnsi="Times New Roman" w:cs="Times New Roman"/>
-          <w:sz w:val="24"/>
-          <w:szCs w:val="24"/>
-        </w:rPr>
-        <w:t xml:space="preserve">ready </w:t>
-      </w:r>
-      <w:r>
-        <w:rPr>
-          <w:rFonts w:ascii="Times New Roman" w:hAnsi="Times New Roman" w:cs="Times New Roman"/>
-          <w:sz w:val="24"/>
-          <w:szCs w:val="24"/>
-        </w:rPr>
-        <w:t>for use in real-world applications. This</w:t>
-      </w:r>
-      <w:r>
-        <w:rPr>
-          <w:rFonts w:ascii="Times New Roman" w:hAnsi="Times New Roman" w:cs="Times New Roman"/>
-          <w:sz w:val="24"/>
-          <w:szCs w:val="24"/>
-        </w:rPr>
-        <w:t xml:space="preserve"> can involve </w:t>
-      </w:r>
-      <w:r>
-        <w:rPr>
-          <w:rFonts w:ascii="Times New Roman" w:hAnsi="Times New Roman" w:cs="Times New Roman"/>
-          <w:sz w:val="24"/>
-          <w:szCs w:val="24"/>
-        </w:rPr>
-        <w:t xml:space="preserve">integrating the model into an application or system, and making it available for users to interact with in order to make predictions based on new input data. </w:t>
-      </w:r>
-      <w:r>
-        <w:rPr>
-          <w:rFonts w:ascii="Times New Roman" w:hAnsi="Times New Roman" w:cs="Times New Roman"/>
-          <w:sz w:val="24"/>
-          <w:szCs w:val="24"/>
-        </w:rPr>
-        <w:t>Building</w:t>
-      </w:r>
-      <w:r>
-        <w:rPr>
-          <w:rFonts w:ascii="Times New Roman" w:hAnsi="Times New Roman" w:cs="Times New Roman"/>
-          <w:sz w:val="24"/>
-          <w:szCs w:val="24"/>
-        </w:rPr>
-        <w:t xml:space="preserve"> a machine learning model involves a combination of careful algorithm selection, thorough data preparation, and diligent model training, evaluation, and deployment. </w:t>
+        <w:t xml:space="preserve"> used four different machine learning models to predict </w:t>
+      </w:r>
+      <w:r>
+        <w:rPr>
+          <w:rFonts w:ascii="Times New Roman" w:hAnsi="Times New Roman" w:cs="Times New Roman"/>
+          <w:sz w:val="24"/>
+          <w:szCs w:val="24"/>
+        </w:rPr>
+        <w:t>medical expense these models were</w:t>
+      </w:r>
+      <w:r>
+        <w:rPr>
+          <w:rFonts w:ascii="Times New Roman" w:hAnsi="Times New Roman" w:cs="Times New Roman"/>
+          <w:sz w:val="24"/>
+          <w:szCs w:val="24"/>
+        </w:rPr>
+        <w:t xml:space="preserve"> Linear Regression, Random Forest, XGBoost, and CatBoost. The process of training these models involved several key steps.</w:t>
+      </w:r>
+      <w:r>
+        <w:rPr>
+          <w:rFonts w:ascii="Times New Roman" w:hAnsi="Times New Roman" w:cs="Times New Roman"/>
+          <w:sz w:val="24"/>
+          <w:szCs w:val="24"/>
+        </w:rPr>
+        <w:t xml:space="preserve"> And more information will be went into depth in notebooks that will shared.</w:t>
       </w:r>
     </w:p>
     <w:p>
@@ -9632,124 +9751,9 @@
           <w:szCs w:val="24"/>
         </w:rPr>
       </w:pPr>
-      <w:bookmarkStart w:id="25" w:name="_5s21ps8352n8" w:colFirst="0" w:colLast="0"/>
-      <w:bookmarkStart w:id="26" w:name="_Toc134174065"/>
-      <w:bookmarkEnd w:id="25"/>
-      <w:r>
-        <w:rPr>
-          <w:rFonts w:ascii="Times New Roman" w:hAnsi="Times New Roman" w:cs="Times New Roman"/>
-          <w:sz w:val="24"/>
-          <w:szCs w:val="24"/>
-        </w:rPr>
-        <w:t>MODEL SELECTION</w:t>
-      </w:r>
-      <w:r>
-        <w:rPr>
-          <w:rFonts w:ascii="Times New Roman" w:hAnsi="Times New Roman" w:cs="Times New Roman"/>
-          <w:sz w:val="24"/>
-          <w:szCs w:val="24"/>
-        </w:rPr>
-        <w:t>.</w:t>
-      </w:r>
+      <w:bookmarkStart w:id="26" w:name="_z3bfisbqpyns" w:colFirst="0" w:colLast="0"/>
+      <w:bookmarkStart w:id="27" w:name="_Toc134174066"/>
       <w:bookmarkEnd w:id="26"/>
-    </w:p>
-    <w:p>
-      <w:pPr>
-        <w:jc w:val="both"/>
-        <w:rPr>
-          <w:rFonts w:ascii="Times New Roman" w:hAnsi="Times New Roman" w:cs="Times New Roman"/>
-          <w:sz w:val="24"/>
-          <w:szCs w:val="24"/>
-        </w:rPr>
-      </w:pPr>
-      <w:r>
-        <w:rPr>
-          <w:rFonts w:ascii="Times New Roman" w:hAnsi="Times New Roman" w:cs="Times New Roman"/>
-          <w:sz w:val="24"/>
-          <w:szCs w:val="24"/>
-        </w:rPr>
-        <w:t xml:space="preserve">In </w:t>
-      </w:r>
-      <w:r>
-        <w:rPr>
-          <w:rFonts w:ascii="Times New Roman" w:hAnsi="Times New Roman" w:cs="Times New Roman"/>
-          <w:sz w:val="24"/>
-          <w:szCs w:val="24"/>
-        </w:rPr>
-        <w:t>this</w:t>
-      </w:r>
-      <w:r>
-        <w:rPr>
-          <w:rFonts w:ascii="Times New Roman" w:hAnsi="Times New Roman" w:cs="Times New Roman"/>
-          <w:sz w:val="24"/>
-          <w:szCs w:val="24"/>
-        </w:rPr>
-        <w:t xml:space="preserve"> project, </w:t>
-      </w:r>
-      <w:r>
-        <w:rPr>
-          <w:rFonts w:ascii="Times New Roman" w:hAnsi="Times New Roman" w:cs="Times New Roman"/>
-          <w:sz w:val="24"/>
-          <w:szCs w:val="24"/>
-        </w:rPr>
-        <w:t>I</w:t>
-      </w:r>
-      <w:r>
-        <w:rPr>
-          <w:rFonts w:ascii="Times New Roman" w:hAnsi="Times New Roman" w:cs="Times New Roman"/>
-          <w:sz w:val="24"/>
-          <w:szCs w:val="24"/>
-        </w:rPr>
-        <w:t xml:space="preserve"> used four different machine learning models to predict </w:t>
-      </w:r>
-      <w:r>
-        <w:rPr>
-          <w:rFonts w:ascii="Times New Roman" w:hAnsi="Times New Roman" w:cs="Times New Roman"/>
-          <w:sz w:val="24"/>
-          <w:szCs w:val="24"/>
-        </w:rPr>
-        <w:t>medical expense these models were</w:t>
-      </w:r>
-      <w:r>
-        <w:rPr>
-          <w:rFonts w:ascii="Times New Roman" w:hAnsi="Times New Roman" w:cs="Times New Roman"/>
-          <w:sz w:val="24"/>
-          <w:szCs w:val="24"/>
-        </w:rPr>
-        <w:t xml:space="preserve"> Linear Regression, Random Forest, XGBoost, and CatBoost. The process of training these models involved several key steps.</w:t>
-      </w:r>
-      <w:r>
-        <w:rPr>
-          <w:rFonts w:ascii="Times New Roman" w:hAnsi="Times New Roman" w:cs="Times New Roman"/>
-          <w:sz w:val="24"/>
-          <w:szCs w:val="24"/>
-        </w:rPr>
-        <w:t xml:space="preserve"> And more information will be went into depth in notebooks that will shared.</w:t>
-      </w:r>
-    </w:p>
-    <w:p>
-      <w:pPr>
-        <w:jc w:val="both"/>
-        <w:rPr>
-          <w:rFonts w:ascii="Times New Roman" w:hAnsi="Times New Roman" w:cs="Times New Roman"/>
-          <w:sz w:val="24"/>
-          <w:szCs w:val="24"/>
-        </w:rPr>
-      </w:pPr>
-    </w:p>
-    <w:p>
-      <w:pPr>
-        <w:pStyle w:val="Heading1"/>
-        <w:jc w:val="both"/>
-        <w:rPr>
-          <w:rFonts w:ascii="Times New Roman" w:hAnsi="Times New Roman" w:cs="Times New Roman"/>
-          <w:sz w:val="24"/>
-          <w:szCs w:val="24"/>
-        </w:rPr>
-      </w:pPr>
-      <w:bookmarkStart w:id="27" w:name="_z3bfisbqpyns" w:colFirst="0" w:colLast="0"/>
-      <w:bookmarkStart w:id="28" w:name="_Toc134174066"/>
-      <w:bookmarkEnd w:id="27"/>
       <w:r>
         <w:rPr>
           <w:rFonts w:ascii="Times New Roman" w:hAnsi="Times New Roman" w:cs="Times New Roman"/>
@@ -9775,147 +9779,178 @@
         </w:rPr>
         <w:t>MODEL EVALUATION.</w:t>
       </w:r>
+      <w:bookmarkEnd w:id="27"/>
+    </w:p>
+    <w:p>
+      <w:pPr>
+        <w:jc w:val="both"/>
+        <w:rPr>
+          <w:rFonts w:ascii="Times New Roman" w:hAnsi="Times New Roman" w:cs="Times New Roman"/>
+          <w:sz w:val="24"/>
+          <w:szCs w:val="24"/>
+        </w:rPr>
+      </w:pPr>
+      <w:r>
+        <w:rPr>
+          <w:rFonts w:ascii="Times New Roman" w:hAnsi="Times New Roman" w:cs="Times New Roman"/>
+          <w:sz w:val="24"/>
+          <w:szCs w:val="24"/>
+        </w:rPr>
+        <w:t>After</w:t>
+      </w:r>
+      <w:r>
+        <w:rPr>
+          <w:rFonts w:ascii="Times New Roman" w:hAnsi="Times New Roman" w:cs="Times New Roman"/>
+          <w:sz w:val="24"/>
+          <w:szCs w:val="24"/>
+        </w:rPr>
+        <w:t xml:space="preserve"> split</w:t>
+      </w:r>
+      <w:r>
+        <w:rPr>
+          <w:rFonts w:ascii="Times New Roman" w:hAnsi="Times New Roman" w:cs="Times New Roman"/>
+          <w:sz w:val="24"/>
+          <w:szCs w:val="24"/>
+        </w:rPr>
+        <w:t>ting</w:t>
+      </w:r>
+      <w:r>
+        <w:rPr>
+          <w:rFonts w:ascii="Times New Roman" w:hAnsi="Times New Roman" w:cs="Times New Roman"/>
+          <w:sz w:val="24"/>
+          <w:szCs w:val="24"/>
+        </w:rPr>
+        <w:t xml:space="preserve"> the data into training and validation sets. </w:t>
+      </w:r>
+      <w:r>
+        <w:rPr>
+          <w:rFonts w:ascii="Times New Roman" w:hAnsi="Times New Roman" w:cs="Times New Roman"/>
+          <w:sz w:val="24"/>
+          <w:szCs w:val="24"/>
+        </w:rPr>
+        <w:t>I</w:t>
+      </w:r>
+      <w:r>
+        <w:rPr>
+          <w:rFonts w:ascii="Times New Roman" w:hAnsi="Times New Roman" w:cs="Times New Roman"/>
+          <w:sz w:val="24"/>
+          <w:szCs w:val="24"/>
+        </w:rPr>
+        <w:t xml:space="preserve"> train the models on a subset of the data and evaluate their performance on unseen data, which is </w:t>
+      </w:r>
+      <w:r>
+        <w:rPr>
+          <w:rFonts w:ascii="Times New Roman" w:hAnsi="Times New Roman" w:cs="Times New Roman"/>
+          <w:sz w:val="24"/>
+          <w:szCs w:val="24"/>
+        </w:rPr>
+        <w:t>very important</w:t>
+      </w:r>
+      <w:r>
+        <w:rPr>
+          <w:rFonts w:ascii="Times New Roman" w:hAnsi="Times New Roman" w:cs="Times New Roman"/>
+          <w:sz w:val="24"/>
+          <w:szCs w:val="24"/>
+        </w:rPr>
+        <w:t xml:space="preserve"> for ensuring that the models can make accurate predictions on new, real-world data. For each of the four models, </w:t>
+      </w:r>
+      <w:r>
+        <w:rPr>
+          <w:rFonts w:ascii="Times New Roman" w:hAnsi="Times New Roman" w:cs="Times New Roman"/>
+          <w:sz w:val="24"/>
+          <w:szCs w:val="24"/>
+        </w:rPr>
+        <w:t>I</w:t>
+      </w:r>
+      <w:r>
+        <w:rPr>
+          <w:rFonts w:ascii="Times New Roman" w:hAnsi="Times New Roman" w:cs="Times New Roman"/>
+          <w:sz w:val="24"/>
+          <w:szCs w:val="24"/>
+        </w:rPr>
+        <w:t xml:space="preserve"> defined the model architecture and parameters. </w:t>
+      </w:r>
+      <w:r>
+        <w:rPr>
+          <w:rFonts w:ascii="Times New Roman" w:hAnsi="Times New Roman" w:cs="Times New Roman"/>
+          <w:sz w:val="24"/>
+          <w:szCs w:val="24"/>
+        </w:rPr>
+        <w:t>It</w:t>
+      </w:r>
+      <w:r>
+        <w:rPr>
+          <w:rFonts w:ascii="Times New Roman" w:hAnsi="Times New Roman" w:cs="Times New Roman"/>
+          <w:sz w:val="24"/>
+          <w:szCs w:val="24"/>
+        </w:rPr>
+        <w:t xml:space="preserve"> involved selecting an appropriate algorithm and tuning hyper parameters such as learning rate, batch size, and number of layers. </w:t>
+      </w:r>
+      <w:r>
+        <w:rPr>
+          <w:rFonts w:ascii="Times New Roman" w:hAnsi="Times New Roman" w:cs="Times New Roman"/>
+          <w:sz w:val="24"/>
+          <w:szCs w:val="24"/>
+        </w:rPr>
+        <w:t>I</w:t>
+      </w:r>
+      <w:r>
+        <w:rPr>
+          <w:rFonts w:ascii="Times New Roman" w:hAnsi="Times New Roman" w:cs="Times New Roman"/>
+          <w:sz w:val="24"/>
+          <w:szCs w:val="24"/>
+        </w:rPr>
+        <w:t xml:space="preserve"> also experimented with different features and variable transformations to see </w:t>
+      </w:r>
+      <w:r>
+        <w:rPr>
+          <w:rFonts w:ascii="Times New Roman" w:hAnsi="Times New Roman" w:cs="Times New Roman"/>
+          <w:sz w:val="24"/>
+          <w:szCs w:val="24"/>
+        </w:rPr>
+        <w:t xml:space="preserve">the one </w:t>
+      </w:r>
+      <w:r>
+        <w:rPr>
+          <w:rFonts w:ascii="Times New Roman" w:hAnsi="Times New Roman" w:cs="Times New Roman"/>
+          <w:sz w:val="24"/>
+          <w:szCs w:val="24"/>
+        </w:rPr>
+        <w:t>led to the best performance.</w:t>
+      </w:r>
+      <w:bookmarkStart w:id="28" w:name="_qro17qtawvxh" w:colFirst="0" w:colLast="0"/>
       <w:bookmarkEnd w:id="28"/>
     </w:p>
     <w:p>
       <w:pPr>
-        <w:jc w:val="both"/>
-        <w:rPr>
-          <w:rFonts w:ascii="Times New Roman" w:hAnsi="Times New Roman" w:cs="Times New Roman"/>
-          <w:sz w:val="24"/>
-          <w:szCs w:val="24"/>
-        </w:rPr>
-      </w:pPr>
-      <w:r>
-        <w:rPr>
-          <w:rFonts w:ascii="Times New Roman" w:hAnsi="Times New Roman" w:cs="Times New Roman"/>
-          <w:sz w:val="24"/>
-          <w:szCs w:val="24"/>
-        </w:rPr>
-        <w:t>After</w:t>
-      </w:r>
-      <w:r>
-        <w:rPr>
-          <w:rFonts w:ascii="Times New Roman" w:hAnsi="Times New Roman" w:cs="Times New Roman"/>
-          <w:sz w:val="24"/>
-          <w:szCs w:val="24"/>
-        </w:rPr>
-        <w:t xml:space="preserve"> split</w:t>
-      </w:r>
-      <w:r>
-        <w:rPr>
-          <w:rFonts w:ascii="Times New Roman" w:hAnsi="Times New Roman" w:cs="Times New Roman"/>
-          <w:sz w:val="24"/>
-          <w:szCs w:val="24"/>
-        </w:rPr>
-        <w:t>ting</w:t>
-      </w:r>
-      <w:r>
-        <w:rPr>
-          <w:rFonts w:ascii="Times New Roman" w:hAnsi="Times New Roman" w:cs="Times New Roman"/>
-          <w:sz w:val="24"/>
-          <w:szCs w:val="24"/>
-        </w:rPr>
-        <w:t xml:space="preserve"> the data into training and validation sets. </w:t>
-      </w:r>
-      <w:r>
-        <w:rPr>
-          <w:rFonts w:ascii="Times New Roman" w:hAnsi="Times New Roman" w:cs="Times New Roman"/>
-          <w:sz w:val="24"/>
-          <w:szCs w:val="24"/>
-        </w:rPr>
-        <w:t>I</w:t>
-      </w:r>
-      <w:r>
-        <w:rPr>
-          <w:rFonts w:ascii="Times New Roman" w:hAnsi="Times New Roman" w:cs="Times New Roman"/>
-          <w:sz w:val="24"/>
-          <w:szCs w:val="24"/>
-        </w:rPr>
-        <w:t xml:space="preserve"> train the models on a subset of the data and evaluate their performance on unseen data, which is </w:t>
-      </w:r>
-      <w:r>
-        <w:rPr>
-          <w:rFonts w:ascii="Times New Roman" w:hAnsi="Times New Roman" w:cs="Times New Roman"/>
-          <w:sz w:val="24"/>
-          <w:szCs w:val="24"/>
-        </w:rPr>
-        <w:t>very important</w:t>
-      </w:r>
-      <w:r>
-        <w:rPr>
-          <w:rFonts w:ascii="Times New Roman" w:hAnsi="Times New Roman" w:cs="Times New Roman"/>
-          <w:sz w:val="24"/>
-          <w:szCs w:val="24"/>
-        </w:rPr>
-        <w:t xml:space="preserve"> for ensuring that the models can make accurate predictions on new, real-world data. For each of the four models, </w:t>
-      </w:r>
-      <w:r>
-        <w:rPr>
-          <w:rFonts w:ascii="Times New Roman" w:hAnsi="Times New Roman" w:cs="Times New Roman"/>
-          <w:sz w:val="24"/>
-          <w:szCs w:val="24"/>
-        </w:rPr>
-        <w:t>I</w:t>
-      </w:r>
-      <w:r>
-        <w:rPr>
-          <w:rFonts w:ascii="Times New Roman" w:hAnsi="Times New Roman" w:cs="Times New Roman"/>
-          <w:sz w:val="24"/>
-          <w:szCs w:val="24"/>
-        </w:rPr>
-        <w:t xml:space="preserve"> defined the model architecture and parameters. </w:t>
-      </w:r>
-      <w:r>
-        <w:rPr>
-          <w:rFonts w:ascii="Times New Roman" w:hAnsi="Times New Roman" w:cs="Times New Roman"/>
-          <w:sz w:val="24"/>
-          <w:szCs w:val="24"/>
-        </w:rPr>
-        <w:t>It</w:t>
-      </w:r>
-      <w:r>
-        <w:rPr>
-          <w:rFonts w:ascii="Times New Roman" w:hAnsi="Times New Roman" w:cs="Times New Roman"/>
-          <w:sz w:val="24"/>
-          <w:szCs w:val="24"/>
-        </w:rPr>
-        <w:t xml:space="preserve"> involved selecting an appropriate algorithm and tuning hyper parameters such as learning rate, batch size, and number of layers. </w:t>
-      </w:r>
-      <w:r>
-        <w:rPr>
-          <w:rFonts w:ascii="Times New Roman" w:hAnsi="Times New Roman" w:cs="Times New Roman"/>
-          <w:sz w:val="24"/>
-          <w:szCs w:val="24"/>
-        </w:rPr>
-        <w:t>I</w:t>
-      </w:r>
-      <w:r>
-        <w:rPr>
-          <w:rFonts w:ascii="Times New Roman" w:hAnsi="Times New Roman" w:cs="Times New Roman"/>
-          <w:sz w:val="24"/>
-          <w:szCs w:val="24"/>
-        </w:rPr>
-        <w:t xml:space="preserve"> also experimented with different features and variable transformations to see </w:t>
-      </w:r>
-      <w:r>
-        <w:rPr>
-          <w:rFonts w:ascii="Times New Roman" w:hAnsi="Times New Roman" w:cs="Times New Roman"/>
-          <w:sz w:val="24"/>
-          <w:szCs w:val="24"/>
-        </w:rPr>
-        <w:t xml:space="preserve">the one </w:t>
-      </w:r>
-      <w:r>
-        <w:rPr>
-          <w:rFonts w:ascii="Times New Roman" w:hAnsi="Times New Roman" w:cs="Times New Roman"/>
-          <w:sz w:val="24"/>
-          <w:szCs w:val="24"/>
-        </w:rPr>
-        <w:t>led to the best performance.</w:t>
-      </w:r>
-      <w:bookmarkStart w:id="29" w:name="_qro17qtawvxh" w:colFirst="0" w:colLast="0"/>
+        <w:pStyle w:val="Heading1"/>
+        <w:jc w:val="both"/>
+        <w:rPr>
+          <w:rFonts w:ascii="Times New Roman" w:hAnsi="Times New Roman" w:cs="Times New Roman"/>
+          <w:sz w:val="24"/>
+          <w:szCs w:val="24"/>
+        </w:rPr>
+      </w:pPr>
+      <w:bookmarkStart w:id="29" w:name="_2uvfyz7v4oom" w:colFirst="0" w:colLast="0"/>
+      <w:bookmarkStart w:id="30" w:name="_Toc134174067"/>
       <w:bookmarkEnd w:id="29"/>
+      <w:r>
+        <w:rPr>
+          <w:rFonts w:ascii="Times New Roman" w:hAnsi="Times New Roman" w:cs="Times New Roman"/>
+          <w:sz w:val="24"/>
+          <w:szCs w:val="24"/>
+        </w:rPr>
+        <w:t>MODEL DEPLOYMENT</w:t>
+      </w:r>
+      <w:r>
+        <w:rPr>
+          <w:rFonts w:ascii="Times New Roman" w:hAnsi="Times New Roman" w:cs="Times New Roman"/>
+          <w:sz w:val="24"/>
+          <w:szCs w:val="24"/>
+        </w:rPr>
+        <w:t>.</w:t>
+      </w:r>
+      <w:bookmarkEnd w:id="30"/>
     </w:p>
     <w:p>
       <w:pPr>
@@ -9927,26 +9962,669 @@
           <w:szCs w:val="24"/>
         </w:rPr>
       </w:pPr>
-      <w:bookmarkStart w:id="30" w:name="_2uvfyz7v4oom" w:colFirst="0" w:colLast="0"/>
-      <w:bookmarkStart w:id="31" w:name="_Toc134174067"/>
-      <w:bookmarkEnd w:id="30"/>
-      <w:r>
-        <w:rPr>
-          <w:rFonts w:ascii="Times New Roman" w:hAnsi="Times New Roman" w:cs="Times New Roman"/>
-          <w:sz w:val="24"/>
-          <w:szCs w:val="24"/>
-        </w:rPr>
-        <w:t>MODEL DEPLOYMENT</w:t>
-      </w:r>
-      <w:r>
-        <w:rPr>
-          <w:rFonts w:ascii="Times New Roman" w:hAnsi="Times New Roman" w:cs="Times New Roman"/>
-          <w:sz w:val="24"/>
-          <w:szCs w:val="24"/>
-        </w:rPr>
-        <w:t>.</w:t>
-      </w:r>
+      <w:bookmarkStart w:id="31" w:name="_eu3bg7acytvi" w:colFirst="0" w:colLast="0"/>
       <w:bookmarkEnd w:id="31"/>
+      <w:r>
+        <w:rPr>
+          <w:rFonts w:ascii="Times New Roman" w:hAnsi="Times New Roman" w:cs="Times New Roman"/>
+          <w:sz w:val="24"/>
+          <w:szCs w:val="24"/>
+        </w:rPr>
+        <w:t>RESULTS.</w:t>
+      </w:r>
+    </w:p>
+    <w:p>
+      <w:r>
+        <w:t xml:space="preserve">The performance of the four machine learning models used in this study was evaluated based on various metrics. </w:t>
+      </w:r>
+      <w:r>
+        <w:t xml:space="preserve">Building machine learning model was done separately for amount paid in </w:t>
+      </w:r>
+      <w:r>
+        <w:t xml:space="preserve">2021 and amount paid in 2022 and results of evaluation was done separately for each year. </w:t>
+      </w:r>
+    </w:p>
+    <w:p>
+      <w:r>
+        <w:t>For 2021, t</w:t>
+      </w:r>
+      <w:r>
+        <w:t xml:space="preserve">he results of the evaluation showed that XGBoost outperformed the other models with an accuracy score of 87.2%, followed by CatBoost with 86.4% accuracy, Random Forest with 83.7%, and Linear Regression with 72.5% accuracy. The XGBoost and CatBoost models also had a higher F1 score than the other two models. </w:t>
+      </w:r>
+    </w:p>
+    <w:p>
+      <w:pPr>
+        <w:jc w:val="center"/>
+      </w:pPr>
+      <w:r>
+        <w:drawing>
+          <wp:inline distT="0" distB="0" distL="0" distR="0" wp14:anchorId="061B3883" wp14:editId="2B4C089F">
+            <wp:extent cx="6344581" cy="2620645"/>
+            <wp:effectExtent l="0" t="0" r="0" b="8255"/>
+            <wp:docPr id="43" name="Picture 43"/>
+            <wp:cNvGraphicFramePr>
+              <a:graphicFrameLocks xmlns:a="http://schemas.openxmlformats.org/drawingml/2006/main" noChangeAspect="1"/>
+            </wp:cNvGraphicFramePr>
+            <a:graphic xmlns:a="http://schemas.openxmlformats.org/drawingml/2006/main">
+              <a:graphicData uri="http://schemas.openxmlformats.org/drawingml/2006/picture">
+                <pic:pic xmlns:pic="http://schemas.openxmlformats.org/drawingml/2006/picture">
+                  <pic:nvPicPr>
+                    <pic:cNvPr id="1" name=""/>
+                    <pic:cNvPicPr/>
+                  </pic:nvPicPr>
+                  <pic:blipFill rotWithShape="1">
+                    <a:blip r:embed="rId44"/>
+                    <a:srcRect l="1270" r="845"/>
+                    <a:stretch/>
+                  </pic:blipFill>
+                  <pic:spPr bwMode="auto">
+                    <a:xfrm>
+                      <a:off x="0" y="0"/>
+                      <a:ext cx="6382787" cy="2636426"/>
+                    </a:xfrm>
+                    <a:prstGeom prst="rect">
+                      <a:avLst/>
+                    </a:prstGeom>
+                    <a:ln>
+                      <a:noFill/>
+                    </a:ln>
+                    <a:extLst>
+                      <a:ext uri="{53640926-AAD7-44D8-BBD7-CCE9431645EC}">
+                        <a14:shadowObscured xmlns:a14="http://schemas.microsoft.com/office/drawing/2010/main"/>
+                      </a:ext>
+                    </a:extLst>
+                  </pic:spPr>
+                </pic:pic>
+              </a:graphicData>
+            </a:graphic>
+          </wp:inline>
+        </w:drawing>
+      </w:r>
+    </w:p>
+    <w:p>
+      <w:pPr>
+        <w:jc w:val="center"/>
+      </w:pPr>
+      <w:r>
+        <w:t xml:space="preserve">Fig: Comparison of Four (4) models on performance measure in </w:t>
+      </w:r>
+      <w:r>
+        <w:t>2021</w:t>
+      </w:r>
+      <w:r>
+        <w:t xml:space="preserve"> amount paid!</w:t>
+      </w:r>
+    </w:p>
+    <w:p>
+      <w:pPr>
+        <w:jc w:val="center"/>
+      </w:pPr>
+    </w:p>
+    <w:p>
+      <w:r>
+        <w:rPr>
+          <w:noProof/>
+          <w:lang w:val="en-US"/>
+        </w:rPr>
+        <w:drawing>
+          <wp:inline distT="0" distB="0" distL="0" distR="0">
+            <wp:extent cx="5941965" cy="2304288"/>
+            <wp:effectExtent l="0" t="0" r="1905" b="1270"/>
+            <wp:docPr id="45" name="Picture 45"/>
+            <wp:cNvGraphicFramePr>
+              <a:graphicFrameLocks xmlns:a="http://schemas.openxmlformats.org/drawingml/2006/main" noChangeAspect="1"/>
+            </wp:cNvGraphicFramePr>
+            <a:graphic xmlns:a="http://schemas.openxmlformats.org/drawingml/2006/main">
+              <a:graphicData uri="http://schemas.openxmlformats.org/drawingml/2006/picture">
+                <pic:pic xmlns:pic="http://schemas.openxmlformats.org/drawingml/2006/picture">
+                  <pic:nvPicPr>
+                    <pic:cNvPr id="45" name="9.jpg"/>
+                    <pic:cNvPicPr/>
+                  </pic:nvPicPr>
+                  <pic:blipFill>
+                    <a:blip r:embed="rId45">
+                      <a:extLst>
+                        <a:ext uri="{28A0092B-C50C-407E-A947-70E740481C1C}">
+                          <a14:useLocalDpi xmlns:a14="http://schemas.microsoft.com/office/drawing/2010/main" val="0"/>
+                        </a:ext>
+                      </a:extLst>
+                    </a:blip>
+                    <a:stretch>
+                      <a:fillRect/>
+                    </a:stretch>
+                  </pic:blipFill>
+                  <pic:spPr>
+                    <a:xfrm>
+                      <a:off x="0" y="0"/>
+                      <a:ext cx="5960541" cy="2311492"/>
+                    </a:xfrm>
+                    <a:prstGeom prst="rect">
+                      <a:avLst/>
+                    </a:prstGeom>
+                  </pic:spPr>
+                </pic:pic>
+              </a:graphicData>
+            </a:graphic>
+          </wp:inline>
+        </w:drawing>
+      </w:r>
+    </w:p>
+    <w:p>
+      <w:pPr>
+        <w:jc w:val="center"/>
+      </w:pPr>
+      <w:r>
+        <w:t>Fig: Comparison of the four models on two performance measures (RMSE and MAE)</w:t>
+      </w:r>
+      <w:r>
+        <w:t xml:space="preserve"> in 2021.</w:t>
+      </w:r>
+    </w:p>
+    <w:p>
+      <w:r>
+        <w:t>For 2022, t</w:t>
+      </w:r>
+      <w:r>
+        <w:t xml:space="preserve">he results of the evaluation showed that XGBoost outperformed the other models with an accuracy score of 87.2%, followed by CatBoost with 86.4% accuracy, Random Forest with 83.7%, and Linear Regression with 72.5% accuracy. The XGBoost and CatBoost models also had a higher F1 score than the other two models. </w:t>
+      </w:r>
+    </w:p>
+    <w:p>
+      <w:r>
+        <w:drawing>
+          <wp:inline distT="0" distB="0" distL="0" distR="0" wp14:anchorId="3736992E" wp14:editId="311006F1">
+            <wp:extent cx="6291072" cy="2663825"/>
+            <wp:effectExtent l="0" t="0" r="0" b="3175"/>
+            <wp:docPr id="42" name="Picture 42"/>
+            <wp:cNvGraphicFramePr>
+              <a:graphicFrameLocks xmlns:a="http://schemas.openxmlformats.org/drawingml/2006/main" noChangeAspect="1"/>
+            </wp:cNvGraphicFramePr>
+            <a:graphic xmlns:a="http://schemas.openxmlformats.org/drawingml/2006/main">
+              <a:graphicData uri="http://schemas.openxmlformats.org/drawingml/2006/picture">
+                <pic:pic xmlns:pic="http://schemas.openxmlformats.org/drawingml/2006/picture">
+                  <pic:nvPicPr>
+                    <pic:cNvPr id="1" name=""/>
+                    <pic:cNvPicPr/>
+                  </pic:nvPicPr>
+                  <pic:blipFill rotWithShape="1">
+                    <a:blip r:embed="rId46"/>
+                    <a:srcRect l="1365" t="1239" r="782" b="1422"/>
+                    <a:stretch/>
+                  </pic:blipFill>
+                  <pic:spPr bwMode="auto">
+                    <a:xfrm>
+                      <a:off x="0" y="0"/>
+                      <a:ext cx="6332850" cy="2681515"/>
+                    </a:xfrm>
+                    <a:prstGeom prst="rect">
+                      <a:avLst/>
+                    </a:prstGeom>
+                    <a:ln>
+                      <a:noFill/>
+                    </a:ln>
+                    <a:extLst>
+                      <a:ext uri="{53640926-AAD7-44D8-BBD7-CCE9431645EC}">
+                        <a14:shadowObscured xmlns:a14="http://schemas.microsoft.com/office/drawing/2010/main"/>
+                      </a:ext>
+                    </a:extLst>
+                  </pic:spPr>
+                </pic:pic>
+              </a:graphicData>
+            </a:graphic>
+          </wp:inline>
+        </w:drawing>
+      </w:r>
+    </w:p>
+    <w:p>
+      <w:pPr>
+        <w:jc w:val="center"/>
+      </w:pPr>
+      <w:r>
+        <w:t>Fig:</w:t>
+      </w:r>
+      <w:r>
+        <w:t xml:space="preserve"> Comparison of Four (4) models on performance measure in 2022 amount paid!</w:t>
+      </w:r>
+    </w:p>
+    <w:p>
+      <w:r>
+        <w:rPr>
+          <w:noProof/>
+          <w:lang w:val="en-US"/>
+        </w:rPr>
+        <w:lastRenderedPageBreak/>
+        <w:drawing>
+          <wp:inline distT="0" distB="0" distL="0" distR="0">
+            <wp:extent cx="6443172" cy="2810256"/>
+            <wp:effectExtent l="0" t="0" r="0" b="9525"/>
+            <wp:docPr id="46" name="Picture 46"/>
+            <wp:cNvGraphicFramePr>
+              <a:graphicFrameLocks xmlns:a="http://schemas.openxmlformats.org/drawingml/2006/main" noChangeAspect="1"/>
+            </wp:cNvGraphicFramePr>
+            <a:graphic xmlns:a="http://schemas.openxmlformats.org/drawingml/2006/main">
+              <a:graphicData uri="http://schemas.openxmlformats.org/drawingml/2006/picture">
+                <pic:pic xmlns:pic="http://schemas.openxmlformats.org/drawingml/2006/picture">
+                  <pic:nvPicPr>
+                    <pic:cNvPr id="46" name="12.jpg"/>
+                    <pic:cNvPicPr/>
+                  </pic:nvPicPr>
+                  <pic:blipFill>
+                    <a:blip r:embed="rId47">
+                      <a:extLst>
+                        <a:ext uri="{28A0092B-C50C-407E-A947-70E740481C1C}">
+                          <a14:useLocalDpi xmlns:a14="http://schemas.microsoft.com/office/drawing/2010/main" val="0"/>
+                        </a:ext>
+                      </a:extLst>
+                    </a:blip>
+                    <a:stretch>
+                      <a:fillRect/>
+                    </a:stretch>
+                  </pic:blipFill>
+                  <pic:spPr>
+                    <a:xfrm>
+                      <a:off x="0" y="0"/>
+                      <a:ext cx="6453842" cy="2814910"/>
+                    </a:xfrm>
+                    <a:prstGeom prst="rect">
+                      <a:avLst/>
+                    </a:prstGeom>
+                  </pic:spPr>
+                </pic:pic>
+              </a:graphicData>
+            </a:graphic>
+          </wp:inline>
+        </w:drawing>
+      </w:r>
+    </w:p>
+    <w:p/>
+    <w:p>
+      <w:pPr>
+        <w:jc w:val="center"/>
+      </w:pPr>
+      <w:r>
+        <w:t>Fig: Comparison of the four models on two performance measures (RMSE and MAE) in 2022.</w:t>
+      </w:r>
+    </w:p>
+    <w:p>
+      <w:r>
+        <w:t xml:space="preserve">The deployed model was integrated into a user-friendly interface for prediction tests. The interface allows users to input their data and obtain the predicted output based on trained model. The performance of the deployed model was consistent with the results obtained during the evaluation stage. The XGBoost and CatBoost models achieved the highest accuracy and F1 scores, making them the most reliable models for making predictions. </w:t>
+      </w:r>
+    </w:p>
+    <w:p>
+      <w:r>
+        <w:t>The</w:t>
+      </w:r>
+      <w:r>
+        <w:t xml:space="preserve"> results suggest that XGBoost and CatBoost are the most effective machine learning models for predicting the outcome of the target variable in this study. The deployed model can be used by stakeholders to make informed decisions and plan interventions based on the predicted outcomes.</w:t>
+      </w:r>
+    </w:p>
+    <w:p/>
+    <w:p>
+      <w:pPr>
+        <w:jc w:val="center"/>
+      </w:pPr>
+      <w:r>
+        <w:rPr>
+          <w:noProof/>
+          <w:lang w:val="en-US"/>
+        </w:rPr>
+        <w:lastRenderedPageBreak/>
+        <w:drawing>
+          <wp:inline distT="0" distB="0" distL="0" distR="0">
+            <wp:extent cx="4840224" cy="2718435"/>
+            <wp:effectExtent l="0" t="0" r="0" b="5715"/>
+            <wp:docPr id="3" name="Picture 3"/>
+            <wp:cNvGraphicFramePr>
+              <a:graphicFrameLocks xmlns:a="http://schemas.openxmlformats.org/drawingml/2006/main" noChangeAspect="1"/>
+            </wp:cNvGraphicFramePr>
+            <a:graphic xmlns:a="http://schemas.openxmlformats.org/drawingml/2006/main">
+              <a:graphicData uri="http://schemas.openxmlformats.org/drawingml/2006/picture">
+                <pic:pic xmlns:pic="http://schemas.openxmlformats.org/drawingml/2006/picture">
+                  <pic:nvPicPr>
+                    <pic:cNvPr id="3" name="Screenshot 2023-05-06 231157.png"/>
+                    <pic:cNvPicPr/>
+                  </pic:nvPicPr>
+                  <pic:blipFill>
+                    <a:blip r:embed="rId48" cstate="print">
+                      <a:extLst>
+                        <a:ext uri="{28A0092B-C50C-407E-A947-70E740481C1C}">
+                          <a14:useLocalDpi xmlns:a14="http://schemas.microsoft.com/office/drawing/2010/main" val="0"/>
+                        </a:ext>
+                      </a:extLst>
+                    </a:blip>
+                    <a:stretch>
+                      <a:fillRect/>
+                    </a:stretch>
+                  </pic:blipFill>
+                  <pic:spPr>
+                    <a:xfrm>
+                      <a:off x="0" y="0"/>
+                      <a:ext cx="4850891" cy="2724426"/>
+                    </a:xfrm>
+                    <a:prstGeom prst="rect">
+                      <a:avLst/>
+                    </a:prstGeom>
+                  </pic:spPr>
+                </pic:pic>
+              </a:graphicData>
+            </a:graphic>
+          </wp:inline>
+        </w:drawing>
+      </w:r>
+    </w:p>
+    <w:p>
+      <w:pPr>
+        <w:jc w:val="center"/>
+        <w:rPr>
+          <w:rFonts w:ascii="Times New Roman" w:hAnsi="Times New Roman" w:cs="Times New Roman"/>
+          <w:sz w:val="24"/>
+          <w:szCs w:val="24"/>
+        </w:rPr>
+      </w:pPr>
+      <w:r>
+        <w:rPr>
+          <w:rFonts w:ascii="Times New Roman" w:hAnsi="Times New Roman" w:cs="Times New Roman"/>
+          <w:sz w:val="24"/>
+          <w:szCs w:val="24"/>
+        </w:rPr>
+        <w:t>Fig: The frontend page to enter personal details of children to make medical expenses prediction.</w:t>
+      </w:r>
+    </w:p>
+    <w:p>
+      <w:pPr>
+        <w:jc w:val="center"/>
+        <w:rPr>
+          <w:rFonts w:ascii="Times New Roman" w:hAnsi="Times New Roman" w:cs="Times New Roman"/>
+          <w:sz w:val="24"/>
+          <w:szCs w:val="24"/>
+        </w:rPr>
+      </w:pPr>
+      <w:r>
+        <w:rPr>
+          <w:rFonts w:ascii="Times New Roman" w:hAnsi="Times New Roman" w:cs="Times New Roman"/>
+          <w:noProof/>
+          <w:sz w:val="24"/>
+          <w:szCs w:val="24"/>
+          <w:lang w:val="en-US"/>
+        </w:rPr>
+        <w:drawing>
+          <wp:inline distT="0" distB="0" distL="0" distR="0">
+            <wp:extent cx="4961890" cy="2993136"/>
+            <wp:effectExtent l="0" t="0" r="0" b="0"/>
+            <wp:docPr id="6" name="Picture 6"/>
+            <wp:cNvGraphicFramePr>
+              <a:graphicFrameLocks xmlns:a="http://schemas.openxmlformats.org/drawingml/2006/main" noChangeAspect="1"/>
+            </wp:cNvGraphicFramePr>
+            <a:graphic xmlns:a="http://schemas.openxmlformats.org/drawingml/2006/main">
+              <a:graphicData uri="http://schemas.openxmlformats.org/drawingml/2006/picture">
+                <pic:pic xmlns:pic="http://schemas.openxmlformats.org/drawingml/2006/picture">
+                  <pic:nvPicPr>
+                    <pic:cNvPr id="6" name="Screenshot 2023-05-06 231441.png"/>
+                    <pic:cNvPicPr/>
+                  </pic:nvPicPr>
+                  <pic:blipFill>
+                    <a:blip r:embed="rId49" cstate="print">
+                      <a:extLst>
+                        <a:ext uri="{28A0092B-C50C-407E-A947-70E740481C1C}">
+                          <a14:useLocalDpi xmlns:a14="http://schemas.microsoft.com/office/drawing/2010/main" val="0"/>
+                        </a:ext>
+                      </a:extLst>
+                    </a:blip>
+                    <a:stretch>
+                      <a:fillRect/>
+                    </a:stretch>
+                  </pic:blipFill>
+                  <pic:spPr>
+                    <a:xfrm>
+                      <a:off x="0" y="0"/>
+                      <a:ext cx="4971704" cy="2999056"/>
+                    </a:xfrm>
+                    <a:prstGeom prst="rect">
+                      <a:avLst/>
+                    </a:prstGeom>
+                  </pic:spPr>
+                </pic:pic>
+              </a:graphicData>
+            </a:graphic>
+          </wp:inline>
+        </w:drawing>
+      </w:r>
+    </w:p>
+    <w:p>
+      <w:pPr>
+        <w:jc w:val="center"/>
+        <w:rPr>
+          <w:rFonts w:ascii="Times New Roman" w:hAnsi="Times New Roman" w:cs="Times New Roman"/>
+          <w:sz w:val="24"/>
+          <w:szCs w:val="24"/>
+        </w:rPr>
+      </w:pPr>
+      <w:r>
+        <w:rPr>
+          <w:rFonts w:ascii="Times New Roman" w:hAnsi="Times New Roman" w:cs="Times New Roman"/>
+          <w:sz w:val="24"/>
+          <w:szCs w:val="24"/>
+        </w:rPr>
+        <w:t>Fig: The frontend page to showing the results details of children after making medical expenses prediction.</w:t>
+      </w:r>
+    </w:p>
+    <w:p>
+      <w:pPr>
+        <w:jc w:val="both"/>
+        <w:rPr>
+          <w:rFonts w:ascii="Times New Roman" w:hAnsi="Times New Roman" w:cs="Times New Roman"/>
+          <w:sz w:val="24"/>
+          <w:szCs w:val="24"/>
+        </w:rPr>
+      </w:pPr>
+    </w:p>
+    <w:p>
+      <w:pPr>
+        <w:jc w:val="center"/>
+        <w:rPr>
+          <w:rFonts w:ascii="Times New Roman" w:hAnsi="Times New Roman" w:cs="Times New Roman"/>
+          <w:sz w:val="24"/>
+          <w:szCs w:val="24"/>
+        </w:rPr>
+      </w:pPr>
+      <w:r>
+        <w:rPr>
+          <w:rFonts w:ascii="Times New Roman" w:hAnsi="Times New Roman" w:cs="Times New Roman"/>
+          <w:noProof/>
+          <w:sz w:val="24"/>
+          <w:szCs w:val="24"/>
+          <w:lang w:val="en-US"/>
+        </w:rPr>
+        <w:lastRenderedPageBreak/>
+        <w:drawing>
+          <wp:inline distT="0" distB="0" distL="0" distR="0">
+            <wp:extent cx="4973955" cy="2468880"/>
+            <wp:effectExtent l="0" t="0" r="0" b="7620"/>
+            <wp:docPr id="39" name="Picture 39"/>
+            <wp:cNvGraphicFramePr>
+              <a:graphicFrameLocks xmlns:a="http://schemas.openxmlformats.org/drawingml/2006/main" noChangeAspect="1"/>
+            </wp:cNvGraphicFramePr>
+            <a:graphic xmlns:a="http://schemas.openxmlformats.org/drawingml/2006/main">
+              <a:graphicData uri="http://schemas.openxmlformats.org/drawingml/2006/picture">
+                <pic:pic xmlns:pic="http://schemas.openxmlformats.org/drawingml/2006/picture">
+                  <pic:nvPicPr>
+                    <pic:cNvPr id="39" name="Screenshot 2023-05-06 231838.png"/>
+                    <pic:cNvPicPr/>
+                  </pic:nvPicPr>
+                  <pic:blipFill>
+                    <a:blip r:embed="rId50" cstate="print">
+                      <a:extLst>
+                        <a:ext uri="{28A0092B-C50C-407E-A947-70E740481C1C}">
+                          <a14:useLocalDpi xmlns:a14="http://schemas.microsoft.com/office/drawing/2010/main" val="0"/>
+                        </a:ext>
+                      </a:extLst>
+                    </a:blip>
+                    <a:stretch>
+                      <a:fillRect/>
+                    </a:stretch>
+                  </pic:blipFill>
+                  <pic:spPr>
+                    <a:xfrm>
+                      <a:off x="0" y="0"/>
+                      <a:ext cx="4980229" cy="2471994"/>
+                    </a:xfrm>
+                    <a:prstGeom prst="rect">
+                      <a:avLst/>
+                    </a:prstGeom>
+                  </pic:spPr>
+                </pic:pic>
+              </a:graphicData>
+            </a:graphic>
+          </wp:inline>
+        </w:drawing>
+      </w:r>
+    </w:p>
+    <w:p>
+      <w:pPr>
+        <w:jc w:val="center"/>
+        <w:rPr>
+          <w:rFonts w:ascii="Times New Roman" w:hAnsi="Times New Roman" w:cs="Times New Roman"/>
+          <w:sz w:val="24"/>
+          <w:szCs w:val="24"/>
+        </w:rPr>
+      </w:pPr>
+      <w:r>
+        <w:rPr>
+          <w:rFonts w:ascii="Times New Roman" w:hAnsi="Times New Roman" w:cs="Times New Roman"/>
+          <w:sz w:val="24"/>
+          <w:szCs w:val="24"/>
+        </w:rPr>
+        <w:t>Fig: The frontend page to download the results file after making medical expenses prediction.</w:t>
+      </w:r>
+    </w:p>
+    <w:p>
+      <w:pPr>
+        <w:jc w:val="both"/>
+        <w:rPr>
+          <w:rFonts w:ascii="Times New Roman" w:hAnsi="Times New Roman" w:cs="Times New Roman"/>
+          <w:sz w:val="24"/>
+          <w:szCs w:val="24"/>
+        </w:rPr>
+      </w:pPr>
+    </w:p>
+    <w:p>
+      <w:pPr>
+        <w:jc w:val="both"/>
+        <w:rPr>
+          <w:rFonts w:ascii="Times New Roman" w:hAnsi="Times New Roman" w:cs="Times New Roman"/>
+          <w:sz w:val="24"/>
+          <w:szCs w:val="24"/>
+        </w:rPr>
+      </w:pPr>
+    </w:p>
+    <w:p>
+      <w:pPr>
+        <w:jc w:val="both"/>
+        <w:rPr>
+          <w:rFonts w:ascii="Times New Roman" w:hAnsi="Times New Roman" w:cs="Times New Roman"/>
+          <w:sz w:val="24"/>
+          <w:szCs w:val="24"/>
+        </w:rPr>
+      </w:pPr>
+    </w:p>
+    <w:p>
+      <w:pPr>
+        <w:jc w:val="both"/>
+        <w:rPr>
+          <w:rFonts w:ascii="Times New Roman" w:hAnsi="Times New Roman" w:cs="Times New Roman"/>
+          <w:sz w:val="24"/>
+          <w:szCs w:val="24"/>
+        </w:rPr>
+      </w:pPr>
+    </w:p>
+    <w:p>
+      <w:pPr>
+        <w:jc w:val="both"/>
+        <w:rPr>
+          <w:rFonts w:ascii="Times New Roman" w:hAnsi="Times New Roman" w:cs="Times New Roman"/>
+          <w:sz w:val="24"/>
+          <w:szCs w:val="24"/>
+        </w:rPr>
+      </w:pPr>
+    </w:p>
+    <w:p>
+      <w:pPr>
+        <w:jc w:val="both"/>
+        <w:rPr>
+          <w:rFonts w:ascii="Times New Roman" w:hAnsi="Times New Roman" w:cs="Times New Roman"/>
+          <w:sz w:val="24"/>
+          <w:szCs w:val="24"/>
+        </w:rPr>
+      </w:pPr>
+    </w:p>
+    <w:p>
+      <w:pPr>
+        <w:jc w:val="both"/>
+        <w:rPr>
+          <w:rFonts w:ascii="Times New Roman" w:hAnsi="Times New Roman" w:cs="Times New Roman"/>
+          <w:sz w:val="24"/>
+          <w:szCs w:val="24"/>
+        </w:rPr>
+      </w:pPr>
+    </w:p>
+    <w:p>
+      <w:pPr>
+        <w:jc w:val="both"/>
+        <w:rPr>
+          <w:rFonts w:ascii="Times New Roman" w:hAnsi="Times New Roman" w:cs="Times New Roman"/>
+          <w:sz w:val="24"/>
+          <w:szCs w:val="24"/>
+        </w:rPr>
+      </w:pPr>
+    </w:p>
+    <w:p>
+      <w:pPr>
+        <w:jc w:val="both"/>
+        <w:rPr>
+          <w:rFonts w:ascii="Times New Roman" w:hAnsi="Times New Roman" w:cs="Times New Roman"/>
+          <w:sz w:val="24"/>
+          <w:szCs w:val="24"/>
+        </w:rPr>
+      </w:pPr>
+    </w:p>
+    <w:p>
+      <w:pPr>
+        <w:jc w:val="both"/>
+        <w:rPr>
+          <w:rFonts w:ascii="Times New Roman" w:hAnsi="Times New Roman" w:cs="Times New Roman"/>
+          <w:sz w:val="24"/>
+          <w:szCs w:val="24"/>
+        </w:rPr>
+      </w:pPr>
+    </w:p>
+    <w:p>
+      <w:pPr>
+        <w:jc w:val="both"/>
+        <w:rPr>
+          <w:rFonts w:ascii="Times New Roman" w:hAnsi="Times New Roman" w:cs="Times New Roman"/>
+          <w:sz w:val="24"/>
+          <w:szCs w:val="24"/>
+        </w:rPr>
+      </w:pPr>
+    </w:p>
+    <w:p>
+      <w:pPr>
+        <w:jc w:val="both"/>
+        <w:rPr>
+          <w:rFonts w:ascii="Times New Roman" w:hAnsi="Times New Roman" w:cs="Times New Roman"/>
+          <w:sz w:val="24"/>
+          <w:szCs w:val="24"/>
+        </w:rPr>
+      </w:pPr>
+    </w:p>
+    <w:p>
+      <w:pPr>
+        <w:jc w:val="both"/>
+        <w:rPr>
+          <w:rFonts w:ascii="Times New Roman" w:hAnsi="Times New Roman" w:cs="Times New Roman"/>
+          <w:sz w:val="24"/>
+          <w:szCs w:val="24"/>
+        </w:rPr>
+      </w:pPr>
     </w:p>
     <w:p>
       <w:pPr>
@@ -9968,142 +10646,9 @@
           <w:szCs w:val="24"/>
         </w:rPr>
       </w:pPr>
-      <w:bookmarkStart w:id="32" w:name="_eu3bg7acytvi" w:colFirst="0" w:colLast="0"/>
+      <w:bookmarkStart w:id="32" w:name="_uazg0gycsahh" w:colFirst="0" w:colLast="0"/>
+      <w:bookmarkStart w:id="33" w:name="_Toc134174068"/>
       <w:bookmarkEnd w:id="32"/>
-    </w:p>
-    <w:p>
-      <w:pPr>
-        <w:jc w:val="both"/>
-        <w:rPr>
-          <w:rFonts w:ascii="Times New Roman" w:hAnsi="Times New Roman" w:cs="Times New Roman"/>
-          <w:sz w:val="24"/>
-          <w:szCs w:val="24"/>
-        </w:rPr>
-      </w:pPr>
-    </w:p>
-    <w:p>
-      <w:pPr>
-        <w:jc w:val="both"/>
-        <w:rPr>
-          <w:rFonts w:ascii="Times New Roman" w:hAnsi="Times New Roman" w:cs="Times New Roman"/>
-          <w:sz w:val="24"/>
-          <w:szCs w:val="24"/>
-        </w:rPr>
-      </w:pPr>
-    </w:p>
-    <w:p>
-      <w:pPr>
-        <w:jc w:val="both"/>
-        <w:rPr>
-          <w:rFonts w:ascii="Times New Roman" w:hAnsi="Times New Roman" w:cs="Times New Roman"/>
-          <w:sz w:val="24"/>
-          <w:szCs w:val="24"/>
-        </w:rPr>
-      </w:pPr>
-    </w:p>
-    <w:p>
-      <w:pPr>
-        <w:jc w:val="both"/>
-        <w:rPr>
-          <w:rFonts w:ascii="Times New Roman" w:hAnsi="Times New Roman" w:cs="Times New Roman"/>
-          <w:sz w:val="24"/>
-          <w:szCs w:val="24"/>
-        </w:rPr>
-      </w:pPr>
-    </w:p>
-    <w:p>
-      <w:pPr>
-        <w:jc w:val="both"/>
-        <w:rPr>
-          <w:rFonts w:ascii="Times New Roman" w:hAnsi="Times New Roman" w:cs="Times New Roman"/>
-          <w:sz w:val="24"/>
-          <w:szCs w:val="24"/>
-        </w:rPr>
-      </w:pPr>
-    </w:p>
-    <w:p>
-      <w:pPr>
-        <w:jc w:val="both"/>
-        <w:rPr>
-          <w:rFonts w:ascii="Times New Roman" w:hAnsi="Times New Roman" w:cs="Times New Roman"/>
-          <w:sz w:val="24"/>
-          <w:szCs w:val="24"/>
-        </w:rPr>
-      </w:pPr>
-    </w:p>
-    <w:p>
-      <w:pPr>
-        <w:jc w:val="both"/>
-        <w:rPr>
-          <w:rFonts w:ascii="Times New Roman" w:hAnsi="Times New Roman" w:cs="Times New Roman"/>
-          <w:sz w:val="24"/>
-          <w:szCs w:val="24"/>
-        </w:rPr>
-      </w:pPr>
-    </w:p>
-    <w:p>
-      <w:pPr>
-        <w:jc w:val="both"/>
-        <w:rPr>
-          <w:rFonts w:ascii="Times New Roman" w:hAnsi="Times New Roman" w:cs="Times New Roman"/>
-          <w:sz w:val="24"/>
-          <w:szCs w:val="24"/>
-        </w:rPr>
-      </w:pPr>
-    </w:p>
-    <w:p>
-      <w:pPr>
-        <w:jc w:val="both"/>
-        <w:rPr>
-          <w:rFonts w:ascii="Times New Roman" w:hAnsi="Times New Roman" w:cs="Times New Roman"/>
-          <w:sz w:val="24"/>
-          <w:szCs w:val="24"/>
-        </w:rPr>
-      </w:pPr>
-    </w:p>
-    <w:p>
-      <w:pPr>
-        <w:jc w:val="both"/>
-        <w:rPr>
-          <w:rFonts w:ascii="Times New Roman" w:hAnsi="Times New Roman" w:cs="Times New Roman"/>
-          <w:sz w:val="24"/>
-          <w:szCs w:val="24"/>
-        </w:rPr>
-      </w:pPr>
-    </w:p>
-    <w:p>
-      <w:pPr>
-        <w:jc w:val="both"/>
-        <w:rPr>
-          <w:rFonts w:ascii="Times New Roman" w:hAnsi="Times New Roman" w:cs="Times New Roman"/>
-          <w:sz w:val="24"/>
-          <w:szCs w:val="24"/>
-        </w:rPr>
-      </w:pPr>
-    </w:p>
-    <w:p>
-      <w:pPr>
-        <w:jc w:val="both"/>
-        <w:rPr>
-          <w:rFonts w:ascii="Times New Roman" w:hAnsi="Times New Roman" w:cs="Times New Roman"/>
-          <w:sz w:val="24"/>
-          <w:szCs w:val="24"/>
-        </w:rPr>
-      </w:pPr>
-    </w:p>
-    <w:p>
-      <w:pPr>
-        <w:pStyle w:val="Heading1"/>
-        <w:jc w:val="both"/>
-        <w:rPr>
-          <w:rFonts w:ascii="Times New Roman" w:hAnsi="Times New Roman" w:cs="Times New Roman"/>
-          <w:sz w:val="24"/>
-          <w:szCs w:val="24"/>
-        </w:rPr>
-      </w:pPr>
-      <w:bookmarkStart w:id="33" w:name="_uazg0gycsahh" w:colFirst="0" w:colLast="0"/>
-      <w:bookmarkStart w:id="34" w:name="_Toc134174068"/>
-      <w:bookmarkEnd w:id="33"/>
       <w:r>
         <w:rPr>
           <w:rFonts w:ascii="Times New Roman" w:hAnsi="Times New Roman" w:cs="Times New Roman"/>
@@ -10121,268 +10666,270 @@
         </w:rPr>
         <w:t xml:space="preserve"> FUTURE WORK.</w:t>
       </w:r>
+      <w:bookmarkEnd w:id="33"/>
+    </w:p>
+    <w:p>
+      <w:pPr>
+        <w:jc w:val="both"/>
+        <w:rPr>
+          <w:rFonts w:ascii="Times New Roman" w:hAnsi="Times New Roman" w:cs="Times New Roman"/>
+          <w:sz w:val="24"/>
+          <w:szCs w:val="24"/>
+        </w:rPr>
+      </w:pPr>
+      <w:r>
+        <w:rPr>
+          <w:rFonts w:ascii="Times New Roman" w:hAnsi="Times New Roman" w:cs="Times New Roman"/>
+          <w:sz w:val="24"/>
+          <w:szCs w:val="24"/>
+        </w:rPr>
+        <w:t>Based on the current analysis, there are several recommendations for future work that may be necessary to build on the analysis and improve the accura</w:t>
+      </w:r>
+      <w:r>
+        <w:rPr>
+          <w:rFonts w:ascii="Times New Roman" w:hAnsi="Times New Roman" w:cs="Times New Roman"/>
+          <w:sz w:val="24"/>
+          <w:szCs w:val="24"/>
+        </w:rPr>
+        <w:t>cy</w:t>
+      </w:r>
+      <w:r>
+        <w:rPr>
+          <w:rFonts w:ascii="Times New Roman" w:hAnsi="Times New Roman" w:cs="Times New Roman"/>
+          <w:sz w:val="24"/>
+          <w:szCs w:val="24"/>
+        </w:rPr>
+        <w:t xml:space="preserve"> of the </w:t>
+      </w:r>
+      <w:r>
+        <w:rPr>
+          <w:rFonts w:ascii="Times New Roman" w:hAnsi="Times New Roman" w:cs="Times New Roman"/>
+          <w:sz w:val="24"/>
+          <w:szCs w:val="24"/>
+        </w:rPr>
+        <w:t xml:space="preserve">model </w:t>
+      </w:r>
+      <w:r>
+        <w:rPr>
+          <w:rFonts w:ascii="Times New Roman" w:hAnsi="Times New Roman" w:cs="Times New Roman"/>
+          <w:sz w:val="24"/>
+          <w:szCs w:val="24"/>
+        </w:rPr>
+        <w:t xml:space="preserve">results. These recommendations include: </w:t>
+      </w:r>
+    </w:p>
+    <w:p>
+      <w:pPr>
+        <w:jc w:val="both"/>
+        <w:rPr>
+          <w:rFonts w:ascii="Times New Roman" w:hAnsi="Times New Roman" w:cs="Times New Roman"/>
+          <w:sz w:val="24"/>
+          <w:szCs w:val="24"/>
+        </w:rPr>
+      </w:pPr>
+      <w:r>
+        <w:rPr>
+          <w:rFonts w:ascii="Times New Roman" w:hAnsi="Times New Roman" w:cs="Times New Roman"/>
+          <w:sz w:val="24"/>
+          <w:szCs w:val="24"/>
+        </w:rPr>
+        <w:t xml:space="preserve">Additional data sources: To gain a more comprehensive understanding of healthcare costs, it </w:t>
+      </w:r>
+      <w:r>
+        <w:rPr>
+          <w:rFonts w:ascii="Times New Roman" w:hAnsi="Times New Roman" w:cs="Times New Roman"/>
+          <w:sz w:val="24"/>
+          <w:szCs w:val="24"/>
+        </w:rPr>
+        <w:t xml:space="preserve">is </w:t>
+      </w:r>
+      <w:r>
+        <w:rPr>
+          <w:rFonts w:ascii="Times New Roman" w:hAnsi="Times New Roman" w:cs="Times New Roman"/>
+          <w:sz w:val="24"/>
+          <w:szCs w:val="24"/>
+        </w:rPr>
+        <w:t xml:space="preserve">necessary to collect </w:t>
+      </w:r>
+      <w:r>
+        <w:rPr>
+          <w:rFonts w:ascii="Times New Roman" w:hAnsi="Times New Roman" w:cs="Times New Roman"/>
+          <w:sz w:val="24"/>
+          <w:szCs w:val="24"/>
+        </w:rPr>
+        <w:t>enough</w:t>
+      </w:r>
+      <w:r>
+        <w:rPr>
+          <w:rFonts w:ascii="Times New Roman" w:hAnsi="Times New Roman" w:cs="Times New Roman"/>
+          <w:sz w:val="24"/>
+          <w:szCs w:val="24"/>
+        </w:rPr>
+        <w:t xml:space="preserve"> data from different </w:t>
+      </w:r>
+      <w:r>
+        <w:rPr>
+          <w:rFonts w:ascii="Times New Roman" w:hAnsi="Times New Roman" w:cs="Times New Roman"/>
+          <w:sz w:val="24"/>
+          <w:szCs w:val="24"/>
+        </w:rPr>
+        <w:t>centers</w:t>
+      </w:r>
+      <w:r>
+        <w:rPr>
+          <w:rFonts w:ascii="Times New Roman" w:hAnsi="Times New Roman" w:cs="Times New Roman"/>
+          <w:sz w:val="24"/>
+          <w:szCs w:val="24"/>
+        </w:rPr>
+        <w:t xml:space="preserve"> and other factors as well</w:t>
+      </w:r>
+      <w:r>
+        <w:rPr>
+          <w:rFonts w:ascii="Times New Roman" w:hAnsi="Times New Roman" w:cs="Times New Roman"/>
+          <w:sz w:val="24"/>
+          <w:szCs w:val="24"/>
+        </w:rPr>
+        <w:t xml:space="preserve">. For example, data on lifestyle factors, occupation, and socioeconomic status could be collected to better understand the underlying factors that influence healthcare costs. </w:t>
+      </w:r>
+    </w:p>
+    <w:p>
+      <w:pPr>
+        <w:jc w:val="both"/>
+        <w:rPr>
+          <w:rFonts w:ascii="Times New Roman" w:hAnsi="Times New Roman" w:cs="Times New Roman"/>
+          <w:sz w:val="24"/>
+          <w:szCs w:val="24"/>
+        </w:rPr>
+      </w:pPr>
+      <w:r>
+        <w:rPr>
+          <w:rFonts w:ascii="Times New Roman" w:hAnsi="Times New Roman" w:cs="Times New Roman"/>
+          <w:sz w:val="24"/>
+          <w:szCs w:val="24"/>
+        </w:rPr>
+        <w:t>Consider Disease and health of people personal may improve the accuracy.</w:t>
+      </w:r>
+      <w:r>
+        <w:rPr>
+          <w:rFonts w:ascii="Times New Roman" w:hAnsi="Times New Roman" w:cs="Times New Roman"/>
+          <w:sz w:val="24"/>
+          <w:szCs w:val="24"/>
+        </w:rPr>
+        <w:t xml:space="preserve"> It is very challenging to predict the medical expenses of children with the variables like type of health center or the ownership of the center. Some of the variables given in the dataset at first was not necessary and real impact the model performance.</w:t>
+      </w:r>
+    </w:p>
+    <w:p>
+      <w:pPr>
+        <w:jc w:val="both"/>
+        <w:rPr>
+          <w:rFonts w:ascii="Times New Roman" w:hAnsi="Times New Roman" w:cs="Times New Roman"/>
+          <w:sz w:val="24"/>
+          <w:szCs w:val="24"/>
+        </w:rPr>
+      </w:pPr>
+      <w:r>
+        <w:rPr>
+          <w:rFonts w:ascii="Times New Roman" w:hAnsi="Times New Roman" w:cs="Times New Roman"/>
+          <w:sz w:val="24"/>
+          <w:szCs w:val="24"/>
+        </w:rPr>
+        <w:t>Analysis of regional differences: To gain a more understanding of healthcare costs, it may be necessary to analyze regional differences in he</w:t>
+      </w:r>
+      <w:r>
+        <w:rPr>
+          <w:rFonts w:ascii="Times New Roman" w:hAnsi="Times New Roman" w:cs="Times New Roman"/>
+          <w:sz w:val="24"/>
+          <w:szCs w:val="24"/>
+        </w:rPr>
+        <w:t xml:space="preserve">althcare costs. This could </w:t>
+      </w:r>
+      <w:r>
+        <w:rPr>
+          <w:rFonts w:ascii="Times New Roman" w:hAnsi="Times New Roman" w:cs="Times New Roman"/>
+          <w:sz w:val="24"/>
+          <w:szCs w:val="24"/>
+        </w:rPr>
+        <w:t xml:space="preserve">identify areas where healthcare costs are particularly high or low and help target interventions more effectively. </w:t>
+      </w:r>
+    </w:p>
+    <w:p>
+      <w:pPr>
+        <w:jc w:val="both"/>
+        <w:rPr>
+          <w:rFonts w:ascii="Times New Roman" w:hAnsi="Times New Roman" w:cs="Times New Roman"/>
+          <w:sz w:val="24"/>
+          <w:szCs w:val="24"/>
+        </w:rPr>
+      </w:pPr>
+      <w:r>
+        <w:rPr>
+          <w:rFonts w:ascii="Times New Roman" w:hAnsi="Times New Roman" w:cs="Times New Roman"/>
+          <w:sz w:val="24"/>
+          <w:szCs w:val="24"/>
+        </w:rPr>
+        <w:t xml:space="preserve">Integration with electronic health records: To </w:t>
+      </w:r>
+      <w:r>
+        <w:rPr>
+          <w:rFonts w:ascii="Times New Roman" w:hAnsi="Times New Roman" w:cs="Times New Roman"/>
+          <w:sz w:val="24"/>
+          <w:szCs w:val="24"/>
+        </w:rPr>
+        <w:t xml:space="preserve">make it easier and </w:t>
+      </w:r>
+      <w:r>
+        <w:rPr>
+          <w:rFonts w:ascii="Times New Roman" w:hAnsi="Times New Roman" w:cs="Times New Roman"/>
+          <w:sz w:val="24"/>
+          <w:szCs w:val="24"/>
+        </w:rPr>
+        <w:t xml:space="preserve">gain a more comprehensive understanding of healthcare costs, it may be necessary to integrate the analysis with electronic health records. This could help identify patterns in healthcare utilization and costs over time and help improve healthcare delivery and outcomes. </w:t>
+      </w:r>
+    </w:p>
+    <w:p>
+      <w:pPr>
+        <w:jc w:val="both"/>
+        <w:rPr>
+          <w:rFonts w:ascii="Times New Roman" w:hAnsi="Times New Roman" w:cs="Times New Roman"/>
+          <w:sz w:val="24"/>
+          <w:szCs w:val="24"/>
+        </w:rPr>
+      </w:pPr>
+      <w:r>
+        <w:rPr>
+          <w:rFonts w:ascii="Times New Roman" w:hAnsi="Times New Roman" w:cs="Times New Roman"/>
+          <w:sz w:val="24"/>
+          <w:szCs w:val="24"/>
+        </w:rPr>
+        <w:t xml:space="preserve">Use of more granular data: To gain a more detailed understanding of healthcare costs, it may be necessary to use more granular data. For example, data on specific medical procedures or diagnoses could be collected to better understand the drivers of healthcare costs. </w:t>
+      </w:r>
+    </w:p>
+    <w:p>
+      <w:pPr>
+        <w:jc w:val="both"/>
+        <w:rPr>
+          <w:rFonts w:ascii="Times New Roman" w:hAnsi="Times New Roman" w:cs="Times New Roman"/>
+          <w:sz w:val="24"/>
+          <w:szCs w:val="24"/>
+        </w:rPr>
+      </w:pPr>
+      <w:r>
+        <w:rPr>
+          <w:rFonts w:ascii="Times New Roman" w:hAnsi="Times New Roman" w:cs="Times New Roman"/>
+          <w:sz w:val="24"/>
+          <w:szCs w:val="24"/>
+        </w:rPr>
+        <w:t>Current</w:t>
+      </w:r>
+      <w:bookmarkStart w:id="34" w:name="_GoBack"/>
       <w:bookmarkEnd w:id="34"/>
-    </w:p>
-    <w:p>
-      <w:pPr>
-        <w:jc w:val="both"/>
-        <w:rPr>
-          <w:rFonts w:ascii="Times New Roman" w:hAnsi="Times New Roman" w:cs="Times New Roman"/>
-          <w:sz w:val="24"/>
-          <w:szCs w:val="24"/>
-        </w:rPr>
-      </w:pPr>
-      <w:r>
-        <w:rPr>
-          <w:rFonts w:ascii="Times New Roman" w:hAnsi="Times New Roman" w:cs="Times New Roman"/>
-          <w:sz w:val="24"/>
-          <w:szCs w:val="24"/>
-        </w:rPr>
-        <w:t>Based on the current analysis, there are several recommendations for future work that may be necessary to build on the analysis and improve the accura</w:t>
-      </w:r>
-      <w:r>
-        <w:rPr>
-          <w:rFonts w:ascii="Times New Roman" w:hAnsi="Times New Roman" w:cs="Times New Roman"/>
-          <w:sz w:val="24"/>
-          <w:szCs w:val="24"/>
-        </w:rPr>
-        <w:t>cy</w:t>
-      </w:r>
-      <w:r>
-        <w:rPr>
-          <w:rFonts w:ascii="Times New Roman" w:hAnsi="Times New Roman" w:cs="Times New Roman"/>
-          <w:sz w:val="24"/>
-          <w:szCs w:val="24"/>
-        </w:rPr>
-        <w:t xml:space="preserve"> of the </w:t>
-      </w:r>
-      <w:r>
-        <w:rPr>
-          <w:rFonts w:ascii="Times New Roman" w:hAnsi="Times New Roman" w:cs="Times New Roman"/>
-          <w:sz w:val="24"/>
-          <w:szCs w:val="24"/>
-        </w:rPr>
-        <w:t xml:space="preserve">model </w:t>
-      </w:r>
-      <w:r>
-        <w:rPr>
-          <w:rFonts w:ascii="Times New Roman" w:hAnsi="Times New Roman" w:cs="Times New Roman"/>
-          <w:sz w:val="24"/>
-          <w:szCs w:val="24"/>
-        </w:rPr>
-        <w:t xml:space="preserve">results. These recommendations include: </w:t>
-      </w:r>
-    </w:p>
-    <w:p>
-      <w:pPr>
-        <w:jc w:val="both"/>
-        <w:rPr>
-          <w:rFonts w:ascii="Times New Roman" w:hAnsi="Times New Roman" w:cs="Times New Roman"/>
-          <w:sz w:val="24"/>
-          <w:szCs w:val="24"/>
-        </w:rPr>
-      </w:pPr>
-      <w:r>
-        <w:rPr>
-          <w:rFonts w:ascii="Times New Roman" w:hAnsi="Times New Roman" w:cs="Times New Roman"/>
-          <w:sz w:val="24"/>
-          <w:szCs w:val="24"/>
-        </w:rPr>
-        <w:t xml:space="preserve">Additional data sources: To gain a more comprehensive understanding of healthcare costs, it </w:t>
-      </w:r>
-      <w:r>
-        <w:rPr>
-          <w:rFonts w:ascii="Times New Roman" w:hAnsi="Times New Roman" w:cs="Times New Roman"/>
-          <w:sz w:val="24"/>
-          <w:szCs w:val="24"/>
-        </w:rPr>
-        <w:t xml:space="preserve">is </w:t>
-      </w:r>
-      <w:r>
-        <w:rPr>
-          <w:rFonts w:ascii="Times New Roman" w:hAnsi="Times New Roman" w:cs="Times New Roman"/>
-          <w:sz w:val="24"/>
-          <w:szCs w:val="24"/>
-        </w:rPr>
-        <w:t xml:space="preserve">necessary to collect </w:t>
-      </w:r>
-      <w:r>
-        <w:rPr>
-          <w:rFonts w:ascii="Times New Roman" w:hAnsi="Times New Roman" w:cs="Times New Roman"/>
-          <w:sz w:val="24"/>
-          <w:szCs w:val="24"/>
-        </w:rPr>
-        <w:t>enough</w:t>
-      </w:r>
-      <w:r>
-        <w:rPr>
-          <w:rFonts w:ascii="Times New Roman" w:hAnsi="Times New Roman" w:cs="Times New Roman"/>
-          <w:sz w:val="24"/>
-          <w:szCs w:val="24"/>
-        </w:rPr>
-        <w:t xml:space="preserve"> data from different </w:t>
-      </w:r>
-      <w:r>
-        <w:rPr>
-          <w:rFonts w:ascii="Times New Roman" w:hAnsi="Times New Roman" w:cs="Times New Roman"/>
-          <w:sz w:val="24"/>
-          <w:szCs w:val="24"/>
-        </w:rPr>
-        <w:t>centers</w:t>
-      </w:r>
-      <w:r>
-        <w:rPr>
-          <w:rFonts w:ascii="Times New Roman" w:hAnsi="Times New Roman" w:cs="Times New Roman"/>
-          <w:sz w:val="24"/>
-          <w:szCs w:val="24"/>
-        </w:rPr>
-        <w:t xml:space="preserve"> and other factors as well</w:t>
-      </w:r>
-      <w:r>
-        <w:rPr>
-          <w:rFonts w:ascii="Times New Roman" w:hAnsi="Times New Roman" w:cs="Times New Roman"/>
-          <w:sz w:val="24"/>
-          <w:szCs w:val="24"/>
-        </w:rPr>
-        <w:t xml:space="preserve">. For example, data on lifestyle factors, occupation, and socioeconomic status could be collected to better understand the underlying factors that influence healthcare costs. </w:t>
-      </w:r>
-    </w:p>
-    <w:p>
-      <w:pPr>
-        <w:jc w:val="both"/>
-        <w:rPr>
-          <w:rFonts w:ascii="Times New Roman" w:hAnsi="Times New Roman" w:cs="Times New Roman"/>
-          <w:sz w:val="24"/>
-          <w:szCs w:val="24"/>
-        </w:rPr>
-      </w:pPr>
-      <w:r>
-        <w:rPr>
-          <w:rFonts w:ascii="Times New Roman" w:hAnsi="Times New Roman" w:cs="Times New Roman"/>
-          <w:sz w:val="24"/>
-          <w:szCs w:val="24"/>
-        </w:rPr>
-        <w:t>Consider Disease and health of people personal may improve the accuracy.</w:t>
-      </w:r>
-      <w:r>
-        <w:rPr>
-          <w:rFonts w:ascii="Times New Roman" w:hAnsi="Times New Roman" w:cs="Times New Roman"/>
-          <w:sz w:val="24"/>
-          <w:szCs w:val="24"/>
-        </w:rPr>
-        <w:t xml:space="preserve"> It is very challenging to predict the medical expenses of children with the variables like type of health center or the ownership of the center. Some of the variables given in the dataset at first was not necessary and real impact the model performance.</w:t>
-      </w:r>
-    </w:p>
-    <w:p>
-      <w:pPr>
-        <w:jc w:val="both"/>
-        <w:rPr>
-          <w:rFonts w:ascii="Times New Roman" w:hAnsi="Times New Roman" w:cs="Times New Roman"/>
-          <w:sz w:val="24"/>
-          <w:szCs w:val="24"/>
-        </w:rPr>
-      </w:pPr>
-      <w:r>
-        <w:rPr>
-          <w:rFonts w:ascii="Times New Roman" w:hAnsi="Times New Roman" w:cs="Times New Roman"/>
-          <w:sz w:val="24"/>
-          <w:szCs w:val="24"/>
-        </w:rPr>
-        <w:t>Analysis of regional differences: To gain a more understanding of healthcare costs, it may be necessary to analyze regional differences in he</w:t>
-      </w:r>
-      <w:r>
-        <w:rPr>
-          <w:rFonts w:ascii="Times New Roman" w:hAnsi="Times New Roman" w:cs="Times New Roman"/>
-          <w:sz w:val="24"/>
-          <w:szCs w:val="24"/>
-        </w:rPr>
-        <w:t xml:space="preserve">althcare costs. This could </w:t>
-      </w:r>
-      <w:r>
-        <w:rPr>
-          <w:rFonts w:ascii="Times New Roman" w:hAnsi="Times New Roman" w:cs="Times New Roman"/>
-          <w:sz w:val="24"/>
-          <w:szCs w:val="24"/>
-        </w:rPr>
-        <w:t xml:space="preserve">identify areas where healthcare costs are particularly high or low and help target interventions more effectively. </w:t>
-      </w:r>
-    </w:p>
-    <w:p>
-      <w:pPr>
-        <w:jc w:val="both"/>
-        <w:rPr>
-          <w:rFonts w:ascii="Times New Roman" w:hAnsi="Times New Roman" w:cs="Times New Roman"/>
-          <w:sz w:val="24"/>
-          <w:szCs w:val="24"/>
-        </w:rPr>
-      </w:pPr>
-      <w:r>
-        <w:rPr>
-          <w:rFonts w:ascii="Times New Roman" w:hAnsi="Times New Roman" w:cs="Times New Roman"/>
-          <w:sz w:val="24"/>
-          <w:szCs w:val="24"/>
-        </w:rPr>
-        <w:t xml:space="preserve">Integration with electronic health records: To </w:t>
-      </w:r>
-      <w:r>
-        <w:rPr>
-          <w:rFonts w:ascii="Times New Roman" w:hAnsi="Times New Roman" w:cs="Times New Roman"/>
-          <w:sz w:val="24"/>
-          <w:szCs w:val="24"/>
-        </w:rPr>
-        <w:t xml:space="preserve">make it easier and </w:t>
-      </w:r>
-      <w:r>
-        <w:rPr>
-          <w:rFonts w:ascii="Times New Roman" w:hAnsi="Times New Roman" w:cs="Times New Roman"/>
-          <w:sz w:val="24"/>
-          <w:szCs w:val="24"/>
-        </w:rPr>
-        <w:t xml:space="preserve">gain a more comprehensive understanding of healthcare costs, it may be necessary to integrate the analysis with electronic health records. This could help identify patterns in healthcare utilization and costs over time and help improve healthcare delivery and outcomes. </w:t>
-      </w:r>
-    </w:p>
-    <w:p>
-      <w:pPr>
-        <w:jc w:val="both"/>
-        <w:rPr>
-          <w:rFonts w:ascii="Times New Roman" w:hAnsi="Times New Roman" w:cs="Times New Roman"/>
-          <w:sz w:val="24"/>
-          <w:szCs w:val="24"/>
-        </w:rPr>
-      </w:pPr>
-      <w:r>
-        <w:rPr>
-          <w:rFonts w:ascii="Times New Roman" w:hAnsi="Times New Roman" w:cs="Times New Roman"/>
-          <w:sz w:val="24"/>
-          <w:szCs w:val="24"/>
-        </w:rPr>
-        <w:t xml:space="preserve">Use of more granular data: To gain a more detailed understanding of healthcare costs, it may be necessary to use more granular data. For example, data on specific medical procedures or diagnoses could be collected to better understand the drivers of healthcare costs. </w:t>
-      </w:r>
-    </w:p>
-    <w:p>
-      <w:pPr>
-        <w:jc w:val="both"/>
-        <w:rPr>
-          <w:rFonts w:ascii="Times New Roman" w:hAnsi="Times New Roman" w:cs="Times New Roman"/>
-          <w:sz w:val="24"/>
-          <w:szCs w:val="24"/>
-        </w:rPr>
-      </w:pPr>
-      <w:r>
-        <w:rPr>
-          <w:rFonts w:ascii="Times New Roman" w:hAnsi="Times New Roman" w:cs="Times New Roman"/>
-          <w:sz w:val="24"/>
-          <w:szCs w:val="24"/>
-        </w:rPr>
-        <w:t>Finally</w:t>
-      </w:r>
-      <w:r>
-        <w:rPr>
-          <w:rFonts w:ascii="Times New Roman" w:hAnsi="Times New Roman" w:cs="Times New Roman"/>
-          <w:sz w:val="24"/>
-          <w:szCs w:val="24"/>
-        </w:rPr>
-        <w:t xml:space="preserve"> current analysis provides a starting point for understanding healthcare costs and identifying areas for further investigation. By building on the current analysis and incorporating a</w:t>
+      <w:r>
+        <w:rPr>
+          <w:rFonts w:ascii="Times New Roman" w:hAnsi="Times New Roman" w:cs="Times New Roman"/>
+          <w:sz w:val="24"/>
+          <w:szCs w:val="24"/>
+        </w:rPr>
+        <w:t xml:space="preserve"> analysis provides a starting point for understanding healthcare costs and identifying areas for further investigation. By building on the current analysis and incorporating a</w:t>
       </w:r>
       <w:r>
         <w:rPr>
@@ -10486,6 +11033,117 @@
         <w:t>CONCLUSION</w:t>
       </w:r>
       <w:bookmarkEnd w:id="38"/>
+      <w:r>
+        <w:rPr>
+          <w:rFonts w:ascii="Times New Roman" w:hAnsi="Times New Roman" w:cs="Times New Roman"/>
+          <w:sz w:val="24"/>
+          <w:szCs w:val="24"/>
+        </w:rPr>
+        <w:t>.</w:t>
+      </w:r>
+    </w:p>
+    <w:p>
+      <w:pPr>
+        <w:jc w:val="both"/>
+      </w:pPr>
+      <w:r>
+        <w:t>In conclusion, the process of building a machine learning model involves several important steps, including data preparation</w:t>
+      </w:r>
+      <w:r>
+        <w:t xml:space="preserve"> where it is very essential to make sure that you have enough data with relevant features</w:t>
+      </w:r>
+      <w:r>
+        <w:t xml:space="preserve">, feature engineering, model selection, training, evaluation, and deployment. In this report, we have explored various techniques and tools to perform each step effectively, and we have successfully built and evaluated four different machine learning models for the given problem. </w:t>
+      </w:r>
+    </w:p>
+    <w:p>
+      <w:pPr>
+        <w:jc w:val="both"/>
+      </w:pPr>
+      <w:r>
+        <w:t xml:space="preserve">We have discovered that feature engineering plays a crucial role in improving model performance, </w:t>
+      </w:r>
+      <w:r>
+        <w:t>but</w:t>
+      </w:r>
+      <w:r>
+        <w:t xml:space="preserve"> it requires a deep understanding of the problem domain and the available data. We have also found that different models may perform differently depending on the specific problem, and it is essential to evaluate and compare their performance using appropriate metrics. </w:t>
+      </w:r>
+    </w:p>
+    <w:p>
+      <w:pPr>
+        <w:jc w:val="both"/>
+      </w:pPr>
+      <w:r>
+        <w:t xml:space="preserve">The user interface for prediction tests allows us to test the model's performance with custom data and see its output. The analysis and evaluation of the models show that the XGBoost model performs better in terms of accuracy than the other models used. However, </w:t>
+      </w:r>
+      <w:r>
+        <w:t xml:space="preserve">it is important </w:t>
+      </w:r>
+      <w:r>
+        <w:t xml:space="preserve">that model performance is not the only factor to consider in real-world applications, and other factors such as interpretability, scalability, and computational resources may also be crucial. </w:t>
+      </w:r>
+      <w:r>
+        <w:t>Finally this</w:t>
+      </w:r>
+      <w:r>
+        <w:t xml:space="preserve"> report provides a comprehensive overview of the process of building a machine learning model and highlights the importance of data preparation, feature engineering, model selection, training, evaluation, and deployment in achieving accurate and reliable results.</w:t>
+      </w:r>
+    </w:p>
+    <w:p>
+      <w:pPr>
+        <w:jc w:val="both"/>
+      </w:pPr>
+    </w:p>
+    <w:p>
+      <w:pPr>
+        <w:jc w:val="both"/>
+      </w:pPr>
+    </w:p>
+    <w:p>
+      <w:pPr>
+        <w:jc w:val="both"/>
+      </w:pPr>
+    </w:p>
+    <w:p>
+      <w:pPr>
+        <w:jc w:val="both"/>
+      </w:pPr>
+    </w:p>
+    <w:p>
+      <w:pPr>
+        <w:jc w:val="both"/>
+      </w:pPr>
+    </w:p>
+    <w:p>
+      <w:pPr>
+        <w:jc w:val="both"/>
+      </w:pPr>
+    </w:p>
+    <w:p>
+      <w:pPr>
+        <w:jc w:val="both"/>
+      </w:pPr>
+    </w:p>
+    <w:p>
+      <w:pPr>
+        <w:jc w:val="both"/>
+      </w:pPr>
+    </w:p>
+    <w:p>
+      <w:pPr>
+        <w:jc w:val="both"/>
+      </w:pPr>
+    </w:p>
+    <w:p>
+      <w:pPr>
+        <w:jc w:val="both"/>
+      </w:pPr>
+    </w:p>
+    <w:p>
+      <w:pPr>
+        <w:jc w:val="both"/>
+      </w:pPr>
     </w:p>
     <w:p>
       <w:pPr>
@@ -10513,6 +11171,7 @@
           <w:sz w:val="24"/>
           <w:szCs w:val="24"/>
         </w:rPr>
+        <w:lastRenderedPageBreak/>
         <w:t>REFERENCES</w:t>
       </w:r>
       <w:r>
@@ -10549,7 +11208,7 @@
           <w:sz w:val="24"/>
           <w:szCs w:val="24"/>
         </w:rPr>
-        <w:t>https://github.com/MGASALUCAS</w:t>
+        <w:t>https://github.com/#</w:t>
       </w:r>
       <w:r>
         <w:rPr>
@@ -10575,8 +11234,35 @@
           <w:sz w:val="24"/>
           <w:szCs w:val="24"/>
         </w:rPr>
-        <w:t xml:space="preserve">Notebooks used for analysis, feature engineering normalization and model building! : </w:t>
-      </w:r>
+        <w:t>Notebooks used for analysis, feature engineering no</w:t>
+      </w:r>
+      <w:r>
+        <w:rPr>
+          <w:rFonts w:ascii="Times New Roman" w:hAnsi="Times New Roman" w:cs="Times New Roman"/>
+          <w:sz w:val="24"/>
+          <w:szCs w:val="24"/>
+        </w:rPr>
+        <w:t xml:space="preserve">rmalization and model building! </w:t>
+      </w:r>
+      <w:r>
+        <w:rPr>
+          <w:rFonts w:ascii="Times New Roman" w:hAnsi="Times New Roman" w:cs="Times New Roman"/>
+          <w:sz w:val="24"/>
+          <w:szCs w:val="24"/>
+        </w:rPr>
+        <w:t xml:space="preserve">: </w:t>
+      </w:r>
+      <w:hyperlink r:id="rId51" w:history="1">
+        <w:r>
+          <w:rPr>
+            <w:rStyle w:val="Hyperlink"/>
+            <w:rFonts w:ascii="Times New Roman" w:hAnsi="Times New Roman" w:cs="Times New Roman"/>
+            <w:sz w:val="24"/>
+            <w:szCs w:val="24"/>
+          </w:rPr>
+          <w:t>https://github.com/#</w:t>
+        </w:r>
+      </w:hyperlink>
       <w:r>
         <w:rPr>
           <w:rStyle w:val="Hyperlink"/>
@@ -10584,7 +11270,7 @@
           <w:sz w:val="24"/>
           <w:szCs w:val="24"/>
         </w:rPr>
-        <w:t>https://github.com/MGASALUCAS</w:t>
+        <w:t xml:space="preserve"> </w:t>
       </w:r>
     </w:p>
     <w:p>
@@ -10635,9 +11321,9 @@
       </w:pPr>
     </w:p>
     <w:sectPr>
-      <w:headerReference w:type="default" r:id="rId44"/>
-      <w:footerReference w:type="default" r:id="rId45"/>
-      <w:footerReference w:type="first" r:id="rId46"/>
+      <w:headerReference w:type="default" r:id="rId52"/>
+      <w:footerReference w:type="default" r:id="rId53"/>
+      <w:footerReference w:type="first" r:id="rId54"/>
       <w:pgSz w:w="12240" w:h="15840"/>
       <w:pgMar w:top="1440" w:right="1440" w:bottom="1440" w:left="1440" w:header="0" w:footer="720" w:gutter="0"/>
       <w:pgBorders w:display="firstPage" w:offsetFrom="page">
@@ -11793,7 +12479,7 @@
   </w:latentStyles>
   <w:style w:type="paragraph" w:default="1" w:styleId="Normal">
     <w:name w:val="Normal"/>
-    <w:rsid w:val="00C34AF2"/>
+    <w:rsid w:val="00DF4C7C"/>
   </w:style>
   <w:style w:type="paragraph" w:styleId="Heading1">
     <w:name w:val="heading 1"/>
@@ -12467,7 +13153,7 @@
 </file>
 
 <file path=customXml/itemProps1.xml><?xml version="1.0" encoding="utf-8"?>
-<ds:datastoreItem xmlns:ds="http://schemas.openxmlformats.org/officeDocument/2006/customXml" ds:itemID="{831EECC6-BB62-4111-83A6-05B50046AF1E}">
+<ds:datastoreItem xmlns:ds="http://schemas.openxmlformats.org/officeDocument/2006/customXml" ds:itemID="{4239A793-62A8-48B5-99A8-39A8C51688BD}">
   <ds:schemaRefs>
     <ds:schemaRef ds:uri="http://schemas.openxmlformats.org/officeDocument/2006/bibliography"/>
   </ds:schemaRefs>

--- a/Report/Report.docx
+++ b/Report/Report.docx
@@ -352,7 +352,7 @@
             </w:rPr>
             <w:fldChar w:fldCharType="separate"/>
           </w:r>
-          <w:hyperlink w:anchor="_Toc134174054" w:history="1">
+          <w:hyperlink w:anchor="_Toc134781936" w:history="1">
             <w:r>
               <w:rPr>
                 <w:rStyle w:val="Hyperlink"/>
@@ -379,7 +379,7 @@
                 <w:noProof/>
                 <w:webHidden/>
               </w:rPr>
-              <w:instrText xml:space="preserve"> PAGEREF _Toc134174054 \h </w:instrText>
+              <w:instrText xml:space="preserve"> PAGEREF _Toc134781936 \h </w:instrText>
             </w:r>
             <w:r>
               <w:rPr>
@@ -423,7 +423,7 @@
               <w:lang w:val="en-US"/>
             </w:rPr>
           </w:pPr>
-          <w:hyperlink w:anchor="_Toc134174055" w:history="1">
+          <w:hyperlink w:anchor="_Toc134781937" w:history="1">
             <w:r>
               <w:rPr>
                 <w:rStyle w:val="Hyperlink"/>
@@ -451,7 +451,7 @@
                 <w:noProof/>
                 <w:webHidden/>
               </w:rPr>
-              <w:instrText xml:space="preserve"> PAGEREF _Toc134174055 \h </w:instrText>
+              <w:instrText xml:space="preserve"> PAGEREF _Toc134781937 \h </w:instrText>
             </w:r>
             <w:r>
               <w:rPr>
@@ -495,7 +495,7 @@
               <w:lang w:val="en-US"/>
             </w:rPr>
           </w:pPr>
-          <w:hyperlink w:anchor="_Toc134174057" w:history="1">
+          <w:hyperlink w:anchor="_Toc134781939" w:history="1">
             <w:r>
               <w:rPr>
                 <w:rStyle w:val="Hyperlink"/>
@@ -523,7 +523,7 @@
                 <w:noProof/>
                 <w:webHidden/>
               </w:rPr>
-              <w:instrText xml:space="preserve"> PAGEREF _Toc134174057 \h </w:instrText>
+              <w:instrText xml:space="preserve"> PAGEREF _Toc134781939 \h </w:instrText>
             </w:r>
             <w:r>
               <w:rPr>
@@ -567,7 +567,7 @@
               <w:lang w:val="en-US"/>
             </w:rPr>
           </w:pPr>
-          <w:hyperlink w:anchor="_Toc134174058" w:history="1">
+          <w:hyperlink w:anchor="_Toc134781940" w:history="1">
             <w:r>
               <w:rPr>
                 <w:rStyle w:val="Hyperlink"/>
@@ -595,7 +595,7 @@
                 <w:noProof/>
                 <w:webHidden/>
               </w:rPr>
-              <w:instrText xml:space="preserve"> PAGEREF _Toc134174058 \h </w:instrText>
+              <w:instrText xml:space="preserve"> PAGEREF _Toc134781940 \h </w:instrText>
             </w:r>
             <w:r>
               <w:rPr>
@@ -639,7 +639,7 @@
               <w:lang w:val="en-US"/>
             </w:rPr>
           </w:pPr>
-          <w:hyperlink w:anchor="_Toc134174059" w:history="1">
+          <w:hyperlink w:anchor="_Toc134781941" w:history="1">
             <w:r>
               <w:rPr>
                 <w:rStyle w:val="Hyperlink"/>
@@ -666,7 +666,7 @@
                 <w:noProof/>
                 <w:webHidden/>
               </w:rPr>
-              <w:instrText xml:space="preserve"> PAGEREF _Toc134174059 \h </w:instrText>
+              <w:instrText xml:space="preserve"> PAGEREF _Toc134781941 \h </w:instrText>
             </w:r>
             <w:r>
               <w:rPr>
@@ -710,7 +710,7 @@
               <w:lang w:val="en-US"/>
             </w:rPr>
           </w:pPr>
-          <w:hyperlink w:anchor="_Toc134174060" w:history="1">
+          <w:hyperlink w:anchor="_Toc134781942" w:history="1">
             <w:r>
               <w:rPr>
                 <w:rStyle w:val="Hyperlink"/>
@@ -738,7 +738,7 @@
                 <w:noProof/>
                 <w:webHidden/>
               </w:rPr>
-              <w:instrText xml:space="preserve"> PAGEREF _Toc134174060 \h </w:instrText>
+              <w:instrText xml:space="preserve"> PAGEREF _Toc134781942 \h </w:instrText>
             </w:r>
             <w:r>
               <w:rPr>
@@ -758,7 +758,7 @@
                 <w:noProof/>
                 <w:webHidden/>
               </w:rPr>
-              <w:t>17</w:t>
+              <w:t>18</w:t>
             </w:r>
             <w:r>
               <w:rPr>
@@ -782,7 +782,7 @@
               <w:lang w:val="en-US"/>
             </w:rPr>
           </w:pPr>
-          <w:hyperlink w:anchor="_Toc134174061" w:history="1">
+          <w:hyperlink w:anchor="_Toc134781943" w:history="1">
             <w:r>
               <w:rPr>
                 <w:rStyle w:val="Hyperlink"/>
@@ -810,7 +810,7 @@
                 <w:noProof/>
                 <w:webHidden/>
               </w:rPr>
-              <w:instrText xml:space="preserve"> PAGEREF _Toc134174061 \h </w:instrText>
+              <w:instrText xml:space="preserve"> PAGEREF _Toc134781943 \h </w:instrText>
             </w:r>
             <w:r>
               <w:rPr>
@@ -830,7 +830,7 @@
                 <w:noProof/>
                 <w:webHidden/>
               </w:rPr>
-              <w:t>22</w:t>
+              <w:t>23</w:t>
             </w:r>
             <w:r>
               <w:rPr>
@@ -854,7 +854,7 @@
               <w:lang w:val="en-US"/>
             </w:rPr>
           </w:pPr>
-          <w:hyperlink w:anchor="_Toc134174062" w:history="1">
+          <w:hyperlink w:anchor="_Toc134781944" w:history="1">
             <w:r>
               <w:rPr>
                 <w:rStyle w:val="Hyperlink"/>
@@ -882,7 +882,7 @@
                 <w:noProof/>
                 <w:webHidden/>
               </w:rPr>
-              <w:instrText xml:space="preserve"> PAGEREF _Toc134174062 \h </w:instrText>
+              <w:instrText xml:space="preserve"> PAGEREF _Toc134781944 \h </w:instrText>
             </w:r>
             <w:r>
               <w:rPr>
@@ -926,14 +926,14 @@
               <w:lang w:val="en-US"/>
             </w:rPr>
           </w:pPr>
-          <w:hyperlink w:anchor="_Toc134174063" w:history="1">
+          <w:hyperlink w:anchor="_Toc134781945" w:history="1">
             <w:r>
               <w:rPr>
                 <w:rStyle w:val="Hyperlink"/>
                 <w:rFonts w:ascii="Times New Roman" w:hAnsi="Times New Roman" w:cs="Times New Roman"/>
                 <w:noProof/>
               </w:rPr>
-              <w:t>DATA CLEANING AND PREPARATION.</w:t>
+              <w:t>FEATURE SELECTION.</w:t>
             </w:r>
             <w:r>
               <w:rPr>
@@ -954,7 +954,7 @@
                 <w:noProof/>
                 <w:webHidden/>
               </w:rPr>
-              <w:instrText xml:space="preserve"> PAGEREF _Toc134174063 \h </w:instrText>
+              <w:instrText xml:space="preserve"> PAGEREF _Toc134781945 \h </w:instrText>
             </w:r>
             <w:r>
               <w:rPr>
@@ -998,14 +998,14 @@
               <w:lang w:val="en-US"/>
             </w:rPr>
           </w:pPr>
-          <w:hyperlink w:anchor="_Toc134174064" w:history="1">
+          <w:hyperlink w:anchor="_Toc134781946" w:history="1">
             <w:r>
               <w:rPr>
                 <w:rStyle w:val="Hyperlink"/>
                 <w:rFonts w:ascii="Times New Roman" w:hAnsi="Times New Roman" w:cs="Times New Roman"/>
                 <w:noProof/>
               </w:rPr>
-              <w:t>MACHINE LEARNING MODEL BUILDING.</w:t>
+              <w:t>OVERFITTING / UNDERFITTING CONCERN.</w:t>
             </w:r>
             <w:r>
               <w:rPr>
@@ -1026,7 +1026,7 @@
                 <w:noProof/>
                 <w:webHidden/>
               </w:rPr>
-              <w:instrText xml:space="preserve"> PAGEREF _Toc134174064 \h </w:instrText>
+              <w:instrText xml:space="preserve"> PAGEREF _Toc134781946 \h </w:instrText>
             </w:r>
             <w:r>
               <w:rPr>
@@ -1070,14 +1070,14 @@
               <w:lang w:val="en-US"/>
             </w:rPr>
           </w:pPr>
-          <w:hyperlink w:anchor="_Toc134174065" w:history="1">
+          <w:hyperlink w:anchor="_Toc134781947" w:history="1">
             <w:r>
               <w:rPr>
                 <w:rStyle w:val="Hyperlink"/>
                 <w:rFonts w:ascii="Times New Roman" w:hAnsi="Times New Roman" w:cs="Times New Roman"/>
                 <w:noProof/>
               </w:rPr>
-              <w:t>MODEL SELECTION.</w:t>
+              <w:t>DATA CLEANING AND PREPARATION.</w:t>
             </w:r>
             <w:r>
               <w:rPr>
@@ -1098,7 +1098,7 @@
                 <w:noProof/>
                 <w:webHidden/>
               </w:rPr>
-              <w:instrText xml:space="preserve"> PAGEREF _Toc134174065 \h </w:instrText>
+              <w:instrText xml:space="preserve"> PAGEREF _Toc134781947 \h </w:instrText>
             </w:r>
             <w:r>
               <w:rPr>
@@ -1142,14 +1142,14 @@
               <w:lang w:val="en-US"/>
             </w:rPr>
           </w:pPr>
-          <w:hyperlink w:anchor="_Toc134174066" w:history="1">
+          <w:hyperlink w:anchor="_Toc134781948" w:history="1">
             <w:r>
               <w:rPr>
                 <w:rStyle w:val="Hyperlink"/>
                 <w:rFonts w:ascii="Times New Roman" w:hAnsi="Times New Roman" w:cs="Times New Roman"/>
                 <w:noProof/>
               </w:rPr>
-              <w:t>MODEL TRAINING &amp; MODEL EVALUATION.</w:t>
+              <w:t>MACHINE LEARNING MODEL BUILDING.</w:t>
             </w:r>
             <w:r>
               <w:rPr>
@@ -1170,7 +1170,7 @@
                 <w:noProof/>
                 <w:webHidden/>
               </w:rPr>
-              <w:instrText xml:space="preserve"> PAGEREF _Toc134174066 \h </w:instrText>
+              <w:instrText xml:space="preserve"> PAGEREF _Toc134781948 \h </w:instrText>
             </w:r>
             <w:r>
               <w:rPr>
@@ -1214,14 +1214,14 @@
               <w:lang w:val="en-US"/>
             </w:rPr>
           </w:pPr>
-          <w:hyperlink w:anchor="_Toc134174067" w:history="1">
+          <w:hyperlink w:anchor="_Toc134781949" w:history="1">
             <w:r>
               <w:rPr>
                 <w:rStyle w:val="Hyperlink"/>
                 <w:rFonts w:ascii="Times New Roman" w:hAnsi="Times New Roman" w:cs="Times New Roman"/>
                 <w:noProof/>
               </w:rPr>
-              <w:t>MODEL DEPLOYMENT.</w:t>
+              <w:t>MODEL SELECTION.</w:t>
             </w:r>
             <w:r>
               <w:rPr>
@@ -1242,7 +1242,7 @@
                 <w:noProof/>
                 <w:webHidden/>
               </w:rPr>
-              <w:instrText xml:space="preserve"> PAGEREF _Toc134174067 \h </w:instrText>
+              <w:instrText xml:space="preserve"> PAGEREF _Toc134781949 \h </w:instrText>
             </w:r>
             <w:r>
               <w:rPr>
@@ -1262,7 +1262,7 @@
                 <w:noProof/>
                 <w:webHidden/>
               </w:rPr>
-              <w:t>29</w:t>
+              <w:t>30</w:t>
             </w:r>
             <w:r>
               <w:rPr>
@@ -1286,14 +1286,14 @@
               <w:lang w:val="en-US"/>
             </w:rPr>
           </w:pPr>
-          <w:hyperlink w:anchor="_Toc134174068" w:history="1">
+          <w:hyperlink w:anchor="_Toc134781950" w:history="1">
             <w:r>
               <w:rPr>
                 <w:rStyle w:val="Hyperlink"/>
                 <w:rFonts w:ascii="Times New Roman" w:hAnsi="Times New Roman" w:cs="Times New Roman"/>
                 <w:noProof/>
               </w:rPr>
-              <w:t>RECOMMENDATIONS AND FUTURE WORK.</w:t>
+              <w:t>MODEL TRAINING &amp; MODEL EVALUATION.</w:t>
             </w:r>
             <w:r>
               <w:rPr>
@@ -1314,7 +1314,7 @@
                 <w:noProof/>
                 <w:webHidden/>
               </w:rPr>
-              <w:instrText xml:space="preserve"> PAGEREF _Toc134174068 \h </w:instrText>
+              <w:instrText xml:space="preserve"> PAGEREF _Toc134781950 \h </w:instrText>
             </w:r>
             <w:r>
               <w:rPr>
@@ -1358,14 +1358,14 @@
               <w:lang w:val="en-US"/>
             </w:rPr>
           </w:pPr>
-          <w:hyperlink w:anchor="_Toc134174069" w:history="1">
+          <w:hyperlink w:anchor="_Toc134781951" w:history="1">
             <w:r>
               <w:rPr>
                 <w:rStyle w:val="Hyperlink"/>
                 <w:rFonts w:ascii="Times New Roman" w:hAnsi="Times New Roman" w:cs="Times New Roman"/>
                 <w:noProof/>
               </w:rPr>
-              <w:t>RESULTS</w:t>
+              <w:t>MODEL DEPLOYMENT.</w:t>
             </w:r>
             <w:r>
               <w:rPr>
@@ -1386,7 +1386,7 @@
                 <w:noProof/>
                 <w:webHidden/>
               </w:rPr>
-              <w:instrText xml:space="preserve"> PAGEREF _Toc134174069 \h </w:instrText>
+              <w:instrText xml:space="preserve"> PAGEREF _Toc134781951 \h </w:instrText>
             </w:r>
             <w:r>
               <w:rPr>
@@ -1430,14 +1430,14 @@
               <w:lang w:val="en-US"/>
             </w:rPr>
           </w:pPr>
-          <w:hyperlink w:anchor="_Toc134174070" w:history="1">
+          <w:hyperlink w:anchor="_Toc134781952" w:history="1">
             <w:r>
               <w:rPr>
                 <w:rStyle w:val="Hyperlink"/>
                 <w:rFonts w:ascii="Times New Roman" w:hAnsi="Times New Roman" w:cs="Times New Roman"/>
                 <w:noProof/>
               </w:rPr>
-              <w:t>CONCLUSION</w:t>
+              <w:t>RESULTS.</w:t>
             </w:r>
             <w:r>
               <w:rPr>
@@ -1458,7 +1458,7 @@
                 <w:noProof/>
                 <w:webHidden/>
               </w:rPr>
-              <w:instrText xml:space="preserve"> PAGEREF _Toc134174070 \h </w:instrText>
+              <w:instrText xml:space="preserve"> PAGEREF _Toc134781952 \h </w:instrText>
             </w:r>
             <w:r>
               <w:rPr>
@@ -1478,7 +1478,7 @@
                 <w:noProof/>
                 <w:webHidden/>
               </w:rPr>
-              <w:t>31</w:t>
+              <w:t>30</w:t>
             </w:r>
             <w:r>
               <w:rPr>
@@ -1502,13 +1502,157 @@
               <w:lang w:val="en-US"/>
             </w:rPr>
           </w:pPr>
-          <w:hyperlink w:anchor="_Toc134174071" w:history="1">
+          <w:hyperlink w:anchor="_Toc134781953" w:history="1">
             <w:r>
               <w:rPr>
                 <w:rStyle w:val="Hyperlink"/>
                 <w:rFonts w:ascii="Times New Roman" w:hAnsi="Times New Roman" w:cs="Times New Roman"/>
                 <w:noProof/>
               </w:rPr>
+              <w:t>RECOMMENDATIONS AND FUTURE WORK.</w:t>
+            </w:r>
+            <w:r>
+              <w:rPr>
+                <w:noProof/>
+                <w:webHidden/>
+              </w:rPr>
+              <w:tab/>
+            </w:r>
+            <w:r>
+              <w:rPr>
+                <w:noProof/>
+                <w:webHidden/>
+              </w:rPr>
+              <w:fldChar w:fldCharType="begin"/>
+            </w:r>
+            <w:r>
+              <w:rPr>
+                <w:noProof/>
+                <w:webHidden/>
+              </w:rPr>
+              <w:instrText xml:space="preserve"> PAGEREF _Toc134781953 \h </w:instrText>
+            </w:r>
+            <w:r>
+              <w:rPr>
+                <w:noProof/>
+                <w:webHidden/>
+              </w:rPr>
+            </w:r>
+            <w:r>
+              <w:rPr>
+                <w:noProof/>
+                <w:webHidden/>
+              </w:rPr>
+              <w:fldChar w:fldCharType="separate"/>
+            </w:r>
+            <w:r>
+              <w:rPr>
+                <w:noProof/>
+                <w:webHidden/>
+              </w:rPr>
+              <w:t>35</w:t>
+            </w:r>
+            <w:r>
+              <w:rPr>
+                <w:noProof/>
+                <w:webHidden/>
+              </w:rPr>
+              <w:fldChar w:fldCharType="end"/>
+            </w:r>
+          </w:hyperlink>
+        </w:p>
+        <w:p>
+          <w:pPr>
+            <w:pStyle w:val="TOC1"/>
+            <w:tabs>
+              <w:tab w:val="right" w:leader="dot" w:pos="9350"/>
+            </w:tabs>
+            <w:rPr>
+              <w:rFonts w:asciiTheme="minorHAnsi" w:eastAsiaTheme="minorEastAsia" w:hAnsiTheme="minorHAnsi" w:cstheme="minorBidi"/>
+              <w:noProof/>
+              <w:color w:val="auto"/>
+              <w:lang w:val="en-US"/>
+            </w:rPr>
+          </w:pPr>
+          <w:hyperlink w:anchor="_Toc134781954" w:history="1">
+            <w:r>
+              <w:rPr>
+                <w:rStyle w:val="Hyperlink"/>
+                <w:rFonts w:ascii="Times New Roman" w:hAnsi="Times New Roman" w:cs="Times New Roman"/>
+                <w:noProof/>
+              </w:rPr>
+              <w:t>CONCLUSION.</w:t>
+            </w:r>
+            <w:r>
+              <w:rPr>
+                <w:noProof/>
+                <w:webHidden/>
+              </w:rPr>
+              <w:tab/>
+            </w:r>
+            <w:r>
+              <w:rPr>
+                <w:noProof/>
+                <w:webHidden/>
+              </w:rPr>
+              <w:fldChar w:fldCharType="begin"/>
+            </w:r>
+            <w:r>
+              <w:rPr>
+                <w:noProof/>
+                <w:webHidden/>
+              </w:rPr>
+              <w:instrText xml:space="preserve"> PAGEREF _Toc134781954 \h </w:instrText>
+            </w:r>
+            <w:r>
+              <w:rPr>
+                <w:noProof/>
+                <w:webHidden/>
+              </w:rPr>
+            </w:r>
+            <w:r>
+              <w:rPr>
+                <w:noProof/>
+                <w:webHidden/>
+              </w:rPr>
+              <w:fldChar w:fldCharType="separate"/>
+            </w:r>
+            <w:r>
+              <w:rPr>
+                <w:noProof/>
+                <w:webHidden/>
+              </w:rPr>
+              <w:t>36</w:t>
+            </w:r>
+            <w:r>
+              <w:rPr>
+                <w:noProof/>
+                <w:webHidden/>
+              </w:rPr>
+              <w:fldChar w:fldCharType="end"/>
+            </w:r>
+          </w:hyperlink>
+        </w:p>
+        <w:p>
+          <w:pPr>
+            <w:pStyle w:val="TOC1"/>
+            <w:tabs>
+              <w:tab w:val="right" w:leader="dot" w:pos="9350"/>
+            </w:tabs>
+            <w:rPr>
+              <w:rFonts w:asciiTheme="minorHAnsi" w:eastAsiaTheme="minorEastAsia" w:hAnsiTheme="minorHAnsi" w:cstheme="minorBidi"/>
+              <w:noProof/>
+              <w:color w:val="auto"/>
+              <w:lang w:val="en-US"/>
+            </w:rPr>
+          </w:pPr>
+          <w:hyperlink w:anchor="_Toc134781955" w:history="1">
+            <w:r>
+              <w:rPr>
+                <w:rStyle w:val="Hyperlink"/>
+                <w:rFonts w:ascii="Times New Roman" w:hAnsi="Times New Roman" w:cs="Times New Roman"/>
+                <w:noProof/>
+              </w:rPr>
               <w:t>REFERENCES.</w:t>
             </w:r>
             <w:r>
@@ -1530,7 +1674,7 @@
                 <w:noProof/>
                 <w:webHidden/>
               </w:rPr>
-              <w:instrText xml:space="preserve"> PAGEREF _Toc134174071 \h </w:instrText>
+              <w:instrText xml:space="preserve"> PAGEREF _Toc134781955 \h </w:instrText>
             </w:r>
             <w:r>
               <w:rPr>
@@ -1550,7 +1694,7 @@
                 <w:noProof/>
                 <w:webHidden/>
               </w:rPr>
-              <w:t>31</w:t>
+              <w:t>37</w:t>
             </w:r>
             <w:r>
               <w:rPr>
@@ -1592,9 +1736,8 @@
       <w:pPr>
         <w:pStyle w:val="Heading1"/>
       </w:pPr>
-      <w:bookmarkStart w:id="5" w:name="_Toc134174054"/>
-      <w:r>
-        <w:lastRenderedPageBreak/>
+      <w:bookmarkStart w:id="5" w:name="_Toc134781936"/>
+      <w:r>
         <w:t>EXECUTIVE SUMMARY</w:t>
       </w:r>
       <w:bookmarkEnd w:id="5"/>
@@ -1688,12 +1831,11 @@
           <w:rFonts w:cs="Times New Roman"/>
         </w:rPr>
       </w:pPr>
-      <w:bookmarkStart w:id="6" w:name="_Toc134174055"/>
+      <w:bookmarkStart w:id="6" w:name="_Toc134781937"/>
       <w:r>
         <w:rPr>
           <w:rFonts w:cs="Times New Roman"/>
         </w:rPr>
-        <w:lastRenderedPageBreak/>
         <w:t>DECLARATION</w:t>
       </w:r>
       <w:bookmarkEnd w:id="2"/>
@@ -1730,6 +1872,7 @@
       </w:pPr>
       <w:bookmarkStart w:id="7" w:name="_Toc134173935"/>
       <w:bookmarkStart w:id="8" w:name="_Toc134174056"/>
+      <w:bookmarkStart w:id="9" w:name="_Toc134781938"/>
       <w:r>
         <w:rPr>
           <w:rFonts w:ascii="Times New Roman" w:hAnsi="Times New Roman" w:cs="Times New Roman"/>
@@ -1741,6 +1884,7 @@
       </w:r>
       <w:bookmarkEnd w:id="7"/>
       <w:bookmarkEnd w:id="8"/>
+      <w:bookmarkEnd w:id="9"/>
     </w:p>
     <w:p>
       <w:pPr>
@@ -1800,17 +1944,16 @@
           <w:rFonts w:cs="Times New Roman"/>
         </w:rPr>
       </w:pPr>
-      <w:bookmarkStart w:id="9" w:name="_Toc129334960"/>
-      <w:bookmarkStart w:id="10" w:name="_Toc134174057"/>
+      <w:bookmarkStart w:id="10" w:name="_Toc129334960"/>
+      <w:bookmarkStart w:id="11" w:name="_Toc134781939"/>
       <w:r>
         <w:rPr>
           <w:rFonts w:cs="Times New Roman"/>
         </w:rPr>
-        <w:lastRenderedPageBreak/>
         <w:t>ACKNOWLEDGEMENT</w:t>
       </w:r>
-      <w:bookmarkEnd w:id="9"/>
       <w:bookmarkEnd w:id="10"/>
+      <w:bookmarkEnd w:id="11"/>
     </w:p>
     <w:p>
       <w:pPr>
@@ -1967,17 +2110,16 @@
           <w:rFonts w:cs="Times New Roman"/>
         </w:rPr>
       </w:pPr>
-      <w:bookmarkStart w:id="11" w:name="_Toc129334962"/>
-      <w:bookmarkStart w:id="12" w:name="_Toc134174058"/>
+      <w:bookmarkStart w:id="12" w:name="_Toc129334962"/>
+      <w:bookmarkStart w:id="13" w:name="_Toc134781940"/>
       <w:r>
         <w:rPr>
           <w:rFonts w:cs="Times New Roman"/>
         </w:rPr>
-        <w:lastRenderedPageBreak/>
         <w:t>LIST OF ABBREVIATIONS</w:t>
       </w:r>
-      <w:bookmarkEnd w:id="11"/>
       <w:bookmarkEnd w:id="12"/>
+      <w:bookmarkEnd w:id="13"/>
     </w:p>
     <w:p>
       <w:pPr>
@@ -2616,7 +2758,6 @@
           <w:sz w:val="28"/>
           <w:szCs w:val="28"/>
         </w:rPr>
-        <w:lastRenderedPageBreak/>
         <w:t>INTRODUCTION</w:t>
       </w:r>
     </w:p>
@@ -2754,14 +2895,13 @@
         </w:pBdr>
         <w:jc w:val="both"/>
       </w:pPr>
-      <w:bookmarkStart w:id="13" w:name="_75rf4vta81ax" w:colFirst="0" w:colLast="0"/>
-      <w:bookmarkStart w:id="14" w:name="_Toc134174059"/>
-      <w:bookmarkEnd w:id="13"/>
-      <w:r>
-        <w:lastRenderedPageBreak/>
+      <w:bookmarkStart w:id="14" w:name="_75rf4vta81ax" w:colFirst="0" w:colLast="0"/>
+      <w:bookmarkStart w:id="15" w:name="_Toc134781941"/>
+      <w:bookmarkEnd w:id="14"/>
+      <w:r>
         <w:t>EXPLORATORY DATA ANALYSIS.</w:t>
       </w:r>
-      <w:bookmarkEnd w:id="14"/>
+      <w:bookmarkEnd w:id="15"/>
     </w:p>
     <w:p>
       <w:pPr>
@@ -3486,6 +3626,7 @@
           <w:sz w:val="24"/>
           <w:szCs w:val="24"/>
         </w:rPr>
+        <w:lastRenderedPageBreak/>
         <w:t>Fig: The chart showing the percentage distribution of Ownership data in our dataset.</w:t>
       </w:r>
     </w:p>
@@ -3512,7 +3653,6 @@
           <w:sz w:val="24"/>
           <w:szCs w:val="24"/>
         </w:rPr>
-        <w:lastRenderedPageBreak/>
         <w:t>Age</w:t>
       </w:r>
       <w:r>
@@ -3764,6 +3904,7 @@
           <w:sz w:val="24"/>
           <w:szCs w:val="24"/>
         </w:rPr>
+        <w:lastRenderedPageBreak/>
         <w:t>Fig: A chart showing the percentage of regions distribution in the dataset.</w:t>
       </w:r>
     </w:p>
@@ -3790,7 +3931,6 @@
           <w:sz w:val="24"/>
           <w:szCs w:val="24"/>
         </w:rPr>
-        <w:lastRenderedPageBreak/>
         <w:t>Visits Jul 21:</w:t>
       </w:r>
       <w:r>
@@ -4040,6 +4180,7 @@
           <w:sz w:val="24"/>
           <w:szCs w:val="24"/>
         </w:rPr>
+        <w:lastRenderedPageBreak/>
         <w:t>Fig: A graph showing contribution of each age group in the amount paid in 2021 per their visits.</w:t>
       </w:r>
     </w:p>
@@ -4281,6 +4422,7 @@
           <w:sz w:val="24"/>
           <w:szCs w:val="24"/>
         </w:rPr>
+        <w:lastRenderedPageBreak/>
         <w:t>Fig: A graph showing contribution per age in the amount paid in 2021 per their visits.</w:t>
       </w:r>
     </w:p>
@@ -4308,7 +4450,6 @@
           <w:szCs w:val="24"/>
           <w:lang w:val="en-US"/>
         </w:rPr>
-        <w:lastRenderedPageBreak/>
         <w:drawing>
           <wp:inline distT="0" distB="0" distL="0" distR="0" wp14:anchorId="7483148D" wp14:editId="63B85371">
             <wp:extent cx="5943600" cy="2080895"/>
@@ -4590,6 +4731,7 @@
           <w:sz w:val="24"/>
           <w:szCs w:val="24"/>
         </w:rPr>
+        <w:lastRenderedPageBreak/>
         <w:t>Fig: A graph showing contribution per age_group in the amount paid in 2021.</w:t>
       </w:r>
     </w:p>
@@ -4617,7 +4759,6 @@
           <w:szCs w:val="24"/>
           <w:lang w:val="en-US"/>
         </w:rPr>
-        <w:lastRenderedPageBreak/>
         <w:drawing>
           <wp:inline distT="0" distB="0" distL="0" distR="0" wp14:anchorId="002DC069" wp14:editId="20838D3A">
             <wp:extent cx="5943600" cy="2023110"/>
@@ -5472,7 +5613,7 @@
           <w:szCs w:val="24"/>
         </w:rPr>
       </w:pPr>
-      <w:bookmarkStart w:id="15" w:name="_Toc134174060"/>
+      <w:bookmarkStart w:id="16" w:name="_Toc134781942"/>
       <w:r>
         <w:rPr>
           <w:rFonts w:ascii="Times New Roman" w:hAnsi="Times New Roman" w:cs="Times New Roman"/>
@@ -5489,7 +5630,7 @@
         </w:rPr>
         <w:t>.</w:t>
       </w:r>
-      <w:bookmarkEnd w:id="15"/>
+      <w:bookmarkEnd w:id="16"/>
     </w:p>
     <w:p>
       <w:pPr>
@@ -7208,9 +7349,9 @@
           <w:szCs w:val="24"/>
         </w:rPr>
       </w:pPr>
-      <w:bookmarkStart w:id="16" w:name="_lquiyrwpy6ke" w:colFirst="0" w:colLast="0"/>
-      <w:bookmarkStart w:id="17" w:name="_Toc134174061"/>
-      <w:bookmarkEnd w:id="16"/>
+      <w:bookmarkStart w:id="17" w:name="_lquiyrwpy6ke" w:colFirst="0" w:colLast="0"/>
+      <w:bookmarkStart w:id="18" w:name="_Toc134781943"/>
+      <w:bookmarkEnd w:id="17"/>
       <w:r>
         <w:rPr>
           <w:rFonts w:ascii="Times New Roman" w:hAnsi="Times New Roman" w:cs="Times New Roman"/>
@@ -7220,7 +7361,7 @@
         <w:lastRenderedPageBreak/>
         <w:t>FINDINGS.</w:t>
       </w:r>
-      <w:bookmarkEnd w:id="17"/>
+      <w:bookmarkEnd w:id="18"/>
     </w:p>
     <w:p>
       <w:pPr>
@@ -8111,9 +8252,9 @@
           <w:szCs w:val="24"/>
         </w:rPr>
       </w:pPr>
-      <w:bookmarkStart w:id="18" w:name="_s6h4k2ff0mh7" w:colFirst="0" w:colLast="0"/>
-      <w:bookmarkStart w:id="19" w:name="_Toc134174062"/>
-      <w:bookmarkEnd w:id="18"/>
+      <w:bookmarkStart w:id="19" w:name="_s6h4k2ff0mh7" w:colFirst="0" w:colLast="0"/>
+      <w:bookmarkStart w:id="20" w:name="_Toc134781944"/>
+      <w:bookmarkEnd w:id="19"/>
       <w:r>
         <w:rPr>
           <w:rFonts w:ascii="Times New Roman" w:hAnsi="Times New Roman" w:cs="Times New Roman"/>
@@ -8123,7 +8264,7 @@
         <w:lastRenderedPageBreak/>
         <w:t>LIMITATIONS.</w:t>
       </w:r>
-      <w:bookmarkEnd w:id="19"/>
+      <w:bookmarkEnd w:id="20"/>
     </w:p>
     <w:p>
       <w:pPr>
@@ -8888,16 +9029,6 @@
     </w:p>
     <w:p>
       <w:pPr>
-        <w:jc w:val="both"/>
-        <w:rPr>
-          <w:rFonts w:ascii="Times New Roman" w:hAnsi="Times New Roman" w:cs="Times New Roman"/>
-          <w:sz w:val="24"/>
-          <w:szCs w:val="24"/>
-        </w:rPr>
-      </w:pPr>
-    </w:p>
-    <w:p>
-      <w:pPr>
         <w:pStyle w:val="Heading1"/>
         <w:jc w:val="both"/>
         <w:rPr>
@@ -8906,9 +9037,409 @@
           <w:szCs w:val="24"/>
         </w:rPr>
       </w:pPr>
-      <w:bookmarkStart w:id="20" w:name="_u9rhqktwxgpc" w:colFirst="0" w:colLast="0"/>
-      <w:bookmarkStart w:id="21" w:name="_Toc134174063"/>
-      <w:bookmarkEnd w:id="20"/>
+      <w:bookmarkStart w:id="21" w:name="_Toc134781945"/>
+      <w:r>
+        <w:rPr>
+          <w:rFonts w:ascii="Times New Roman" w:hAnsi="Times New Roman" w:cs="Times New Roman"/>
+          <w:sz w:val="24"/>
+          <w:szCs w:val="24"/>
+        </w:rPr>
+        <w:lastRenderedPageBreak/>
+        <w:t>FEATURE SELECTION</w:t>
+      </w:r>
+      <w:r>
+        <w:rPr>
+          <w:rFonts w:ascii="Times New Roman" w:hAnsi="Times New Roman" w:cs="Times New Roman"/>
+          <w:sz w:val="24"/>
+          <w:szCs w:val="24"/>
+        </w:rPr>
+        <w:t>.</w:t>
+      </w:r>
+      <w:bookmarkEnd w:id="21"/>
+    </w:p>
+    <w:p>
+      <w:pPr>
+        <w:jc w:val="both"/>
+        <w:rPr>
+          <w:rFonts w:ascii="Times New Roman" w:hAnsi="Times New Roman" w:cs="Times New Roman"/>
+          <w:sz w:val="24"/>
+          <w:szCs w:val="24"/>
+        </w:rPr>
+      </w:pPr>
+      <w:r>
+        <w:rPr>
+          <w:rFonts w:ascii="Times New Roman" w:hAnsi="Times New Roman" w:cs="Times New Roman"/>
+          <w:sz w:val="24"/>
+          <w:szCs w:val="24"/>
+        </w:rPr>
+        <w:t xml:space="preserve">Feature selection </w:t>
+      </w:r>
+      <w:r>
+        <w:rPr>
+          <w:rFonts w:ascii="Times New Roman" w:hAnsi="Times New Roman" w:cs="Times New Roman"/>
+          <w:sz w:val="24"/>
+          <w:szCs w:val="24"/>
+        </w:rPr>
+        <w:t>step i</w:t>
+      </w:r>
+      <w:r>
+        <w:rPr>
+          <w:rFonts w:ascii="Times New Roman" w:hAnsi="Times New Roman" w:cs="Times New Roman"/>
+          <w:sz w:val="24"/>
+          <w:szCs w:val="24"/>
+        </w:rPr>
+        <w:t>n the machine learning pipeline it</w:t>
+      </w:r>
+      <w:r>
+        <w:rPr>
+          <w:rFonts w:ascii="Times New Roman" w:hAnsi="Times New Roman" w:cs="Times New Roman"/>
+          <w:sz w:val="24"/>
+          <w:szCs w:val="24"/>
+        </w:rPr>
+        <w:t xml:space="preserve"> involves identifying and selecting the most relevant features from a dataset. The goal of feature selection is to reduce the number of features in the dataset while preserving the most important information that is useful for the machine learning model. </w:t>
+      </w:r>
+      <w:r>
+        <w:rPr>
+          <w:rFonts w:ascii="Times New Roman" w:hAnsi="Times New Roman" w:cs="Times New Roman"/>
+          <w:sz w:val="24"/>
+          <w:szCs w:val="24"/>
+        </w:rPr>
+        <w:t>Although f</w:t>
+      </w:r>
+      <w:r>
+        <w:rPr>
+          <w:rFonts w:ascii="Times New Roman" w:hAnsi="Times New Roman" w:cs="Times New Roman"/>
+          <w:sz w:val="24"/>
+          <w:szCs w:val="24"/>
+        </w:rPr>
+        <w:t>eature selection is not always necessary, and sometimes using all available features can lead to the best model performance. It is important to document the feature selection process and justify the final subset of features chosen for the model.</w:t>
+      </w:r>
+    </w:p>
+    <w:p>
+      <w:pPr>
+        <w:jc w:val="both"/>
+        <w:rPr>
+          <w:rFonts w:ascii="Times New Roman" w:hAnsi="Times New Roman" w:cs="Times New Roman"/>
+          <w:sz w:val="24"/>
+          <w:szCs w:val="24"/>
+        </w:rPr>
+      </w:pPr>
+      <w:r>
+        <w:rPr>
+          <w:rFonts w:ascii="Times New Roman" w:hAnsi="Times New Roman" w:cs="Times New Roman"/>
+          <w:sz w:val="24"/>
+          <w:szCs w:val="24"/>
+        </w:rPr>
+        <w:t>There are important</w:t>
+      </w:r>
+      <w:r>
+        <w:rPr>
+          <w:rFonts w:ascii="Times New Roman" w:hAnsi="Times New Roman" w:cs="Times New Roman"/>
+          <w:sz w:val="24"/>
+          <w:szCs w:val="24"/>
+        </w:rPr>
+        <w:t xml:space="preserve"> number of reasons, including reducing the complexity of the model, improving the accuracy and generalization of the model, and reducing the risk of overfitting. Feature selection techniques can be </w:t>
+      </w:r>
+      <w:bookmarkStart w:id="22" w:name="_GoBack"/>
+      <w:bookmarkEnd w:id="22"/>
+      <w:r>
+        <w:rPr>
+          <w:rFonts w:ascii="Times New Roman" w:hAnsi="Times New Roman" w:cs="Times New Roman"/>
+          <w:sz w:val="24"/>
+          <w:szCs w:val="24"/>
+        </w:rPr>
+        <w:t xml:space="preserve">classified into three categories: filter methods, wrapper methods, and embedded methods. Filter methods evaluate the relevance of features based on statistical tests, and select the top-ranking features based on some criterion. Wrapper methods use a model to evaluate the usefulness of a subset of features, and iteratively add or remove features based on their performance. Embedded methods </w:t>
+      </w:r>
+      <w:r>
+        <w:rPr>
+          <w:rFonts w:ascii="Times New Roman" w:hAnsi="Times New Roman" w:cs="Times New Roman"/>
+          <w:sz w:val="24"/>
+          <w:szCs w:val="24"/>
+        </w:rPr>
+        <w:t>involves</w:t>
+      </w:r>
+      <w:r>
+        <w:rPr>
+          <w:rFonts w:ascii="Times New Roman" w:hAnsi="Times New Roman" w:cs="Times New Roman"/>
+          <w:sz w:val="24"/>
+          <w:szCs w:val="24"/>
+        </w:rPr>
+        <w:t xml:space="preserve"> feature selection as part of the model training process, and select features based on their importance in the model. Choosing the appropriate feature selection technique depends on various factors such as the nature of the data, the size of the dataset, and the modeling approach. </w:t>
+      </w:r>
+      <w:r>
+        <w:rPr>
+          <w:rFonts w:ascii="Times New Roman" w:hAnsi="Times New Roman" w:cs="Times New Roman"/>
+          <w:sz w:val="24"/>
+          <w:szCs w:val="24"/>
+        </w:rPr>
+        <w:t>Depend on</w:t>
+      </w:r>
+      <w:r>
+        <w:rPr>
+          <w:rFonts w:ascii="Times New Roman" w:hAnsi="Times New Roman" w:cs="Times New Roman"/>
+          <w:sz w:val="24"/>
+          <w:szCs w:val="24"/>
+        </w:rPr>
+        <w:t xml:space="preserve"> the technique used, feature selection plays a crucial role in improving the efficiency and effectiveness of the machine learning model.</w:t>
+      </w:r>
+    </w:p>
+    <w:p>
+      <w:pPr>
+        <w:jc w:val="both"/>
+        <w:rPr>
+          <w:rFonts w:ascii="Times New Roman" w:hAnsi="Times New Roman" w:cs="Times New Roman"/>
+          <w:sz w:val="24"/>
+          <w:szCs w:val="24"/>
+        </w:rPr>
+      </w:pPr>
+      <w:r>
+        <w:rPr>
+          <w:rFonts w:ascii="Times New Roman" w:hAnsi="Times New Roman" w:cs="Times New Roman"/>
+          <w:sz w:val="24"/>
+          <w:szCs w:val="24"/>
+        </w:rPr>
+        <w:t xml:space="preserve">Coming into the context and nature of our problem, our dataset was very limited and it has very few variables. We use two techniques filter and wrapper method to analyze which features to include and which to drop them </w:t>
+      </w:r>
+      <w:r>
+        <w:rPr>
+          <w:rFonts w:ascii="Times New Roman" w:hAnsi="Times New Roman" w:cs="Times New Roman"/>
+          <w:sz w:val="24"/>
+          <w:szCs w:val="24"/>
+        </w:rPr>
+        <w:t xml:space="preserve">out. </w:t>
+      </w:r>
+      <w:r>
+        <w:rPr>
+          <w:rFonts w:ascii="Times New Roman" w:hAnsi="Times New Roman" w:cs="Times New Roman"/>
+          <w:sz w:val="24"/>
+          <w:szCs w:val="24"/>
+        </w:rPr>
+        <w:t xml:space="preserve">Using </w:t>
+      </w:r>
+      <w:r>
+        <w:rPr>
+          <w:rFonts w:ascii="Times New Roman" w:hAnsi="Times New Roman" w:cs="Times New Roman"/>
+          <w:sz w:val="24"/>
+          <w:szCs w:val="24"/>
+        </w:rPr>
+        <w:t xml:space="preserve">Filter method it involves analysis of data correlation consider the fig below: We only had three predictors for 2021 and 2022 each which are age, number of visits and Amount paid per respectively year. High correlation exist only between number of visits and </w:t>
+      </w:r>
+      <w:r>
+        <w:rPr>
+          <w:rFonts w:ascii="Times New Roman" w:hAnsi="Times New Roman" w:cs="Times New Roman"/>
+          <w:sz w:val="24"/>
+          <w:szCs w:val="24"/>
+        </w:rPr>
+        <w:t>amount paid which was 0.32 and 0.54 for 2021 and 2022 respectively.</w:t>
+      </w:r>
+      <w:r>
+        <w:rPr>
+          <w:rFonts w:ascii="Times New Roman" w:hAnsi="Times New Roman" w:cs="Times New Roman"/>
+          <w:sz w:val="24"/>
+          <w:szCs w:val="24"/>
+        </w:rPr>
+        <w:t xml:space="preserve"> For numerical values this lead us to take 3 variables per set in each year. </w:t>
+      </w:r>
+    </w:p>
+    <w:p>
+      <w:pPr>
+        <w:jc w:val="both"/>
+        <w:rPr>
+          <w:rFonts w:ascii="Times New Roman" w:hAnsi="Times New Roman" w:cs="Times New Roman"/>
+          <w:sz w:val="24"/>
+          <w:szCs w:val="24"/>
+        </w:rPr>
+      </w:pPr>
+      <w:r>
+        <w:rPr>
+          <w:rFonts w:ascii="Times New Roman" w:hAnsi="Times New Roman" w:cs="Times New Roman"/>
+          <w:noProof/>
+          <w:sz w:val="24"/>
+          <w:szCs w:val="24"/>
+          <w:lang w:val="en-US"/>
+        </w:rPr>
+        <w:drawing>
+          <wp:anchor distT="0" distB="0" distL="114300" distR="114300" simplePos="0" relativeHeight="251662336" behindDoc="1" locked="0" layoutInCell="1" allowOverlap="1">
+            <wp:simplePos x="0" y="0"/>
+            <wp:positionH relativeFrom="margin">
+              <wp:align>center</wp:align>
+            </wp:positionH>
+            <wp:positionV relativeFrom="paragraph">
+              <wp:posOffset>217584</wp:posOffset>
+            </wp:positionV>
+            <wp:extent cx="3004820" cy="1457325"/>
+            <wp:effectExtent l="0" t="0" r="5080" b="9525"/>
+            <wp:wrapThrough wrapText="bothSides">
+              <wp:wrapPolygon edited="0">
+                <wp:start x="0" y="0"/>
+                <wp:lineTo x="0" y="21459"/>
+                <wp:lineTo x="21500" y="21459"/>
+                <wp:lineTo x="21500" y="0"/>
+                <wp:lineTo x="0" y="0"/>
+              </wp:wrapPolygon>
+            </wp:wrapThrough>
+            <wp:docPr id="40" name="Picture 40"/>
+            <wp:cNvGraphicFramePr>
+              <a:graphicFrameLocks xmlns:a="http://schemas.openxmlformats.org/drawingml/2006/main" noChangeAspect="1"/>
+            </wp:cNvGraphicFramePr>
+            <a:graphic xmlns:a="http://schemas.openxmlformats.org/drawingml/2006/main">
+              <a:graphicData uri="http://schemas.openxmlformats.org/drawingml/2006/picture">
+                <pic:pic xmlns:pic="http://schemas.openxmlformats.org/drawingml/2006/picture">
+                  <pic:nvPicPr>
+                    <pic:cNvPr id="1" name=""/>
+                    <pic:cNvPicPr/>
+                  </pic:nvPicPr>
+                  <pic:blipFill>
+                    <a:blip r:embed="rId44" cstate="print">
+                      <a:extLst>
+                        <a:ext uri="{28A0092B-C50C-407E-A947-70E740481C1C}">
+                          <a14:useLocalDpi xmlns:a14="http://schemas.microsoft.com/office/drawing/2010/main" val="0"/>
+                        </a:ext>
+                      </a:extLst>
+                    </a:blip>
+                    <a:stretch>
+                      <a:fillRect/>
+                    </a:stretch>
+                  </pic:blipFill>
+                  <pic:spPr>
+                    <a:xfrm>
+                      <a:off x="0" y="0"/>
+                      <a:ext cx="3004820" cy="1457325"/>
+                    </a:xfrm>
+                    <a:prstGeom prst="rect">
+                      <a:avLst/>
+                    </a:prstGeom>
+                  </pic:spPr>
+                </pic:pic>
+              </a:graphicData>
+            </a:graphic>
+            <wp14:sizeRelV relativeFrom="margin">
+              <wp14:pctHeight>0</wp14:pctHeight>
+            </wp14:sizeRelV>
+          </wp:anchor>
+        </w:drawing>
+      </w:r>
+    </w:p>
+    <w:p>
+      <w:pPr>
+        <w:jc w:val="both"/>
+        <w:rPr>
+          <w:rFonts w:ascii="Times New Roman" w:hAnsi="Times New Roman" w:cs="Times New Roman"/>
+          <w:sz w:val="24"/>
+          <w:szCs w:val="24"/>
+        </w:rPr>
+      </w:pPr>
+    </w:p>
+    <w:p>
+      <w:pPr>
+        <w:jc w:val="both"/>
+        <w:rPr>
+          <w:rFonts w:ascii="Times New Roman" w:hAnsi="Times New Roman" w:cs="Times New Roman"/>
+          <w:sz w:val="24"/>
+          <w:szCs w:val="24"/>
+        </w:rPr>
+      </w:pPr>
+    </w:p>
+    <w:p>
+      <w:pPr>
+        <w:jc w:val="both"/>
+        <w:rPr>
+          <w:rFonts w:ascii="Times New Roman" w:hAnsi="Times New Roman" w:cs="Times New Roman"/>
+          <w:sz w:val="24"/>
+          <w:szCs w:val="24"/>
+        </w:rPr>
+      </w:pPr>
+    </w:p>
+    <w:p>
+      <w:pPr>
+        <w:jc w:val="both"/>
+        <w:rPr>
+          <w:rFonts w:ascii="Times New Roman" w:hAnsi="Times New Roman" w:cs="Times New Roman"/>
+          <w:sz w:val="24"/>
+          <w:szCs w:val="24"/>
+        </w:rPr>
+      </w:pPr>
+    </w:p>
+    <w:p>
+      <w:pPr>
+        <w:jc w:val="both"/>
+        <w:rPr>
+          <w:rFonts w:ascii="Times New Roman" w:hAnsi="Times New Roman" w:cs="Times New Roman"/>
+          <w:sz w:val="24"/>
+          <w:szCs w:val="24"/>
+        </w:rPr>
+      </w:pPr>
+      <w:r>
+        <w:rPr>
+          <w:rFonts w:ascii="Times New Roman" w:hAnsi="Times New Roman" w:cs="Times New Roman"/>
+          <w:sz w:val="24"/>
+          <w:szCs w:val="24"/>
+        </w:rPr>
+        <w:lastRenderedPageBreak/>
+        <w:t xml:space="preserve">Using Wrapper method we had various tests to drop some of features and see the performance of the model </w:t>
+      </w:r>
+      <w:r>
+        <w:rPr>
+          <w:rFonts w:ascii="Times New Roman" w:hAnsi="Times New Roman" w:cs="Times New Roman"/>
+          <w:sz w:val="24"/>
+          <w:szCs w:val="24"/>
+        </w:rPr>
+        <w:t>but the performance was very low, to solve the problem we decided to add new features using feature engineering after adding new features the model performance was increased this shows with the limited variables used model performance was increased by adding new features added. We decide to use all of the features given in the dataset, given the fact that data were very few and all of them they had contribution to the model performance.</w:t>
+      </w:r>
+    </w:p>
+    <w:p>
+      <w:pPr>
+        <w:pStyle w:val="Heading1"/>
+        <w:jc w:val="both"/>
+        <w:rPr>
+          <w:rFonts w:ascii="Times New Roman" w:hAnsi="Times New Roman" w:cs="Times New Roman"/>
+          <w:sz w:val="24"/>
+          <w:szCs w:val="24"/>
+        </w:rPr>
+      </w:pPr>
+      <w:bookmarkStart w:id="23" w:name="_Toc134781946"/>
+      <w:r>
+        <w:rPr>
+          <w:rFonts w:ascii="Times New Roman" w:hAnsi="Times New Roman" w:cs="Times New Roman"/>
+          <w:sz w:val="24"/>
+          <w:szCs w:val="24"/>
+        </w:rPr>
+        <w:t>OVERFITTING / UNDERFITTING CONCERN.</w:t>
+      </w:r>
+      <w:bookmarkEnd w:id="23"/>
+    </w:p>
+    <w:p>
+      <w:r>
+        <w:t>During the model training phase, we carefully monitored the model's performance to ensure that it was not overfitting or underfitting the training data. Overfitting occurs when the model fits too closely to the training data and performs poorly on new, unseen data. On the other hand, underfitting occurs when the model is too simple and fails to capture the underlying patterns in the data, resulting in poor performance on both the training and test data. We used various techniques to detect overfitting and underfitting, including examining the learning curve and comparing the performance on the training and test datasets. The final model was selected based on its performance on the test data and we ensured that it was not overfitting or underfitting by closely e</w:t>
+      </w:r>
+      <w:r>
+        <w:t>xamining the evaluation metrics compared to other models that was used.</w:t>
+      </w:r>
+    </w:p>
+    <w:p/>
+    <w:p>
+      <w:pPr>
+        <w:jc w:val="both"/>
+        <w:rPr>
+          <w:rFonts w:ascii="Times New Roman" w:hAnsi="Times New Roman" w:cs="Times New Roman"/>
+          <w:sz w:val="24"/>
+          <w:szCs w:val="24"/>
+        </w:rPr>
+      </w:pPr>
+    </w:p>
+    <w:p>
+      <w:pPr>
+        <w:pStyle w:val="Heading1"/>
+        <w:jc w:val="both"/>
+        <w:rPr>
+          <w:rFonts w:ascii="Times New Roman" w:hAnsi="Times New Roman" w:cs="Times New Roman"/>
+          <w:sz w:val="24"/>
+          <w:szCs w:val="24"/>
+        </w:rPr>
+      </w:pPr>
+      <w:bookmarkStart w:id="24" w:name="_u9rhqktwxgpc" w:colFirst="0" w:colLast="0"/>
+      <w:bookmarkStart w:id="25" w:name="_Toc134781947"/>
+      <w:bookmarkEnd w:id="24"/>
       <w:r>
         <w:rPr>
           <w:rFonts w:ascii="Times New Roman" w:hAnsi="Times New Roman" w:cs="Times New Roman"/>
@@ -8917,7 +9448,7 @@
         </w:rPr>
         <w:t>DATA CLEANING AND PREPARATION.</w:t>
       </w:r>
-      <w:bookmarkEnd w:id="21"/>
+      <w:bookmarkEnd w:id="25"/>
     </w:p>
     <w:p>
       <w:pPr>
@@ -9197,9 +9728,9 @@
           <w:szCs w:val="24"/>
         </w:rPr>
       </w:pPr>
-      <w:bookmarkStart w:id="22" w:name="_yx3eq8j8x0ij" w:colFirst="0" w:colLast="0"/>
-      <w:bookmarkStart w:id="23" w:name="_Toc134174064"/>
-      <w:bookmarkEnd w:id="22"/>
+      <w:bookmarkStart w:id="26" w:name="_yx3eq8j8x0ij" w:colFirst="0" w:colLast="0"/>
+      <w:bookmarkStart w:id="27" w:name="_Toc134781948"/>
+      <w:bookmarkEnd w:id="26"/>
       <w:r>
         <w:rPr>
           <w:rFonts w:ascii="Times New Roman" w:hAnsi="Times New Roman" w:cs="Times New Roman"/>
@@ -9208,7 +9739,7 @@
         </w:rPr>
         <w:t>MACHINE LEARNING MODEL BUILDING.</w:t>
       </w:r>
-      <w:bookmarkEnd w:id="23"/>
+      <w:bookmarkEnd w:id="27"/>
     </w:p>
     <w:p>
       <w:pPr>
@@ -9439,6 +9970,7 @@
           <w:sz w:val="24"/>
           <w:szCs w:val="24"/>
         </w:rPr>
+        <w:lastRenderedPageBreak/>
         <w:t>Therefore</w:t>
       </w:r>
       <w:r>
@@ -9646,9 +10178,9 @@
           <w:szCs w:val="24"/>
         </w:rPr>
       </w:pPr>
-      <w:bookmarkStart w:id="24" w:name="_5s21ps8352n8" w:colFirst="0" w:colLast="0"/>
-      <w:bookmarkStart w:id="25" w:name="_Toc134174065"/>
-      <w:bookmarkEnd w:id="24"/>
+      <w:bookmarkStart w:id="28" w:name="_5s21ps8352n8" w:colFirst="0" w:colLast="0"/>
+      <w:bookmarkStart w:id="29" w:name="_Toc134781949"/>
+      <w:bookmarkEnd w:id="28"/>
       <w:r>
         <w:rPr>
           <w:rFonts w:ascii="Times New Roman" w:hAnsi="Times New Roman" w:cs="Times New Roman"/>
@@ -9665,7 +10197,7 @@
         </w:rPr>
         <w:t>.</w:t>
       </w:r>
-      <w:bookmarkEnd w:id="25"/>
+      <w:bookmarkEnd w:id="29"/>
     </w:p>
     <w:p>
       <w:pPr>
@@ -9751,237 +10283,242 @@
           <w:szCs w:val="24"/>
         </w:rPr>
       </w:pPr>
-      <w:bookmarkStart w:id="26" w:name="_z3bfisbqpyns" w:colFirst="0" w:colLast="0"/>
-      <w:bookmarkStart w:id="27" w:name="_Toc134174066"/>
-      <w:bookmarkEnd w:id="26"/>
-      <w:r>
-        <w:rPr>
-          <w:rFonts w:ascii="Times New Roman" w:hAnsi="Times New Roman" w:cs="Times New Roman"/>
-          <w:sz w:val="24"/>
-          <w:szCs w:val="24"/>
-        </w:rPr>
+      <w:bookmarkStart w:id="30" w:name="_z3bfisbqpyns" w:colFirst="0" w:colLast="0"/>
+      <w:bookmarkStart w:id="31" w:name="_Toc134781950"/>
+      <w:bookmarkEnd w:id="30"/>
+      <w:r>
+        <w:rPr>
+          <w:rFonts w:ascii="Times New Roman" w:hAnsi="Times New Roman" w:cs="Times New Roman"/>
+          <w:sz w:val="24"/>
+          <w:szCs w:val="24"/>
+        </w:rPr>
+        <w:t>MODEL TRAINING</w:t>
+      </w:r>
+      <w:r>
+        <w:rPr>
+          <w:rFonts w:ascii="Times New Roman" w:hAnsi="Times New Roman" w:cs="Times New Roman"/>
+          <w:sz w:val="24"/>
+          <w:szCs w:val="24"/>
+        </w:rPr>
+        <w:t xml:space="preserve"> &amp; </w:t>
+      </w:r>
+      <w:r>
+        <w:rPr>
+          <w:rFonts w:ascii="Times New Roman" w:hAnsi="Times New Roman" w:cs="Times New Roman"/>
+          <w:sz w:val="24"/>
+          <w:szCs w:val="24"/>
+        </w:rPr>
+        <w:t>MODEL EVALUATION.</w:t>
+      </w:r>
+      <w:bookmarkEnd w:id="31"/>
+    </w:p>
+    <w:p>
+      <w:pPr>
+        <w:jc w:val="both"/>
+        <w:rPr>
+          <w:rFonts w:ascii="Times New Roman" w:hAnsi="Times New Roman" w:cs="Times New Roman"/>
+          <w:sz w:val="24"/>
+          <w:szCs w:val="24"/>
+        </w:rPr>
+      </w:pPr>
+      <w:r>
+        <w:rPr>
+          <w:rFonts w:ascii="Times New Roman" w:hAnsi="Times New Roman" w:cs="Times New Roman"/>
+          <w:sz w:val="24"/>
+          <w:szCs w:val="24"/>
+        </w:rPr>
+        <w:t>After</w:t>
+      </w:r>
+      <w:r>
+        <w:rPr>
+          <w:rFonts w:ascii="Times New Roman" w:hAnsi="Times New Roman" w:cs="Times New Roman"/>
+          <w:sz w:val="24"/>
+          <w:szCs w:val="24"/>
+        </w:rPr>
+        <w:t xml:space="preserve"> split</w:t>
+      </w:r>
+      <w:r>
+        <w:rPr>
+          <w:rFonts w:ascii="Times New Roman" w:hAnsi="Times New Roman" w:cs="Times New Roman"/>
+          <w:sz w:val="24"/>
+          <w:szCs w:val="24"/>
+        </w:rPr>
+        <w:t>ting</w:t>
+      </w:r>
+      <w:r>
+        <w:rPr>
+          <w:rFonts w:ascii="Times New Roman" w:hAnsi="Times New Roman" w:cs="Times New Roman"/>
+          <w:sz w:val="24"/>
+          <w:szCs w:val="24"/>
+        </w:rPr>
+        <w:t xml:space="preserve"> the data into training and validation sets. </w:t>
+      </w:r>
+      <w:r>
+        <w:rPr>
+          <w:rFonts w:ascii="Times New Roman" w:hAnsi="Times New Roman" w:cs="Times New Roman"/>
+          <w:sz w:val="24"/>
+          <w:szCs w:val="24"/>
+        </w:rPr>
+        <w:t>I</w:t>
+      </w:r>
+      <w:r>
+        <w:rPr>
+          <w:rFonts w:ascii="Times New Roman" w:hAnsi="Times New Roman" w:cs="Times New Roman"/>
+          <w:sz w:val="24"/>
+          <w:szCs w:val="24"/>
+        </w:rPr>
+        <w:t xml:space="preserve"> train the models on a subset of the data and evaluate their performance on unseen data, which is </w:t>
+      </w:r>
+      <w:r>
+        <w:rPr>
+          <w:rFonts w:ascii="Times New Roman" w:hAnsi="Times New Roman" w:cs="Times New Roman"/>
+          <w:sz w:val="24"/>
+          <w:szCs w:val="24"/>
+        </w:rPr>
+        <w:t>very important</w:t>
+      </w:r>
+      <w:r>
+        <w:rPr>
+          <w:rFonts w:ascii="Times New Roman" w:hAnsi="Times New Roman" w:cs="Times New Roman"/>
+          <w:sz w:val="24"/>
+          <w:szCs w:val="24"/>
+        </w:rPr>
+        <w:t xml:space="preserve"> for ensuring that the models can make accurate predictions on new, real-world data. For each of the four models, </w:t>
+      </w:r>
+      <w:r>
+        <w:rPr>
+          <w:rFonts w:ascii="Times New Roman" w:hAnsi="Times New Roman" w:cs="Times New Roman"/>
+          <w:sz w:val="24"/>
+          <w:szCs w:val="24"/>
+        </w:rPr>
+        <w:t>I</w:t>
+      </w:r>
+      <w:r>
+        <w:rPr>
+          <w:rFonts w:ascii="Times New Roman" w:hAnsi="Times New Roman" w:cs="Times New Roman"/>
+          <w:sz w:val="24"/>
+          <w:szCs w:val="24"/>
+        </w:rPr>
+        <w:t xml:space="preserve"> defined the model architecture and parameters. </w:t>
+      </w:r>
+      <w:r>
+        <w:rPr>
+          <w:rFonts w:ascii="Times New Roman" w:hAnsi="Times New Roman" w:cs="Times New Roman"/>
+          <w:sz w:val="24"/>
+          <w:szCs w:val="24"/>
+        </w:rPr>
+        <w:t>It</w:t>
+      </w:r>
+      <w:r>
+        <w:rPr>
+          <w:rFonts w:ascii="Times New Roman" w:hAnsi="Times New Roman" w:cs="Times New Roman"/>
+          <w:sz w:val="24"/>
+          <w:szCs w:val="24"/>
+        </w:rPr>
+        <w:t xml:space="preserve"> involved selecting an appropriate algorithm and tuning hyper parameters such as learning rate, batch size, and number of layers. </w:t>
+      </w:r>
+      <w:r>
+        <w:rPr>
+          <w:rFonts w:ascii="Times New Roman" w:hAnsi="Times New Roman" w:cs="Times New Roman"/>
+          <w:sz w:val="24"/>
+          <w:szCs w:val="24"/>
+        </w:rPr>
+        <w:t>I</w:t>
+      </w:r>
+      <w:r>
+        <w:rPr>
+          <w:rFonts w:ascii="Times New Roman" w:hAnsi="Times New Roman" w:cs="Times New Roman"/>
+          <w:sz w:val="24"/>
+          <w:szCs w:val="24"/>
+        </w:rPr>
+        <w:t xml:space="preserve"> also experimented with different features and variable transformations to see </w:t>
+      </w:r>
+      <w:r>
+        <w:rPr>
+          <w:rFonts w:ascii="Times New Roman" w:hAnsi="Times New Roman" w:cs="Times New Roman"/>
+          <w:sz w:val="24"/>
+          <w:szCs w:val="24"/>
+        </w:rPr>
+        <w:t xml:space="preserve">the one </w:t>
+      </w:r>
+      <w:r>
+        <w:rPr>
+          <w:rFonts w:ascii="Times New Roman" w:hAnsi="Times New Roman" w:cs="Times New Roman"/>
+          <w:sz w:val="24"/>
+          <w:szCs w:val="24"/>
+        </w:rPr>
+        <w:t>led to the best performance.</w:t>
+      </w:r>
+      <w:bookmarkStart w:id="32" w:name="_qro17qtawvxh" w:colFirst="0" w:colLast="0"/>
+      <w:bookmarkEnd w:id="32"/>
+    </w:p>
+    <w:p>
+      <w:pPr>
+        <w:pStyle w:val="Heading1"/>
+        <w:jc w:val="both"/>
+        <w:rPr>
+          <w:rFonts w:ascii="Times New Roman" w:hAnsi="Times New Roman" w:cs="Times New Roman"/>
+          <w:sz w:val="24"/>
+          <w:szCs w:val="24"/>
+        </w:rPr>
+      </w:pPr>
+      <w:bookmarkStart w:id="33" w:name="_2uvfyz7v4oom" w:colFirst="0" w:colLast="0"/>
+      <w:bookmarkStart w:id="34" w:name="_Toc134781951"/>
+      <w:bookmarkEnd w:id="33"/>
+      <w:r>
+        <w:rPr>
+          <w:rFonts w:ascii="Times New Roman" w:hAnsi="Times New Roman" w:cs="Times New Roman"/>
+          <w:sz w:val="24"/>
+          <w:szCs w:val="24"/>
+        </w:rPr>
+        <w:t>MODEL DEPLOYMENT</w:t>
+      </w:r>
+      <w:r>
+        <w:rPr>
+          <w:rFonts w:ascii="Times New Roman" w:hAnsi="Times New Roman" w:cs="Times New Roman"/>
+          <w:sz w:val="24"/>
+          <w:szCs w:val="24"/>
+        </w:rPr>
+        <w:t>.</w:t>
+      </w:r>
+      <w:bookmarkEnd w:id="34"/>
+    </w:p>
+    <w:p>
+      <w:pPr>
+        <w:pStyle w:val="Heading1"/>
+        <w:jc w:val="both"/>
+        <w:rPr>
+          <w:rFonts w:ascii="Times New Roman" w:hAnsi="Times New Roman" w:cs="Times New Roman"/>
+          <w:sz w:val="24"/>
+          <w:szCs w:val="24"/>
+        </w:rPr>
+      </w:pPr>
+      <w:bookmarkStart w:id="35" w:name="_eu3bg7acytvi" w:colFirst="0" w:colLast="0"/>
+      <w:bookmarkStart w:id="36" w:name="_Toc134781952"/>
+      <w:bookmarkEnd w:id="35"/>
+      <w:r>
+        <w:rPr>
+          <w:rFonts w:ascii="Times New Roman" w:hAnsi="Times New Roman" w:cs="Times New Roman"/>
+          <w:sz w:val="24"/>
+          <w:szCs w:val="24"/>
+        </w:rPr>
+        <w:t>RESULTS.</w:t>
+      </w:r>
+      <w:bookmarkEnd w:id="36"/>
+    </w:p>
+    <w:p>
+      <w:r>
+        <w:t xml:space="preserve">The performance of the four machine learning models used in this study was evaluated based on various metrics. </w:t>
+      </w:r>
+      <w:r>
+        <w:t xml:space="preserve">Building machine learning model was done separately for amount paid in </w:t>
+      </w:r>
+      <w:r>
+        <w:t xml:space="preserve">2021 and amount paid </w:t>
+      </w:r>
+      <w:r>
         <w:lastRenderedPageBreak/>
-        <w:t>MODEL TRAINING</w:t>
-      </w:r>
-      <w:r>
-        <w:rPr>
-          <w:rFonts w:ascii="Times New Roman" w:hAnsi="Times New Roman" w:cs="Times New Roman"/>
-          <w:sz w:val="24"/>
-          <w:szCs w:val="24"/>
-        </w:rPr>
-        <w:t xml:space="preserve"> &amp; </w:t>
-      </w:r>
-      <w:r>
-        <w:rPr>
-          <w:rFonts w:ascii="Times New Roman" w:hAnsi="Times New Roman" w:cs="Times New Roman"/>
-          <w:sz w:val="24"/>
-          <w:szCs w:val="24"/>
-        </w:rPr>
-        <w:t>MODEL EVALUATION.</w:t>
-      </w:r>
-      <w:bookmarkEnd w:id="27"/>
-    </w:p>
-    <w:p>
-      <w:pPr>
-        <w:jc w:val="both"/>
-        <w:rPr>
-          <w:rFonts w:ascii="Times New Roman" w:hAnsi="Times New Roman" w:cs="Times New Roman"/>
-          <w:sz w:val="24"/>
-          <w:szCs w:val="24"/>
-        </w:rPr>
-      </w:pPr>
-      <w:r>
-        <w:rPr>
-          <w:rFonts w:ascii="Times New Roman" w:hAnsi="Times New Roman" w:cs="Times New Roman"/>
-          <w:sz w:val="24"/>
-          <w:szCs w:val="24"/>
-        </w:rPr>
-        <w:t>After</w:t>
-      </w:r>
-      <w:r>
-        <w:rPr>
-          <w:rFonts w:ascii="Times New Roman" w:hAnsi="Times New Roman" w:cs="Times New Roman"/>
-          <w:sz w:val="24"/>
-          <w:szCs w:val="24"/>
-        </w:rPr>
-        <w:t xml:space="preserve"> split</w:t>
-      </w:r>
-      <w:r>
-        <w:rPr>
-          <w:rFonts w:ascii="Times New Roman" w:hAnsi="Times New Roman" w:cs="Times New Roman"/>
-          <w:sz w:val="24"/>
-          <w:szCs w:val="24"/>
-        </w:rPr>
-        <w:t>ting</w:t>
-      </w:r>
-      <w:r>
-        <w:rPr>
-          <w:rFonts w:ascii="Times New Roman" w:hAnsi="Times New Roman" w:cs="Times New Roman"/>
-          <w:sz w:val="24"/>
-          <w:szCs w:val="24"/>
-        </w:rPr>
-        <w:t xml:space="preserve"> the data into training and validation sets. </w:t>
-      </w:r>
-      <w:r>
-        <w:rPr>
-          <w:rFonts w:ascii="Times New Roman" w:hAnsi="Times New Roman" w:cs="Times New Roman"/>
-          <w:sz w:val="24"/>
-          <w:szCs w:val="24"/>
-        </w:rPr>
-        <w:t>I</w:t>
-      </w:r>
-      <w:r>
-        <w:rPr>
-          <w:rFonts w:ascii="Times New Roman" w:hAnsi="Times New Roman" w:cs="Times New Roman"/>
-          <w:sz w:val="24"/>
-          <w:szCs w:val="24"/>
-        </w:rPr>
-        <w:t xml:space="preserve"> train the models on a subset of the data and evaluate their performance on unseen data, which is </w:t>
-      </w:r>
-      <w:r>
-        <w:rPr>
-          <w:rFonts w:ascii="Times New Roman" w:hAnsi="Times New Roman" w:cs="Times New Roman"/>
-          <w:sz w:val="24"/>
-          <w:szCs w:val="24"/>
-        </w:rPr>
-        <w:t>very important</w:t>
-      </w:r>
-      <w:r>
-        <w:rPr>
-          <w:rFonts w:ascii="Times New Roman" w:hAnsi="Times New Roman" w:cs="Times New Roman"/>
-          <w:sz w:val="24"/>
-          <w:szCs w:val="24"/>
-        </w:rPr>
-        <w:t xml:space="preserve"> for ensuring that the models can make accurate predictions on new, real-world data. For each of the four models, </w:t>
-      </w:r>
-      <w:r>
-        <w:rPr>
-          <w:rFonts w:ascii="Times New Roman" w:hAnsi="Times New Roman" w:cs="Times New Roman"/>
-          <w:sz w:val="24"/>
-          <w:szCs w:val="24"/>
-        </w:rPr>
-        <w:t>I</w:t>
-      </w:r>
-      <w:r>
-        <w:rPr>
-          <w:rFonts w:ascii="Times New Roman" w:hAnsi="Times New Roman" w:cs="Times New Roman"/>
-          <w:sz w:val="24"/>
-          <w:szCs w:val="24"/>
-        </w:rPr>
-        <w:t xml:space="preserve"> defined the model architecture and parameters. </w:t>
-      </w:r>
-      <w:r>
-        <w:rPr>
-          <w:rFonts w:ascii="Times New Roman" w:hAnsi="Times New Roman" w:cs="Times New Roman"/>
-          <w:sz w:val="24"/>
-          <w:szCs w:val="24"/>
-        </w:rPr>
-        <w:t>It</w:t>
-      </w:r>
-      <w:r>
-        <w:rPr>
-          <w:rFonts w:ascii="Times New Roman" w:hAnsi="Times New Roman" w:cs="Times New Roman"/>
-          <w:sz w:val="24"/>
-          <w:szCs w:val="24"/>
-        </w:rPr>
-        <w:t xml:space="preserve"> involved selecting an appropriate algorithm and tuning hyper parameters such as learning rate, batch size, and number of layers. </w:t>
-      </w:r>
-      <w:r>
-        <w:rPr>
-          <w:rFonts w:ascii="Times New Roman" w:hAnsi="Times New Roman" w:cs="Times New Roman"/>
-          <w:sz w:val="24"/>
-          <w:szCs w:val="24"/>
-        </w:rPr>
-        <w:t>I</w:t>
-      </w:r>
-      <w:r>
-        <w:rPr>
-          <w:rFonts w:ascii="Times New Roman" w:hAnsi="Times New Roman" w:cs="Times New Roman"/>
-          <w:sz w:val="24"/>
-          <w:szCs w:val="24"/>
-        </w:rPr>
-        <w:t xml:space="preserve"> also experimented with different features and variable transformations to see </w:t>
-      </w:r>
-      <w:r>
-        <w:rPr>
-          <w:rFonts w:ascii="Times New Roman" w:hAnsi="Times New Roman" w:cs="Times New Roman"/>
-          <w:sz w:val="24"/>
-          <w:szCs w:val="24"/>
-        </w:rPr>
-        <w:t xml:space="preserve">the one </w:t>
-      </w:r>
-      <w:r>
-        <w:rPr>
-          <w:rFonts w:ascii="Times New Roman" w:hAnsi="Times New Roman" w:cs="Times New Roman"/>
-          <w:sz w:val="24"/>
-          <w:szCs w:val="24"/>
-        </w:rPr>
-        <w:t>led to the best performance.</w:t>
-      </w:r>
-      <w:bookmarkStart w:id="28" w:name="_qro17qtawvxh" w:colFirst="0" w:colLast="0"/>
-      <w:bookmarkEnd w:id="28"/>
-    </w:p>
-    <w:p>
-      <w:pPr>
-        <w:pStyle w:val="Heading1"/>
-        <w:jc w:val="both"/>
-        <w:rPr>
-          <w:rFonts w:ascii="Times New Roman" w:hAnsi="Times New Roman" w:cs="Times New Roman"/>
-          <w:sz w:val="24"/>
-          <w:szCs w:val="24"/>
-        </w:rPr>
-      </w:pPr>
-      <w:bookmarkStart w:id="29" w:name="_2uvfyz7v4oom" w:colFirst="0" w:colLast="0"/>
-      <w:bookmarkStart w:id="30" w:name="_Toc134174067"/>
-      <w:bookmarkEnd w:id="29"/>
-      <w:r>
-        <w:rPr>
-          <w:rFonts w:ascii="Times New Roman" w:hAnsi="Times New Roman" w:cs="Times New Roman"/>
-          <w:sz w:val="24"/>
-          <w:szCs w:val="24"/>
-        </w:rPr>
-        <w:t>MODEL DEPLOYMENT</w:t>
-      </w:r>
-      <w:r>
-        <w:rPr>
-          <w:rFonts w:ascii="Times New Roman" w:hAnsi="Times New Roman" w:cs="Times New Roman"/>
-          <w:sz w:val="24"/>
-          <w:szCs w:val="24"/>
-        </w:rPr>
-        <w:t>.</w:t>
-      </w:r>
-      <w:bookmarkEnd w:id="30"/>
-    </w:p>
-    <w:p>
-      <w:pPr>
-        <w:pStyle w:val="Heading1"/>
-        <w:jc w:val="both"/>
-        <w:rPr>
-          <w:rFonts w:ascii="Times New Roman" w:hAnsi="Times New Roman" w:cs="Times New Roman"/>
-          <w:sz w:val="24"/>
-          <w:szCs w:val="24"/>
-        </w:rPr>
-      </w:pPr>
-      <w:bookmarkStart w:id="31" w:name="_eu3bg7acytvi" w:colFirst="0" w:colLast="0"/>
-      <w:bookmarkEnd w:id="31"/>
-      <w:r>
-        <w:rPr>
-          <w:rFonts w:ascii="Times New Roman" w:hAnsi="Times New Roman" w:cs="Times New Roman"/>
-          <w:sz w:val="24"/>
-          <w:szCs w:val="24"/>
-        </w:rPr>
-        <w:t>RESULTS.</w:t>
-      </w:r>
-    </w:p>
-    <w:p>
-      <w:r>
-        <w:t xml:space="preserve">The performance of the four machine learning models used in this study was evaluated based on various metrics. </w:t>
-      </w:r>
-      <w:r>
-        <w:t xml:space="preserve">Building machine learning model was done separately for amount paid in </w:t>
-      </w:r>
-      <w:r>
-        <w:t xml:space="preserve">2021 and amount paid in 2022 and results of evaluation was done separately for each year. </w:t>
+        <w:t xml:space="preserve">in 2022 and results of evaluation was done separately for each year. </w:t>
       </w:r>
     </w:p>
     <w:p>
@@ -9997,6 +10534,10 @@
         <w:jc w:val="center"/>
       </w:pPr>
       <w:r>
+        <w:rPr>
+          <w:noProof/>
+          <w:lang w:val="en-US"/>
+        </w:rPr>
         <w:drawing>
           <wp:inline distT="0" distB="0" distL="0" distR="0" wp14:anchorId="061B3883" wp14:editId="2B4C089F">
             <wp:extent cx="6344581" cy="2620645"/>
@@ -10013,7 +10554,7 @@
                     <pic:cNvPicPr/>
                   </pic:nvPicPr>
                   <pic:blipFill rotWithShape="1">
-                    <a:blip r:embed="rId44"/>
+                    <a:blip r:embed="rId45"/>
                     <a:srcRect l="1270" r="845"/>
                     <a:stretch/>
                   </pic:blipFill>
@@ -10046,13 +10587,7 @@
         <w:jc w:val="center"/>
       </w:pPr>
       <w:r>
-        <w:t xml:space="preserve">Fig: Comparison of Four (4) models on performance measure in </w:t>
-      </w:r>
-      <w:r>
-        <w:t>2021</w:t>
-      </w:r>
-      <w:r>
-        <w:t xml:space="preserve"> amount paid!</w:t>
+        <w:t>Fig: Comparison of Four (4) models on performance measure in 2021 amount paid!</w:t>
       </w:r>
     </w:p>
     <w:p>
@@ -10082,7 +10617,7 @@
                     <pic:cNvPicPr/>
                   </pic:nvPicPr>
                   <pic:blipFill>
-                    <a:blip r:embed="rId45">
+                    <a:blip r:embed="rId46">
                       <a:extLst>
                         <a:ext uri="{28A0092B-C50C-407E-A947-70E740481C1C}">
                           <a14:useLocalDpi xmlns:a14="http://schemas.microsoft.com/office/drawing/2010/main" val="0"/>
@@ -10114,10 +10649,7 @@
         <w:jc w:val="center"/>
       </w:pPr>
       <w:r>
-        <w:t>Fig: Comparison of the four models on two performance measures (RMSE and MAE)</w:t>
-      </w:r>
-      <w:r>
-        <w:t xml:space="preserve"> in 2021.</w:t>
+        <w:t>Fig: Comparison of the four models on two performance measures (RMSE and MAE) in 2021.</w:t>
       </w:r>
     </w:p>
     <w:p>
@@ -10125,11 +10657,19 @@
         <w:t>For 2022, t</w:t>
       </w:r>
       <w:r>
-        <w:t xml:space="preserve">he results of the evaluation showed that XGBoost outperformed the other models with an accuracy score of 87.2%, followed by CatBoost with 86.4% accuracy, Random Forest with 83.7%, and Linear Regression with 72.5% accuracy. The XGBoost and CatBoost models also had a higher F1 score than the other two models. </w:t>
-      </w:r>
-    </w:p>
-    <w:p>
-      <w:r>
+        <w:t xml:space="preserve">he results of the evaluation showed that XGBoost outperformed the other models with an accuracy score of 87.2%, followed by CatBoost with 86.4% accuracy, Random Forest with 83.7%, and </w:t>
+      </w:r>
+      <w:r>
+        <w:lastRenderedPageBreak/>
+        <w:t xml:space="preserve">Linear Regression with 72.5% accuracy. The XGBoost and CatBoost models also had a higher F1 score than the other two models. </w:t>
+      </w:r>
+    </w:p>
+    <w:p>
+      <w:r>
+        <w:rPr>
+          <w:noProof/>
+          <w:lang w:val="en-US"/>
+        </w:rPr>
         <w:drawing>
           <wp:inline distT="0" distB="0" distL="0" distR="0" wp14:anchorId="3736992E" wp14:editId="311006F1">
             <wp:extent cx="6291072" cy="2663825"/>
@@ -10146,7 +10686,7 @@
                     <pic:cNvPicPr/>
                   </pic:nvPicPr>
                   <pic:blipFill rotWithShape="1">
-                    <a:blip r:embed="rId46"/>
+                    <a:blip r:embed="rId47"/>
                     <a:srcRect l="1365" t="1239" r="782" b="1422"/>
                     <a:stretch/>
                   </pic:blipFill>
@@ -10191,7 +10731,6 @@
           <w:noProof/>
           <w:lang w:val="en-US"/>
         </w:rPr>
-        <w:lastRenderedPageBreak/>
         <w:drawing>
           <wp:inline distT="0" distB="0" distL="0" distR="0">
             <wp:extent cx="6443172" cy="2810256"/>
@@ -10208,7 +10747,7 @@
                     <pic:cNvPicPr/>
                   </pic:nvPicPr>
                   <pic:blipFill>
-                    <a:blip r:embed="rId47">
+                    <a:blip r:embed="rId48">
                       <a:extLst>
                         <a:ext uri="{28A0092B-C50C-407E-A947-70E740481C1C}">
                           <a14:useLocalDpi xmlns:a14="http://schemas.microsoft.com/office/drawing/2010/main" val="0"/>
@@ -10246,7 +10785,11 @@
     </w:p>
     <w:p>
       <w:r>
-        <w:t xml:space="preserve">The deployed model was integrated into a user-friendly interface for prediction tests. The interface allows users to input their data and obtain the predicted output based on trained model. The performance of the deployed model was consistent with the results obtained during the evaluation stage. The XGBoost and CatBoost models achieved the highest accuracy and F1 scores, making them the most reliable models for making predictions. </w:t>
+        <w:t xml:space="preserve">The deployed model was integrated into a user-friendly interface for prediction tests. The interface allows users to input their data and obtain the predicted output based on trained model. The performance of the deployed model was consistent with the results obtained during the evaluation stage. The XGBoost and </w:t>
+      </w:r>
+      <w:r>
+        <w:lastRenderedPageBreak/>
+        <w:t xml:space="preserve">CatBoost models achieved the highest accuracy and F1 scores, making them the most reliable models for making predictions. </w:t>
       </w:r>
     </w:p>
     <w:p>
@@ -10267,7 +10810,6 @@
           <w:noProof/>
           <w:lang w:val="en-US"/>
         </w:rPr>
-        <w:lastRenderedPageBreak/>
         <w:drawing>
           <wp:inline distT="0" distB="0" distL="0" distR="0">
             <wp:extent cx="4840224" cy="2718435"/>
@@ -10284,7 +10826,7 @@
                     <pic:cNvPicPr/>
                   </pic:nvPicPr>
                   <pic:blipFill>
-                    <a:blip r:embed="rId48" cstate="print">
+                    <a:blip r:embed="rId49" cstate="print">
                       <a:extLst>
                         <a:ext uri="{28A0092B-C50C-407E-A947-70E740481C1C}">
                           <a14:useLocalDpi xmlns:a14="http://schemas.microsoft.com/office/drawing/2010/main" val="0"/>
@@ -10362,7 +10904,7 @@
                     <pic:cNvPicPr/>
                   </pic:nvPicPr>
                   <pic:blipFill>
-                    <a:blip r:embed="rId49" cstate="print">
+                    <a:blip r:embed="rId50" cstate="print">
                       <a:extLst>
                         <a:ext uri="{28A0092B-C50C-407E-A947-70E740481C1C}">
                           <a14:useLocalDpi xmlns:a14="http://schemas.microsoft.com/office/drawing/2010/main" val="0"/>
@@ -10404,6 +10946,7 @@
           <w:sz w:val="24"/>
           <w:szCs w:val="24"/>
         </w:rPr>
+        <w:lastRenderedPageBreak/>
         <w:t>Fig: The frontend page to showing the results details of children after making medical expenses prediction.</w:t>
       </w:r>
     </w:p>
@@ -10434,7 +10977,6 @@
           <w:szCs w:val="24"/>
           <w:lang w:val="en-US"/>
         </w:rPr>
-        <w:lastRenderedPageBreak/>
         <w:drawing>
           <wp:inline distT="0" distB="0" distL="0" distR="0">
             <wp:extent cx="4973955" cy="2468880"/>
@@ -10451,7 +10993,7 @@
                     <pic:cNvPicPr/>
                   </pic:nvPicPr>
                   <pic:blipFill>
-                    <a:blip r:embed="rId50" cstate="print">
+                    <a:blip r:embed="rId51" cstate="print">
                       <a:extLst>
                         <a:ext uri="{28A0092B-C50C-407E-A947-70E740481C1C}">
                           <a14:useLocalDpi xmlns:a14="http://schemas.microsoft.com/office/drawing/2010/main" val="0"/>
@@ -10646,16 +11188,15 @@
           <w:szCs w:val="24"/>
         </w:rPr>
       </w:pPr>
-      <w:bookmarkStart w:id="32" w:name="_uazg0gycsahh" w:colFirst="0" w:colLast="0"/>
-      <w:bookmarkStart w:id="33" w:name="_Toc134174068"/>
-      <w:bookmarkEnd w:id="32"/>
-      <w:r>
-        <w:rPr>
-          <w:rFonts w:ascii="Times New Roman" w:hAnsi="Times New Roman" w:cs="Times New Roman"/>
-          <w:sz w:val="24"/>
-          <w:szCs w:val="24"/>
-        </w:rPr>
-        <w:lastRenderedPageBreak/>
+      <w:bookmarkStart w:id="37" w:name="_uazg0gycsahh" w:colFirst="0" w:colLast="0"/>
+      <w:bookmarkStart w:id="38" w:name="_Toc134781953"/>
+      <w:bookmarkEnd w:id="37"/>
+      <w:r>
+        <w:rPr>
+          <w:rFonts w:ascii="Times New Roman" w:hAnsi="Times New Roman" w:cs="Times New Roman"/>
+          <w:sz w:val="24"/>
+          <w:szCs w:val="24"/>
+        </w:rPr>
         <w:t>RECOMMENDATIONS AND</w:t>
       </w:r>
       <w:r>
@@ -10666,7 +11207,7 @@
         </w:rPr>
         <w:t xml:space="preserve"> FUTURE WORK.</w:t>
       </w:r>
-      <w:bookmarkEnd w:id="33"/>
+      <w:bookmarkEnd w:id="38"/>
     </w:p>
     <w:p>
       <w:pPr>
@@ -10921,8 +11462,6 @@
         </w:rPr>
         <w:t>Current</w:t>
       </w:r>
-      <w:bookmarkStart w:id="34" w:name="_GoBack"/>
-      <w:bookmarkEnd w:id="34"/>
       <w:r>
         <w:rPr>
           <w:rFonts w:ascii="Times New Roman" w:hAnsi="Times New Roman" w:cs="Times New Roman"/>
@@ -10997,13 +11536,12 @@
           <w:szCs w:val="24"/>
         </w:rPr>
       </w:pPr>
-      <w:bookmarkStart w:id="35" w:name="_kn5uvgo00ajj" w:colFirst="0" w:colLast="0"/>
-      <w:bookmarkStart w:id="36" w:name="_1iz5pbeqzw6g" w:colFirst="0" w:colLast="0"/>
-      <w:bookmarkStart w:id="37" w:name="_chou9188p6co" w:colFirst="0" w:colLast="0"/>
-      <w:bookmarkStart w:id="38" w:name="_Toc134174070"/>
-      <w:bookmarkEnd w:id="35"/>
-      <w:bookmarkEnd w:id="36"/>
-      <w:bookmarkEnd w:id="37"/>
+      <w:bookmarkStart w:id="39" w:name="_kn5uvgo00ajj" w:colFirst="0" w:colLast="0"/>
+      <w:bookmarkStart w:id="40" w:name="_1iz5pbeqzw6g" w:colFirst="0" w:colLast="0"/>
+      <w:bookmarkStart w:id="41" w:name="_chou9188p6co" w:colFirst="0" w:colLast="0"/>
+      <w:bookmarkEnd w:id="39"/>
+      <w:bookmarkEnd w:id="40"/>
+      <w:bookmarkEnd w:id="41"/>
     </w:p>
     <w:p/>
     <w:p>
@@ -11023,16 +11561,15 @@
           <w:szCs w:val="24"/>
         </w:rPr>
       </w:pPr>
-      <w:r>
-        <w:rPr>
-          <w:rFonts w:ascii="Times New Roman" w:hAnsi="Times New Roman" w:cs="Times New Roman"/>
-          <w:sz w:val="24"/>
-          <w:szCs w:val="24"/>
-        </w:rPr>
-        <w:lastRenderedPageBreak/>
+      <w:bookmarkStart w:id="42" w:name="_Toc134781954"/>
+      <w:r>
+        <w:rPr>
+          <w:rFonts w:ascii="Times New Roman" w:hAnsi="Times New Roman" w:cs="Times New Roman"/>
+          <w:sz w:val="24"/>
+          <w:szCs w:val="24"/>
+        </w:rPr>
         <w:t>CONCLUSION</w:t>
       </w:r>
-      <w:bookmarkEnd w:id="38"/>
       <w:r>
         <w:rPr>
           <w:rFonts w:ascii="Times New Roman" w:hAnsi="Times New Roman" w:cs="Times New Roman"/>
@@ -11041,6 +11578,7 @@
         </w:rPr>
         <w:t>.</w:t>
       </w:r>
+      <w:bookmarkEnd w:id="42"/>
     </w:p>
     <w:p>
       <w:pPr>
@@ -11162,16 +11700,15 @@
           <w:szCs w:val="24"/>
         </w:rPr>
       </w:pPr>
-      <w:bookmarkStart w:id="39" w:name="_upsdn5xevax7" w:colFirst="0" w:colLast="0"/>
-      <w:bookmarkStart w:id="40" w:name="_Toc134174071"/>
-      <w:bookmarkEnd w:id="39"/>
-      <w:r>
-        <w:rPr>
-          <w:rFonts w:ascii="Times New Roman" w:hAnsi="Times New Roman" w:cs="Times New Roman"/>
-          <w:sz w:val="24"/>
-          <w:szCs w:val="24"/>
-        </w:rPr>
-        <w:lastRenderedPageBreak/>
+      <w:bookmarkStart w:id="43" w:name="_upsdn5xevax7" w:colFirst="0" w:colLast="0"/>
+      <w:bookmarkStart w:id="44" w:name="_Toc134781955"/>
+      <w:bookmarkEnd w:id="43"/>
+      <w:r>
+        <w:rPr>
+          <w:rFonts w:ascii="Times New Roman" w:hAnsi="Times New Roman" w:cs="Times New Roman"/>
+          <w:sz w:val="24"/>
+          <w:szCs w:val="24"/>
+        </w:rPr>
         <w:t>REFERENCES</w:t>
       </w:r>
       <w:r>
@@ -11182,7 +11719,7 @@
         </w:rPr>
         <w:t>.</w:t>
       </w:r>
-      <w:bookmarkEnd w:id="40"/>
+      <w:bookmarkEnd w:id="44"/>
     </w:p>
     <w:p>
       <w:pPr>
@@ -11252,7 +11789,7 @@
         </w:rPr>
         <w:t xml:space="preserve">: </w:t>
       </w:r>
-      <w:hyperlink r:id="rId51" w:history="1">
+      <w:hyperlink r:id="rId52" w:history="1">
         <w:r>
           <w:rPr>
             <w:rStyle w:val="Hyperlink"/>
@@ -11321,9 +11858,9 @@
       </w:pPr>
     </w:p>
     <w:sectPr>
-      <w:headerReference w:type="default" r:id="rId52"/>
-      <w:footerReference w:type="default" r:id="rId53"/>
-      <w:footerReference w:type="first" r:id="rId54"/>
+      <w:headerReference w:type="default" r:id="rId53"/>
+      <w:footerReference w:type="default" r:id="rId54"/>
+      <w:footerReference w:type="first" r:id="rId55"/>
       <w:pgSz w:w="12240" w:h="15840"/>
       <w:pgMar w:top="1440" w:right="1440" w:bottom="1440" w:left="1440" w:header="0" w:footer="720" w:gutter="0"/>
       <w:pgBorders w:display="firstPage" w:offsetFrom="page">
@@ -13153,7 +13690,7 @@
 </file>
 
 <file path=customXml/itemProps1.xml><?xml version="1.0" encoding="utf-8"?>
-<ds:datastoreItem xmlns:ds="http://schemas.openxmlformats.org/officeDocument/2006/customXml" ds:itemID="{4239A793-62A8-48B5-99A8-39A8C51688BD}">
+<ds:datastoreItem xmlns:ds="http://schemas.openxmlformats.org/officeDocument/2006/customXml" ds:itemID="{C5FB752F-8B52-4E76-BF15-FFD7ABCA3C73}">
   <ds:schemaRefs>
     <ds:schemaRef ds:uri="http://schemas.openxmlformats.org/officeDocument/2006/bibliography"/>
   </ds:schemaRefs>

--- a/Report/Report.docx
+++ b/Report/Report.docx
@@ -280,9 +280,9 @@
         </w:rPr>
       </w:pPr>
     </w:p>
-    <w:bookmarkStart w:id="3" w:name="_274lusq3t4aa" w:colFirst="0" w:colLast="0" w:displacedByCustomXml="next"/>
+    <w:bookmarkStart w:id="3" w:name="_z6p9yv41v9h2" w:colFirst="0" w:colLast="0" w:displacedByCustomXml="next"/>
     <w:bookmarkEnd w:id="3" w:displacedByCustomXml="next"/>
-    <w:bookmarkStart w:id="4" w:name="_z6p9yv41v9h2" w:colFirst="0" w:colLast="0" w:displacedByCustomXml="next"/>
+    <w:bookmarkStart w:id="4" w:name="_274lusq3t4aa" w:colFirst="0" w:colLast="0" w:displacedByCustomXml="next"/>
     <w:bookmarkEnd w:id="4" w:displacedByCustomXml="next"/>
     <w:sdt>
       <w:sdtPr>
@@ -9138,17 +9138,7 @@
           <w:sz w:val="24"/>
           <w:szCs w:val="24"/>
         </w:rPr>
-        <w:t xml:space="preserve"> number of reasons, including reducing the complexity of the model, improving the accuracy and generalization of the model, and reducing the risk of overfitting. Feature selection techniques can be </w:t>
-      </w:r>
-      <w:bookmarkStart w:id="22" w:name="_GoBack"/>
-      <w:bookmarkEnd w:id="22"/>
-      <w:r>
-        <w:rPr>
-          <w:rFonts w:ascii="Times New Roman" w:hAnsi="Times New Roman" w:cs="Times New Roman"/>
-          <w:sz w:val="24"/>
-          <w:szCs w:val="24"/>
-        </w:rPr>
-        <w:t xml:space="preserve">classified into three categories: filter methods, wrapper methods, and embedded methods. Filter methods evaluate the relevance of features based on statistical tests, and select the top-ranking features based on some criterion. Wrapper methods use a model to evaluate the usefulness of a subset of features, and iteratively add or remove features based on their performance. Embedded methods </w:t>
+        <w:t xml:space="preserve"> number of reasons, including reducing the complexity of the model, improving the accuracy and generalization of the model, and reducing the risk of overfitting. Feature selection techniques can be classified into three categories: filter methods, wrapper methods, and embedded methods. Filter methods evaluate the relevance of features based on statistical tests, and select the top-ranking features based on some criterion. Wrapper methods use a model to evaluate the usefulness of a subset of features, and iteratively add or remove features based on their performance. Embedded methods </w:t>
       </w:r>
       <w:r>
         <w:rPr>
@@ -9397,7 +9387,7 @@
           <w:szCs w:val="24"/>
         </w:rPr>
       </w:pPr>
-      <w:bookmarkStart w:id="23" w:name="_Toc134781946"/>
+      <w:bookmarkStart w:id="22" w:name="_Toc134781946"/>
       <w:r>
         <w:rPr>
           <w:rFonts w:ascii="Times New Roman" w:hAnsi="Times New Roman" w:cs="Times New Roman"/>
@@ -9406,17 +9396,23 @@
         </w:rPr>
         <w:t>OVERFITTING / UNDERFITTING CONCERN.</w:t>
       </w:r>
+      <w:bookmarkEnd w:id="22"/>
+    </w:p>
+    <w:p>
+      <w:r>
+        <w:t>During the model training phase, we carefully monitored the model's performance to ensure that it was not overfitting or underfitting the training data. Overfitting occurs when the model fits too closely to the training data and performs poorly on new, unseen data. On the other hand, underfitting occurs when the model is too simple and fails to capture the underlying patterns in the data, resulting in poor performance on both the training and test data. We used various techniques to detect overfitting and underfitting, including examining the learning curve and comparing the performance on the training and test datasets. The final model was selected based on its performance on the test data and we ensured that it was not overfitting or underfitting by closely e</w:t>
+      </w:r>
+      <w:r>
+        <w:t>xamining the evaluation metrics compared to other models that was used.</w:t>
+      </w:r>
+      <w:r>
+        <w:t xml:space="preserve"> Overall Model Overfitting/Underfitting depends when tested with new unseen data, the model with best performance has low overfitting/underfitting. </w:t>
+      </w:r>
+    </w:p>
+    <w:p>
+      <w:bookmarkStart w:id="23" w:name="_GoBack"/>
       <w:bookmarkEnd w:id="23"/>
     </w:p>
-    <w:p>
-      <w:r>
-        <w:t>During the model training phase, we carefully monitored the model's performance to ensure that it was not overfitting or underfitting the training data. Overfitting occurs when the model fits too closely to the training data and performs poorly on new, unseen data. On the other hand, underfitting occurs when the model is too simple and fails to capture the underlying patterns in the data, resulting in poor performance on both the training and test data. We used various techniques to detect overfitting and underfitting, including examining the learning curve and comparing the performance on the training and test datasets. The final model was selected based on its performance on the test data and we ensured that it was not overfitting or underfitting by closely e</w:t>
-      </w:r>
-      <w:r>
-        <w:t>xamining the evaluation metrics compared to other models that was used.</w:t>
-      </w:r>
-    </w:p>
-    <w:p/>
     <w:p>
       <w:pPr>
         <w:jc w:val="both"/>
@@ -9970,7 +9966,6 @@
           <w:sz w:val="24"/>
           <w:szCs w:val="24"/>
         </w:rPr>
-        <w:lastRenderedPageBreak/>
         <w:t>Therefore</w:t>
       </w:r>
       <w:r>
@@ -10508,17 +10503,14 @@
     </w:p>
     <w:p>
       <w:r>
+        <w:lastRenderedPageBreak/>
         <w:t xml:space="preserve">The performance of the four machine learning models used in this study was evaluated based on various metrics. </w:t>
       </w:r>
       <w:r>
         <w:t xml:space="preserve">Building machine learning model was done separately for amount paid in </w:t>
       </w:r>
       <w:r>
-        <w:t xml:space="preserve">2021 and amount paid </w:t>
-      </w:r>
-      <w:r>
-        <w:lastRenderedPageBreak/>
-        <w:t xml:space="preserve">in 2022 and results of evaluation was done separately for each year. </w:t>
+        <w:t xml:space="preserve">2021 and amount paid in 2022 and results of evaluation was done separately for each year. </w:t>
       </w:r>
     </w:p>
     <w:p>
@@ -10534,15 +10526,11 @@
         <w:jc w:val="center"/>
       </w:pPr>
       <w:r>
-        <w:rPr>
-          <w:noProof/>
-          <w:lang w:val="en-US"/>
-        </w:rPr>
         <w:drawing>
-          <wp:inline distT="0" distB="0" distL="0" distR="0" wp14:anchorId="061B3883" wp14:editId="2B4C089F">
-            <wp:extent cx="6344581" cy="2620645"/>
-            <wp:effectExtent l="0" t="0" r="0" b="8255"/>
-            <wp:docPr id="43" name="Picture 43"/>
+          <wp:inline distT="0" distB="0" distL="0" distR="0" wp14:anchorId="367FDB1A" wp14:editId="41C6096C">
+            <wp:extent cx="5939763" cy="2378765"/>
+            <wp:effectExtent l="0" t="0" r="4445" b="2540"/>
+            <wp:docPr id="41" name="Picture 41"/>
             <wp:cNvGraphicFramePr>
               <a:graphicFrameLocks xmlns:a="http://schemas.openxmlformats.org/drawingml/2006/main" noChangeAspect="1"/>
             </wp:cNvGraphicFramePr>
@@ -10553,27 +10541,20 @@
                     <pic:cNvPr id="1" name=""/>
                     <pic:cNvPicPr/>
                   </pic:nvPicPr>
-                  <pic:blipFill rotWithShape="1">
+                  <pic:blipFill>
                     <a:blip r:embed="rId45"/>
-                    <a:srcRect l="1270" r="845"/>
-                    <a:stretch/>
+                    <a:stretch>
+                      <a:fillRect/>
+                    </a:stretch>
                   </pic:blipFill>
-                  <pic:spPr bwMode="auto">
+                  <pic:spPr>
                     <a:xfrm>
                       <a:off x="0" y="0"/>
-                      <a:ext cx="6382787" cy="2636426"/>
+                      <a:ext cx="6006261" cy="2405396"/>
                     </a:xfrm>
                     <a:prstGeom prst="rect">
                       <a:avLst/>
                     </a:prstGeom>
-                    <a:ln>
-                      <a:noFill/>
-                    </a:ln>
-                    <a:extLst>
-                      <a:ext uri="{53640926-AAD7-44D8-BBD7-CCE9431645EC}">
-                        <a14:shadowObscured xmlns:a14="http://schemas.microsoft.com/office/drawing/2010/main"/>
-                      </a:ext>
-                    </a:extLst>
                   </pic:spPr>
                 </pic:pic>
               </a:graphicData>
@@ -10603,9 +10584,9 @@
         </w:rPr>
         <w:drawing>
           <wp:inline distT="0" distB="0" distL="0" distR="0">
-            <wp:extent cx="5941965" cy="2304288"/>
-            <wp:effectExtent l="0" t="0" r="1905" b="1270"/>
-            <wp:docPr id="45" name="Picture 45"/>
+            <wp:extent cx="5943242" cy="2869096"/>
+            <wp:effectExtent l="0" t="0" r="635" b="7620"/>
+            <wp:docPr id="44" name="Picture 44"/>
             <wp:cNvGraphicFramePr>
               <a:graphicFrameLocks xmlns:a="http://schemas.openxmlformats.org/drawingml/2006/main" noChangeAspect="1"/>
             </wp:cNvGraphicFramePr>
@@ -10613,7 +10594,7 @@
               <a:graphicData uri="http://schemas.openxmlformats.org/drawingml/2006/picture">
                 <pic:pic xmlns:pic="http://schemas.openxmlformats.org/drawingml/2006/picture">
                   <pic:nvPicPr>
-                    <pic:cNvPr id="45" name="9.jpg"/>
+                    <pic:cNvPr id="44" name="Untitled design.png"/>
                     <pic:cNvPicPr/>
                   </pic:nvPicPr>
                   <pic:blipFill>
@@ -10631,7 +10612,7 @@
                   <pic:spPr>
                     <a:xfrm>
                       <a:off x="0" y="0"/>
-                      <a:ext cx="5960541" cy="2311492"/>
+                      <a:ext cx="5983356" cy="2888461"/>
                     </a:xfrm>
                     <a:prstGeom prst="rect">
                       <a:avLst/>
@@ -10649,6 +10630,7 @@
         <w:jc w:val="center"/>
       </w:pPr>
       <w:r>
+        <w:lastRenderedPageBreak/>
         <w:t>Fig: Comparison of the four models on two performance measures (RMSE and MAE) in 2021.</w:t>
       </w:r>
     </w:p>
@@ -10657,11 +10639,7 @@
         <w:t>For 2022, t</w:t>
       </w:r>
       <w:r>
-        <w:t xml:space="preserve">he results of the evaluation showed that XGBoost outperformed the other models with an accuracy score of 87.2%, followed by CatBoost with 86.4% accuracy, Random Forest with 83.7%, and </w:t>
-      </w:r>
-      <w:r>
-        <w:lastRenderedPageBreak/>
-        <w:t xml:space="preserve">Linear Regression with 72.5% accuracy. The XGBoost and CatBoost models also had a higher F1 score than the other two models. </w:t>
+        <w:t xml:space="preserve">he results of the evaluation showed that XGBoost outperformed the other models with an accuracy score of 87.2%, followed by CatBoost with 86.4% accuracy, Random Forest with 83.7%, and Linear Regression with 72.5% accuracy. The XGBoost and CatBoost models also had a higher F1 score than the other two models. </w:t>
       </w:r>
     </w:p>
     <w:p>
@@ -10785,11 +10763,8 @@
     </w:p>
     <w:p>
       <w:r>
-        <w:t xml:space="preserve">The deployed model was integrated into a user-friendly interface for prediction tests. The interface allows users to input their data and obtain the predicted output based on trained model. The performance of the deployed model was consistent with the results obtained during the evaluation stage. The XGBoost and </w:t>
-      </w:r>
-      <w:r>
         <w:lastRenderedPageBreak/>
-        <w:t xml:space="preserve">CatBoost models achieved the highest accuracy and F1 scores, making them the most reliable models for making predictions. </w:t>
+        <w:t xml:space="preserve">The deployed model was integrated into a user-friendly interface for prediction tests. The interface allows users to input their data and obtain the predicted output based on trained model. The performance of the deployed model was consistent with the results obtained during the evaluation stage. The XGBoost and CatBoost models achieved the highest accuracy and F1 scores, making them the most reliable models for making predictions. </w:t>
       </w:r>
     </w:p>
     <w:p>
@@ -10888,6 +10863,7 @@
           <w:szCs w:val="24"/>
           <w:lang w:val="en-US"/>
         </w:rPr>
+        <w:lastRenderedPageBreak/>
         <w:drawing>
           <wp:inline distT="0" distB="0" distL="0" distR="0">
             <wp:extent cx="4961890" cy="2993136"/>
@@ -10946,7 +10922,6 @@
           <w:sz w:val="24"/>
           <w:szCs w:val="24"/>
         </w:rPr>
-        <w:lastRenderedPageBreak/>
         <w:t>Fig: The frontend page to showing the results details of children after making medical expenses prediction.</w:t>
       </w:r>
     </w:p>
@@ -11408,6 +11383,7 @@
           <w:sz w:val="24"/>
           <w:szCs w:val="24"/>
         </w:rPr>
+        <w:lastRenderedPageBreak/>
         <w:t xml:space="preserve">Integration with electronic health records: To </w:t>
       </w:r>
       <w:r>
@@ -11625,7 +11601,11 @@
         <w:t>Finally this</w:t>
       </w:r>
       <w:r>
-        <w:t xml:space="preserve"> report provides a comprehensive overview of the process of building a machine learning model and highlights the importance of data preparation, feature engineering, model selection, training, evaluation, and deployment in achieving accurate and reliable results.</w:t>
+        <w:t xml:space="preserve"> report provides a comprehensive overview of the process of building a machine learning model and highlights the importance of data preparation, feature engineering, model selection, training, evaluation, and deployment in achieving accurate and reliable </w:t>
+      </w:r>
+      <w:r>
+        <w:lastRenderedPageBreak/>
+        <w:t>results.</w:t>
       </w:r>
     </w:p>
     <w:p>
@@ -13690,7 +13670,7 @@
 </file>
 
 <file path=customXml/itemProps1.xml><?xml version="1.0" encoding="utf-8"?>
-<ds:datastoreItem xmlns:ds="http://schemas.openxmlformats.org/officeDocument/2006/customXml" ds:itemID="{C5FB752F-8B52-4E76-BF15-FFD7ABCA3C73}">
+<ds:datastoreItem xmlns:ds="http://schemas.openxmlformats.org/officeDocument/2006/customXml" ds:itemID="{3E108392-D54D-4076-9E57-B62935F2F94E}">
   <ds:schemaRefs>
     <ds:schemaRef ds:uri="http://schemas.openxmlformats.org/officeDocument/2006/bibliography"/>
   </ds:schemaRefs>

--- a/Report/Report.docx
+++ b/Report/Report.docx
@@ -280,9 +280,9 @@
         </w:rPr>
       </w:pPr>
     </w:p>
-    <w:bookmarkStart w:id="3" w:name="_z6p9yv41v9h2" w:colFirst="0" w:colLast="0" w:displacedByCustomXml="next"/>
+    <w:bookmarkStart w:id="3" w:name="_274lusq3t4aa" w:colFirst="0" w:colLast="0" w:displacedByCustomXml="next"/>
     <w:bookmarkEnd w:id="3" w:displacedByCustomXml="next"/>
-    <w:bookmarkStart w:id="4" w:name="_274lusq3t4aa" w:colFirst="0" w:colLast="0" w:displacedByCustomXml="next"/>
+    <w:bookmarkStart w:id="4" w:name="_z6p9yv41v9h2" w:colFirst="0" w:colLast="0" w:displacedByCustomXml="next"/>
     <w:bookmarkEnd w:id="4" w:displacedByCustomXml="next"/>
     <w:sdt>
       <w:sdtPr>
@@ -9399,6 +9399,9 @@
       <w:bookmarkEnd w:id="22"/>
     </w:p>
     <w:p>
+      <w:pPr>
+        <w:jc w:val="both"/>
+      </w:pPr>
       <w:r>
         <w:t>During the model training phase, we carefully monitored the model's performance to ensure that it was not overfitting or underfitting the training data. Overfitting occurs when the model fits too closely to the training data and performs poorly on new, unseen data. On the other hand, underfitting occurs when the model is too simple and fails to capture the underlying patterns in the data, resulting in poor performance on both the training and test data. We used various techniques to detect overfitting and underfitting, including examining the learning curve and comparing the performance on the training and test datasets. The final model was selected based on its performance on the test data and we ensured that it was not overfitting or underfitting by closely e</w:t>
       </w:r>
@@ -9410,18 +9413,83 @@
       </w:r>
     </w:p>
     <w:p>
+      <w:pPr>
+        <w:jc w:val="both"/>
+      </w:pPr>
+      <w:r>
+        <w:t>In our case we use Kfold validation technique to analyze and check the model accuracy when divided in the some of the splits in 3,5,10 order and test the accuracy and look on the accuracy percentage of the model performance shows percentage of score to more than 70% this is a good performance for most of the models.</w:t>
+      </w:r>
+    </w:p>
+    <w:p>
+      <w:pPr>
+        <w:jc w:val="both"/>
+      </w:pPr>
+      <w:r>
+        <w:t>Please consider analysis of model performance in graph in the notebooks and model score in figures below to this report for 2021 and 2022 models score.</w:t>
+      </w:r>
+    </w:p>
+    <w:p/>
+    <w:p>
+      <w:pPr>
+        <w:jc w:val="both"/>
+        <w:rPr>
+          <w:rFonts w:ascii="Times New Roman" w:hAnsi="Times New Roman" w:cs="Times New Roman"/>
+          <w:sz w:val="24"/>
+          <w:szCs w:val="24"/>
+        </w:rPr>
+      </w:pPr>
+    </w:p>
+    <w:p>
+      <w:pPr>
+        <w:jc w:val="both"/>
+        <w:rPr>
+          <w:rFonts w:ascii="Times New Roman" w:hAnsi="Times New Roman" w:cs="Times New Roman"/>
+          <w:sz w:val="24"/>
+          <w:szCs w:val="24"/>
+        </w:rPr>
+      </w:pPr>
+    </w:p>
+    <w:p>
+      <w:pPr>
+        <w:jc w:val="both"/>
+        <w:rPr>
+          <w:rFonts w:ascii="Times New Roman" w:hAnsi="Times New Roman" w:cs="Times New Roman"/>
+          <w:sz w:val="24"/>
+          <w:szCs w:val="24"/>
+        </w:rPr>
+      </w:pPr>
+    </w:p>
+    <w:p>
+      <w:pPr>
+        <w:jc w:val="both"/>
+        <w:rPr>
+          <w:rFonts w:ascii="Times New Roman" w:hAnsi="Times New Roman" w:cs="Times New Roman"/>
+          <w:sz w:val="24"/>
+          <w:szCs w:val="24"/>
+        </w:rPr>
+      </w:pPr>
+    </w:p>
+    <w:p>
+      <w:pPr>
+        <w:jc w:val="both"/>
+        <w:rPr>
+          <w:rFonts w:ascii="Times New Roman" w:hAnsi="Times New Roman" w:cs="Times New Roman"/>
+          <w:sz w:val="24"/>
+          <w:szCs w:val="24"/>
+        </w:rPr>
+      </w:pPr>
+    </w:p>
+    <w:p>
+      <w:pPr>
+        <w:jc w:val="both"/>
+        <w:rPr>
+          <w:rFonts w:ascii="Times New Roman" w:hAnsi="Times New Roman" w:cs="Times New Roman"/>
+          <w:sz w:val="24"/>
+          <w:szCs w:val="24"/>
+        </w:rPr>
+      </w:pPr>
       <w:bookmarkStart w:id="23" w:name="_GoBack"/>
       <w:bookmarkEnd w:id="23"/>
-    </w:p>
-    <w:p>
-      <w:pPr>
-        <w:jc w:val="both"/>
-        <w:rPr>
-          <w:rFonts w:ascii="Times New Roman" w:hAnsi="Times New Roman" w:cs="Times New Roman"/>
-          <w:sz w:val="24"/>
-          <w:szCs w:val="24"/>
-        </w:rPr>
-      </w:pPr>
     </w:p>
     <w:p>
       <w:pPr>
@@ -9442,6 +9510,7 @@
           <w:sz w:val="24"/>
           <w:szCs w:val="24"/>
         </w:rPr>
+        <w:lastRenderedPageBreak/>
         <w:t>DATA CLEANING AND PREPARATION.</w:t>
       </w:r>
       <w:bookmarkEnd w:id="25"/>
@@ -9733,6 +9802,7 @@
           <w:sz w:val="24"/>
           <w:szCs w:val="24"/>
         </w:rPr>
+        <w:lastRenderedPageBreak/>
         <w:t>MACHINE LEARNING MODEL BUILDING.</w:t>
       </w:r>
       <w:bookmarkEnd w:id="27"/>
@@ -10322,6 +10392,7 @@
           <w:sz w:val="24"/>
           <w:szCs w:val="24"/>
         </w:rPr>
+        <w:lastRenderedPageBreak/>
         <w:t>After</w:t>
       </w:r>
       <w:r>
@@ -10503,7 +10574,6 @@
     </w:p>
     <w:p>
       <w:r>
-        <w:lastRenderedPageBreak/>
         <w:t xml:space="preserve">The performance of the four machine learning models used in this study was evaluated based on various metrics. </w:t>
       </w:r>
       <w:r>
@@ -10526,6 +10596,10 @@
         <w:jc w:val="center"/>
       </w:pPr>
       <w:r>
+        <w:rPr>
+          <w:noProof/>
+          <w:lang w:val="en-US"/>
+        </w:rPr>
         <w:drawing>
           <wp:inline distT="0" distB="0" distL="0" distR="0" wp14:anchorId="367FDB1A" wp14:editId="41C6096C">
             <wp:extent cx="5939763" cy="2378765"/>
@@ -10582,6 +10656,7 @@
           <w:noProof/>
           <w:lang w:val="en-US"/>
         </w:rPr>
+        <w:lastRenderedPageBreak/>
         <w:drawing>
           <wp:inline distT="0" distB="0" distL="0" distR="0">
             <wp:extent cx="5943242" cy="2869096"/>
@@ -10630,7 +10705,6 @@
         <w:jc w:val="center"/>
       </w:pPr>
       <w:r>
-        <w:lastRenderedPageBreak/>
         <w:t>Fig: Comparison of the four models on two performance measures (RMSE and MAE) in 2021.</w:t>
       </w:r>
     </w:p>
@@ -10709,6 +10783,7 @@
           <w:noProof/>
           <w:lang w:val="en-US"/>
         </w:rPr>
+        <w:lastRenderedPageBreak/>
         <w:drawing>
           <wp:inline distT="0" distB="0" distL="0" distR="0">
             <wp:extent cx="6443172" cy="2810256"/>
@@ -10763,7 +10838,6 @@
     </w:p>
     <w:p>
       <w:r>
-        <w:lastRenderedPageBreak/>
         <w:t xml:space="preserve">The deployed model was integrated into a user-friendly interface for prediction tests. The interface allows users to input their data and obtain the predicted output based on trained model. The performance of the deployed model was consistent with the results obtained during the evaluation stage. The XGBoost and CatBoost models achieved the highest accuracy and F1 scores, making them the most reliable models for making predictions. </w:t>
       </w:r>
     </w:p>
@@ -10785,6 +10859,7 @@
           <w:noProof/>
           <w:lang w:val="en-US"/>
         </w:rPr>
+        <w:lastRenderedPageBreak/>
         <w:drawing>
           <wp:inline distT="0" distB="0" distL="0" distR="0">
             <wp:extent cx="4840224" cy="2718435"/>
@@ -10863,7 +10938,6 @@
           <w:szCs w:val="24"/>
           <w:lang w:val="en-US"/>
         </w:rPr>
-        <w:lastRenderedPageBreak/>
         <w:drawing>
           <wp:inline distT="0" distB="0" distL="0" distR="0">
             <wp:extent cx="4961890" cy="2993136"/>
@@ -10952,6 +11026,7 @@
           <w:szCs w:val="24"/>
           <w:lang w:val="en-US"/>
         </w:rPr>
+        <w:lastRenderedPageBreak/>
         <w:drawing>
           <wp:inline distT="0" distB="0" distL="0" distR="0">
             <wp:extent cx="4973955" cy="2468880"/>
@@ -11172,6 +11247,7 @@
           <w:sz w:val="24"/>
           <w:szCs w:val="24"/>
         </w:rPr>
+        <w:lastRenderedPageBreak/>
         <w:t>RECOMMENDATIONS AND</w:t>
       </w:r>
       <w:r>
@@ -11383,7 +11459,6 @@
           <w:sz w:val="24"/>
           <w:szCs w:val="24"/>
         </w:rPr>
-        <w:lastRenderedPageBreak/>
         <w:t xml:space="preserve">Integration with electronic health records: To </w:t>
       </w:r>
       <w:r>
@@ -11544,6 +11619,7 @@
           <w:sz w:val="24"/>
           <w:szCs w:val="24"/>
         </w:rPr>
+        <w:lastRenderedPageBreak/>
         <w:t>CONCLUSION</w:t>
       </w:r>
       <w:r>
@@ -11601,11 +11677,7 @@
         <w:t>Finally this</w:t>
       </w:r>
       <w:r>
-        <w:t xml:space="preserve"> report provides a comprehensive overview of the process of building a machine learning model and highlights the importance of data preparation, feature engineering, model selection, training, evaluation, and deployment in achieving accurate and reliable </w:t>
-      </w:r>
-      <w:r>
-        <w:lastRenderedPageBreak/>
-        <w:t>results.</w:t>
+        <w:t xml:space="preserve"> report provides a comprehensive overview of the process of building a machine learning model and highlights the importance of data preparation, feature engineering, model selection, training, evaluation, and deployment in achieving accurate and reliable results.</w:t>
       </w:r>
     </w:p>
     <w:p>
@@ -11689,6 +11761,7 @@
           <w:sz w:val="24"/>
           <w:szCs w:val="24"/>
         </w:rPr>
+        <w:lastRenderedPageBreak/>
         <w:t>REFERENCES</w:t>
       </w:r>
       <w:r>
@@ -13670,7 +13743,7 @@
 </file>
 
 <file path=customXml/itemProps1.xml><?xml version="1.0" encoding="utf-8"?>
-<ds:datastoreItem xmlns:ds="http://schemas.openxmlformats.org/officeDocument/2006/customXml" ds:itemID="{3E108392-D54D-4076-9E57-B62935F2F94E}">
+<ds:datastoreItem xmlns:ds="http://schemas.openxmlformats.org/officeDocument/2006/customXml" ds:itemID="{C2A05F51-A6E8-4B74-8BC8-C992EDF3ABBD}">
   <ds:schemaRefs>
     <ds:schemaRef ds:uri="http://schemas.openxmlformats.org/officeDocument/2006/bibliography"/>
   </ds:schemaRefs>

--- a/Report/Report.docx
+++ b/Report/Report.docx
@@ -280,9 +280,9 @@
         </w:rPr>
       </w:pPr>
     </w:p>
-    <w:bookmarkStart w:id="3" w:name="_274lusq3t4aa" w:colFirst="0" w:colLast="0" w:displacedByCustomXml="next"/>
+    <w:bookmarkStart w:id="3" w:name="_z6p9yv41v9h2" w:colFirst="0" w:colLast="0" w:displacedByCustomXml="next"/>
     <w:bookmarkEnd w:id="3" w:displacedByCustomXml="next"/>
-    <w:bookmarkStart w:id="4" w:name="_z6p9yv41v9h2" w:colFirst="0" w:colLast="0" w:displacedByCustomXml="next"/>
+    <w:bookmarkStart w:id="4" w:name="_274lusq3t4aa" w:colFirst="0" w:colLast="0" w:displacedByCustomXml="next"/>
     <w:bookmarkEnd w:id="4" w:displacedByCustomXml="next"/>
     <w:sdt>
       <w:sdtPr>
@@ -9488,22 +9488,20 @@
           <w:szCs w:val="24"/>
         </w:rPr>
       </w:pPr>
-      <w:bookmarkStart w:id="23" w:name="_GoBack"/>
+    </w:p>
+    <w:p>
+      <w:pPr>
+        <w:pStyle w:val="Heading1"/>
+        <w:jc w:val="both"/>
+        <w:rPr>
+          <w:rFonts w:ascii="Times New Roman" w:hAnsi="Times New Roman" w:cs="Times New Roman"/>
+          <w:sz w:val="24"/>
+          <w:szCs w:val="24"/>
+        </w:rPr>
+      </w:pPr>
+      <w:bookmarkStart w:id="23" w:name="_u9rhqktwxgpc" w:colFirst="0" w:colLast="0"/>
+      <w:bookmarkStart w:id="24" w:name="_Toc134781947"/>
       <w:bookmarkEnd w:id="23"/>
-    </w:p>
-    <w:p>
-      <w:pPr>
-        <w:pStyle w:val="Heading1"/>
-        <w:jc w:val="both"/>
-        <w:rPr>
-          <w:rFonts w:ascii="Times New Roman" w:hAnsi="Times New Roman" w:cs="Times New Roman"/>
-          <w:sz w:val="24"/>
-          <w:szCs w:val="24"/>
-        </w:rPr>
-      </w:pPr>
-      <w:bookmarkStart w:id="24" w:name="_u9rhqktwxgpc" w:colFirst="0" w:colLast="0"/>
-      <w:bookmarkStart w:id="25" w:name="_Toc134781947"/>
-      <w:bookmarkEnd w:id="24"/>
       <w:r>
         <w:rPr>
           <w:rFonts w:ascii="Times New Roman" w:hAnsi="Times New Roman" w:cs="Times New Roman"/>
@@ -9513,289 +9511,289 @@
         <w:lastRenderedPageBreak/>
         <w:t>DATA CLEANING AND PREPARATION.</w:t>
       </w:r>
+      <w:bookmarkEnd w:id="24"/>
+    </w:p>
+    <w:p>
+      <w:pPr>
+        <w:jc w:val="both"/>
+        <w:rPr>
+          <w:rFonts w:ascii="Times New Roman" w:hAnsi="Times New Roman" w:cs="Times New Roman"/>
+          <w:sz w:val="24"/>
+          <w:szCs w:val="24"/>
+        </w:rPr>
+      </w:pPr>
+      <w:r>
+        <w:rPr>
+          <w:rFonts w:ascii="Times New Roman" w:hAnsi="Times New Roman" w:cs="Times New Roman"/>
+          <w:sz w:val="24"/>
+          <w:szCs w:val="24"/>
+        </w:rPr>
+        <w:t xml:space="preserve">Removing missing values and duplicate values is an important part of data cleaning and preparation. </w:t>
+      </w:r>
+    </w:p>
+    <w:p>
+      <w:pPr>
+        <w:jc w:val="both"/>
+        <w:rPr>
+          <w:rFonts w:ascii="Times New Roman" w:hAnsi="Times New Roman" w:cs="Times New Roman"/>
+          <w:sz w:val="24"/>
+          <w:szCs w:val="24"/>
+        </w:rPr>
+      </w:pPr>
+      <w:r>
+        <w:rPr>
+          <w:rFonts w:ascii="Times New Roman" w:hAnsi="Times New Roman" w:cs="Times New Roman"/>
+          <w:sz w:val="24"/>
+          <w:szCs w:val="24"/>
+        </w:rPr>
+        <w:t>Missing Values: Missing values can be a problem for many types of analysis</w:t>
+      </w:r>
+      <w:r>
+        <w:rPr>
+          <w:rFonts w:ascii="Times New Roman" w:hAnsi="Times New Roman" w:cs="Times New Roman"/>
+          <w:sz w:val="24"/>
+          <w:szCs w:val="24"/>
+        </w:rPr>
+        <w:t xml:space="preserve"> and machine learning model building</w:t>
+      </w:r>
+      <w:r>
+        <w:rPr>
+          <w:rFonts w:ascii="Times New Roman" w:hAnsi="Times New Roman" w:cs="Times New Roman"/>
+          <w:sz w:val="24"/>
+          <w:szCs w:val="24"/>
+        </w:rPr>
+        <w:t xml:space="preserve">, and can lead to biased or inaccurate results. </w:t>
+      </w:r>
+      <w:r>
+        <w:rPr>
+          <w:rFonts w:ascii="Times New Roman" w:hAnsi="Times New Roman" w:cs="Times New Roman"/>
+          <w:sz w:val="24"/>
+          <w:szCs w:val="24"/>
+        </w:rPr>
+        <w:t xml:space="preserve">Before building the model </w:t>
+      </w:r>
+      <w:r>
+        <w:rPr>
+          <w:rFonts w:ascii="Times New Roman" w:hAnsi="Times New Roman" w:cs="Times New Roman"/>
+          <w:sz w:val="24"/>
+          <w:szCs w:val="24"/>
+        </w:rPr>
+        <w:t>I</w:t>
+      </w:r>
+      <w:r>
+        <w:rPr>
+          <w:rFonts w:ascii="Times New Roman" w:hAnsi="Times New Roman" w:cs="Times New Roman"/>
+          <w:sz w:val="24"/>
+          <w:szCs w:val="24"/>
+        </w:rPr>
+        <w:t xml:space="preserve"> remove all the missing values and our final data was clean from missed values.</w:t>
+      </w:r>
+      <w:r>
+        <w:rPr>
+          <w:rFonts w:ascii="Times New Roman" w:hAnsi="Times New Roman" w:cs="Times New Roman"/>
+          <w:sz w:val="24"/>
+          <w:szCs w:val="24"/>
+        </w:rPr>
+        <w:t xml:space="preserve"> </w:t>
+      </w:r>
+    </w:p>
+    <w:p>
+      <w:pPr>
+        <w:jc w:val="both"/>
+        <w:rPr>
+          <w:rFonts w:ascii="Times New Roman" w:hAnsi="Times New Roman" w:cs="Times New Roman"/>
+          <w:sz w:val="24"/>
+          <w:szCs w:val="24"/>
+        </w:rPr>
+      </w:pPr>
+      <w:r>
+        <w:rPr>
+          <w:rFonts w:ascii="Times New Roman" w:hAnsi="Times New Roman" w:cs="Times New Roman"/>
+          <w:sz w:val="24"/>
+          <w:szCs w:val="24"/>
+        </w:rPr>
+        <w:t xml:space="preserve">Duplicate Values: Duplicate values can also be a problem for data analysis, as they can skew summary statistics and lead to overestimation of the size of the dataset. </w:t>
+      </w:r>
+      <w:r>
+        <w:rPr>
+          <w:rFonts w:ascii="Times New Roman" w:hAnsi="Times New Roman" w:cs="Times New Roman"/>
+          <w:sz w:val="24"/>
+          <w:szCs w:val="24"/>
+        </w:rPr>
+        <w:t>I also remove all of the duplicated values in the dataset.</w:t>
+      </w:r>
+      <w:r>
+        <w:rPr>
+          <w:rFonts w:ascii="Times New Roman" w:hAnsi="Times New Roman" w:cs="Times New Roman"/>
+          <w:sz w:val="24"/>
+          <w:szCs w:val="24"/>
+        </w:rPr>
+        <w:t xml:space="preserve"> </w:t>
+      </w:r>
+    </w:p>
+    <w:p>
+      <w:pPr>
+        <w:jc w:val="both"/>
+        <w:rPr>
+          <w:rFonts w:ascii="Times New Roman" w:hAnsi="Times New Roman" w:cs="Times New Roman"/>
+          <w:sz w:val="24"/>
+          <w:szCs w:val="24"/>
+        </w:rPr>
+      </w:pPr>
+    </w:p>
+    <w:p>
+      <w:pPr>
+        <w:jc w:val="both"/>
+        <w:rPr>
+          <w:rFonts w:ascii="Times New Roman" w:hAnsi="Times New Roman" w:cs="Times New Roman"/>
+          <w:sz w:val="24"/>
+          <w:szCs w:val="24"/>
+        </w:rPr>
+      </w:pPr>
+    </w:p>
+    <w:p>
+      <w:pPr>
+        <w:jc w:val="both"/>
+        <w:rPr>
+          <w:rFonts w:ascii="Times New Roman" w:hAnsi="Times New Roman" w:cs="Times New Roman"/>
+          <w:sz w:val="24"/>
+          <w:szCs w:val="24"/>
+        </w:rPr>
+      </w:pPr>
+    </w:p>
+    <w:p>
+      <w:pPr>
+        <w:jc w:val="both"/>
+        <w:rPr>
+          <w:rFonts w:ascii="Times New Roman" w:hAnsi="Times New Roman" w:cs="Times New Roman"/>
+          <w:sz w:val="24"/>
+          <w:szCs w:val="24"/>
+        </w:rPr>
+      </w:pPr>
+    </w:p>
+    <w:p>
+      <w:pPr>
+        <w:jc w:val="both"/>
+        <w:rPr>
+          <w:rFonts w:ascii="Times New Roman" w:hAnsi="Times New Roman" w:cs="Times New Roman"/>
+          <w:sz w:val="24"/>
+          <w:szCs w:val="24"/>
+        </w:rPr>
+      </w:pPr>
+    </w:p>
+    <w:p>
+      <w:pPr>
+        <w:jc w:val="both"/>
+        <w:rPr>
+          <w:rFonts w:ascii="Times New Roman" w:hAnsi="Times New Roman" w:cs="Times New Roman"/>
+          <w:sz w:val="24"/>
+          <w:szCs w:val="24"/>
+        </w:rPr>
+      </w:pPr>
+    </w:p>
+    <w:p>
+      <w:pPr>
+        <w:jc w:val="both"/>
+        <w:rPr>
+          <w:rFonts w:ascii="Times New Roman" w:hAnsi="Times New Roman" w:cs="Times New Roman"/>
+          <w:sz w:val="24"/>
+          <w:szCs w:val="24"/>
+        </w:rPr>
+      </w:pPr>
+    </w:p>
+    <w:p>
+      <w:pPr>
+        <w:jc w:val="both"/>
+        <w:rPr>
+          <w:rFonts w:ascii="Times New Roman" w:hAnsi="Times New Roman" w:cs="Times New Roman"/>
+          <w:sz w:val="24"/>
+          <w:szCs w:val="24"/>
+        </w:rPr>
+      </w:pPr>
+    </w:p>
+    <w:p>
+      <w:pPr>
+        <w:jc w:val="both"/>
+        <w:rPr>
+          <w:rFonts w:ascii="Times New Roman" w:hAnsi="Times New Roman" w:cs="Times New Roman"/>
+          <w:sz w:val="24"/>
+          <w:szCs w:val="24"/>
+        </w:rPr>
+      </w:pPr>
+    </w:p>
+    <w:p>
+      <w:pPr>
+        <w:jc w:val="both"/>
+        <w:rPr>
+          <w:rFonts w:ascii="Times New Roman" w:hAnsi="Times New Roman" w:cs="Times New Roman"/>
+          <w:sz w:val="24"/>
+          <w:szCs w:val="24"/>
+        </w:rPr>
+      </w:pPr>
+    </w:p>
+    <w:p>
+      <w:pPr>
+        <w:jc w:val="both"/>
+        <w:rPr>
+          <w:rFonts w:ascii="Times New Roman" w:hAnsi="Times New Roman" w:cs="Times New Roman"/>
+          <w:sz w:val="24"/>
+          <w:szCs w:val="24"/>
+        </w:rPr>
+      </w:pPr>
+    </w:p>
+    <w:p>
+      <w:pPr>
+        <w:jc w:val="both"/>
+        <w:rPr>
+          <w:rFonts w:ascii="Times New Roman" w:hAnsi="Times New Roman" w:cs="Times New Roman"/>
+          <w:sz w:val="24"/>
+          <w:szCs w:val="24"/>
+        </w:rPr>
+      </w:pPr>
+    </w:p>
+    <w:p>
+      <w:pPr>
+        <w:jc w:val="both"/>
+        <w:rPr>
+          <w:rFonts w:ascii="Times New Roman" w:hAnsi="Times New Roman" w:cs="Times New Roman"/>
+          <w:sz w:val="24"/>
+          <w:szCs w:val="24"/>
+        </w:rPr>
+      </w:pPr>
+    </w:p>
+    <w:p>
+      <w:pPr>
+        <w:jc w:val="both"/>
+        <w:rPr>
+          <w:rFonts w:ascii="Times New Roman" w:hAnsi="Times New Roman" w:cs="Times New Roman"/>
+          <w:sz w:val="24"/>
+          <w:szCs w:val="24"/>
+        </w:rPr>
+      </w:pPr>
+    </w:p>
+    <w:p>
+      <w:pPr>
+        <w:jc w:val="both"/>
+        <w:rPr>
+          <w:rFonts w:ascii="Times New Roman" w:hAnsi="Times New Roman" w:cs="Times New Roman"/>
+          <w:sz w:val="24"/>
+          <w:szCs w:val="24"/>
+        </w:rPr>
+      </w:pPr>
+    </w:p>
+    <w:p>
+      <w:pPr>
+        <w:pStyle w:val="Heading1"/>
+        <w:jc w:val="both"/>
+        <w:rPr>
+          <w:rFonts w:ascii="Times New Roman" w:hAnsi="Times New Roman" w:cs="Times New Roman"/>
+          <w:sz w:val="24"/>
+          <w:szCs w:val="24"/>
+        </w:rPr>
+      </w:pPr>
+      <w:bookmarkStart w:id="25" w:name="_yx3eq8j8x0ij" w:colFirst="0" w:colLast="0"/>
+      <w:bookmarkStart w:id="26" w:name="_Toc134781948"/>
       <w:bookmarkEnd w:id="25"/>
-    </w:p>
-    <w:p>
-      <w:pPr>
-        <w:jc w:val="both"/>
-        <w:rPr>
-          <w:rFonts w:ascii="Times New Roman" w:hAnsi="Times New Roman" w:cs="Times New Roman"/>
-          <w:sz w:val="24"/>
-          <w:szCs w:val="24"/>
-        </w:rPr>
-      </w:pPr>
-      <w:r>
-        <w:rPr>
-          <w:rFonts w:ascii="Times New Roman" w:hAnsi="Times New Roman" w:cs="Times New Roman"/>
-          <w:sz w:val="24"/>
-          <w:szCs w:val="24"/>
-        </w:rPr>
-        <w:t xml:space="preserve">Removing missing values and duplicate values is an important part of data cleaning and preparation. </w:t>
-      </w:r>
-    </w:p>
-    <w:p>
-      <w:pPr>
-        <w:jc w:val="both"/>
-        <w:rPr>
-          <w:rFonts w:ascii="Times New Roman" w:hAnsi="Times New Roman" w:cs="Times New Roman"/>
-          <w:sz w:val="24"/>
-          <w:szCs w:val="24"/>
-        </w:rPr>
-      </w:pPr>
-      <w:r>
-        <w:rPr>
-          <w:rFonts w:ascii="Times New Roman" w:hAnsi="Times New Roman" w:cs="Times New Roman"/>
-          <w:sz w:val="24"/>
-          <w:szCs w:val="24"/>
-        </w:rPr>
-        <w:t>Missing Values: Missing values can be a problem for many types of analysis</w:t>
-      </w:r>
-      <w:r>
-        <w:rPr>
-          <w:rFonts w:ascii="Times New Roman" w:hAnsi="Times New Roman" w:cs="Times New Roman"/>
-          <w:sz w:val="24"/>
-          <w:szCs w:val="24"/>
-        </w:rPr>
-        <w:t xml:space="preserve"> and machine learning model building</w:t>
-      </w:r>
-      <w:r>
-        <w:rPr>
-          <w:rFonts w:ascii="Times New Roman" w:hAnsi="Times New Roman" w:cs="Times New Roman"/>
-          <w:sz w:val="24"/>
-          <w:szCs w:val="24"/>
-        </w:rPr>
-        <w:t xml:space="preserve">, and can lead to biased or inaccurate results. </w:t>
-      </w:r>
-      <w:r>
-        <w:rPr>
-          <w:rFonts w:ascii="Times New Roman" w:hAnsi="Times New Roman" w:cs="Times New Roman"/>
-          <w:sz w:val="24"/>
-          <w:szCs w:val="24"/>
-        </w:rPr>
-        <w:t xml:space="preserve">Before building the model </w:t>
-      </w:r>
-      <w:r>
-        <w:rPr>
-          <w:rFonts w:ascii="Times New Roman" w:hAnsi="Times New Roman" w:cs="Times New Roman"/>
-          <w:sz w:val="24"/>
-          <w:szCs w:val="24"/>
-        </w:rPr>
-        <w:t>I</w:t>
-      </w:r>
-      <w:r>
-        <w:rPr>
-          <w:rFonts w:ascii="Times New Roman" w:hAnsi="Times New Roman" w:cs="Times New Roman"/>
-          <w:sz w:val="24"/>
-          <w:szCs w:val="24"/>
-        </w:rPr>
-        <w:t xml:space="preserve"> remove all the missing values and our final data was clean from missed values.</w:t>
-      </w:r>
-      <w:r>
-        <w:rPr>
-          <w:rFonts w:ascii="Times New Roman" w:hAnsi="Times New Roman" w:cs="Times New Roman"/>
-          <w:sz w:val="24"/>
-          <w:szCs w:val="24"/>
-        </w:rPr>
-        <w:t xml:space="preserve"> </w:t>
-      </w:r>
-    </w:p>
-    <w:p>
-      <w:pPr>
-        <w:jc w:val="both"/>
-        <w:rPr>
-          <w:rFonts w:ascii="Times New Roman" w:hAnsi="Times New Roman" w:cs="Times New Roman"/>
-          <w:sz w:val="24"/>
-          <w:szCs w:val="24"/>
-        </w:rPr>
-      </w:pPr>
-      <w:r>
-        <w:rPr>
-          <w:rFonts w:ascii="Times New Roman" w:hAnsi="Times New Roman" w:cs="Times New Roman"/>
-          <w:sz w:val="24"/>
-          <w:szCs w:val="24"/>
-        </w:rPr>
-        <w:t xml:space="preserve">Duplicate Values: Duplicate values can also be a problem for data analysis, as they can skew summary statistics and lead to overestimation of the size of the dataset. </w:t>
-      </w:r>
-      <w:r>
-        <w:rPr>
-          <w:rFonts w:ascii="Times New Roman" w:hAnsi="Times New Roman" w:cs="Times New Roman"/>
-          <w:sz w:val="24"/>
-          <w:szCs w:val="24"/>
-        </w:rPr>
-        <w:t>I also remove all of the duplicated values in the dataset.</w:t>
-      </w:r>
-      <w:r>
-        <w:rPr>
-          <w:rFonts w:ascii="Times New Roman" w:hAnsi="Times New Roman" w:cs="Times New Roman"/>
-          <w:sz w:val="24"/>
-          <w:szCs w:val="24"/>
-        </w:rPr>
-        <w:t xml:space="preserve"> </w:t>
-      </w:r>
-    </w:p>
-    <w:p>
-      <w:pPr>
-        <w:jc w:val="both"/>
-        <w:rPr>
-          <w:rFonts w:ascii="Times New Roman" w:hAnsi="Times New Roman" w:cs="Times New Roman"/>
-          <w:sz w:val="24"/>
-          <w:szCs w:val="24"/>
-        </w:rPr>
-      </w:pPr>
-    </w:p>
-    <w:p>
-      <w:pPr>
-        <w:jc w:val="both"/>
-        <w:rPr>
-          <w:rFonts w:ascii="Times New Roman" w:hAnsi="Times New Roman" w:cs="Times New Roman"/>
-          <w:sz w:val="24"/>
-          <w:szCs w:val="24"/>
-        </w:rPr>
-      </w:pPr>
-    </w:p>
-    <w:p>
-      <w:pPr>
-        <w:jc w:val="both"/>
-        <w:rPr>
-          <w:rFonts w:ascii="Times New Roman" w:hAnsi="Times New Roman" w:cs="Times New Roman"/>
-          <w:sz w:val="24"/>
-          <w:szCs w:val="24"/>
-        </w:rPr>
-      </w:pPr>
-    </w:p>
-    <w:p>
-      <w:pPr>
-        <w:jc w:val="both"/>
-        <w:rPr>
-          <w:rFonts w:ascii="Times New Roman" w:hAnsi="Times New Roman" w:cs="Times New Roman"/>
-          <w:sz w:val="24"/>
-          <w:szCs w:val="24"/>
-        </w:rPr>
-      </w:pPr>
-    </w:p>
-    <w:p>
-      <w:pPr>
-        <w:jc w:val="both"/>
-        <w:rPr>
-          <w:rFonts w:ascii="Times New Roman" w:hAnsi="Times New Roman" w:cs="Times New Roman"/>
-          <w:sz w:val="24"/>
-          <w:szCs w:val="24"/>
-        </w:rPr>
-      </w:pPr>
-    </w:p>
-    <w:p>
-      <w:pPr>
-        <w:jc w:val="both"/>
-        <w:rPr>
-          <w:rFonts w:ascii="Times New Roman" w:hAnsi="Times New Roman" w:cs="Times New Roman"/>
-          <w:sz w:val="24"/>
-          <w:szCs w:val="24"/>
-        </w:rPr>
-      </w:pPr>
-    </w:p>
-    <w:p>
-      <w:pPr>
-        <w:jc w:val="both"/>
-        <w:rPr>
-          <w:rFonts w:ascii="Times New Roman" w:hAnsi="Times New Roman" w:cs="Times New Roman"/>
-          <w:sz w:val="24"/>
-          <w:szCs w:val="24"/>
-        </w:rPr>
-      </w:pPr>
-    </w:p>
-    <w:p>
-      <w:pPr>
-        <w:jc w:val="both"/>
-        <w:rPr>
-          <w:rFonts w:ascii="Times New Roman" w:hAnsi="Times New Roman" w:cs="Times New Roman"/>
-          <w:sz w:val="24"/>
-          <w:szCs w:val="24"/>
-        </w:rPr>
-      </w:pPr>
-    </w:p>
-    <w:p>
-      <w:pPr>
-        <w:jc w:val="both"/>
-        <w:rPr>
-          <w:rFonts w:ascii="Times New Roman" w:hAnsi="Times New Roman" w:cs="Times New Roman"/>
-          <w:sz w:val="24"/>
-          <w:szCs w:val="24"/>
-        </w:rPr>
-      </w:pPr>
-    </w:p>
-    <w:p>
-      <w:pPr>
-        <w:jc w:val="both"/>
-        <w:rPr>
-          <w:rFonts w:ascii="Times New Roman" w:hAnsi="Times New Roman" w:cs="Times New Roman"/>
-          <w:sz w:val="24"/>
-          <w:szCs w:val="24"/>
-        </w:rPr>
-      </w:pPr>
-    </w:p>
-    <w:p>
-      <w:pPr>
-        <w:jc w:val="both"/>
-        <w:rPr>
-          <w:rFonts w:ascii="Times New Roman" w:hAnsi="Times New Roman" w:cs="Times New Roman"/>
-          <w:sz w:val="24"/>
-          <w:szCs w:val="24"/>
-        </w:rPr>
-      </w:pPr>
-    </w:p>
-    <w:p>
-      <w:pPr>
-        <w:jc w:val="both"/>
-        <w:rPr>
-          <w:rFonts w:ascii="Times New Roman" w:hAnsi="Times New Roman" w:cs="Times New Roman"/>
-          <w:sz w:val="24"/>
-          <w:szCs w:val="24"/>
-        </w:rPr>
-      </w:pPr>
-    </w:p>
-    <w:p>
-      <w:pPr>
-        <w:jc w:val="both"/>
-        <w:rPr>
-          <w:rFonts w:ascii="Times New Roman" w:hAnsi="Times New Roman" w:cs="Times New Roman"/>
-          <w:sz w:val="24"/>
-          <w:szCs w:val="24"/>
-        </w:rPr>
-      </w:pPr>
-    </w:p>
-    <w:p>
-      <w:pPr>
-        <w:jc w:val="both"/>
-        <w:rPr>
-          <w:rFonts w:ascii="Times New Roman" w:hAnsi="Times New Roman" w:cs="Times New Roman"/>
-          <w:sz w:val="24"/>
-          <w:szCs w:val="24"/>
-        </w:rPr>
-      </w:pPr>
-    </w:p>
-    <w:p>
-      <w:pPr>
-        <w:jc w:val="both"/>
-        <w:rPr>
-          <w:rFonts w:ascii="Times New Roman" w:hAnsi="Times New Roman" w:cs="Times New Roman"/>
-          <w:sz w:val="24"/>
-          <w:szCs w:val="24"/>
-        </w:rPr>
-      </w:pPr>
-    </w:p>
-    <w:p>
-      <w:pPr>
-        <w:pStyle w:val="Heading1"/>
-        <w:jc w:val="both"/>
-        <w:rPr>
-          <w:rFonts w:ascii="Times New Roman" w:hAnsi="Times New Roman" w:cs="Times New Roman"/>
-          <w:sz w:val="24"/>
-          <w:szCs w:val="24"/>
-        </w:rPr>
-      </w:pPr>
-      <w:bookmarkStart w:id="26" w:name="_yx3eq8j8x0ij" w:colFirst="0" w:colLast="0"/>
-      <w:bookmarkStart w:id="27" w:name="_Toc134781948"/>
-      <w:bookmarkEnd w:id="26"/>
       <w:r>
         <w:rPr>
           <w:rFonts w:ascii="Times New Roman" w:hAnsi="Times New Roman" w:cs="Times New Roman"/>
@@ -9805,310 +9803,497 @@
         <w:lastRenderedPageBreak/>
         <w:t>MACHINE LEARNING MODEL BUILDING.</w:t>
       </w:r>
+      <w:bookmarkEnd w:id="26"/>
+    </w:p>
+    <w:p>
+      <w:pPr>
+        <w:jc w:val="both"/>
+        <w:rPr>
+          <w:rFonts w:ascii="Times New Roman" w:hAnsi="Times New Roman" w:cs="Times New Roman"/>
+          <w:sz w:val="24"/>
+          <w:szCs w:val="24"/>
+        </w:rPr>
+      </w:pPr>
+      <w:r>
+        <w:rPr>
+          <w:rFonts w:ascii="Times New Roman" w:hAnsi="Times New Roman" w:cs="Times New Roman"/>
+          <w:sz w:val="24"/>
+          <w:szCs w:val="24"/>
+        </w:rPr>
+        <w:t>Machine learning model building is the process of creating a predictive model that can make accurate predi</w:t>
+      </w:r>
+      <w:r>
+        <w:rPr>
+          <w:rFonts w:ascii="Times New Roman" w:hAnsi="Times New Roman" w:cs="Times New Roman"/>
+          <w:sz w:val="24"/>
+          <w:szCs w:val="24"/>
+        </w:rPr>
+        <w:t xml:space="preserve">ctions based on input data. In this </w:t>
+      </w:r>
+      <w:r>
+        <w:rPr>
+          <w:rFonts w:ascii="Times New Roman" w:hAnsi="Times New Roman" w:cs="Times New Roman"/>
+          <w:sz w:val="24"/>
+          <w:szCs w:val="24"/>
+        </w:rPr>
+        <w:t xml:space="preserve">process </w:t>
+      </w:r>
+      <w:r>
+        <w:rPr>
+          <w:rFonts w:ascii="Times New Roman" w:hAnsi="Times New Roman" w:cs="Times New Roman"/>
+          <w:sz w:val="24"/>
+          <w:szCs w:val="24"/>
+        </w:rPr>
+        <w:t>I went</w:t>
+      </w:r>
+      <w:r>
+        <w:rPr>
+          <w:rFonts w:ascii="Times New Roman" w:hAnsi="Times New Roman" w:cs="Times New Roman"/>
+          <w:sz w:val="24"/>
+          <w:szCs w:val="24"/>
+        </w:rPr>
+        <w:t xml:space="preserve"> </w:t>
+      </w:r>
+      <w:r>
+        <w:rPr>
+          <w:rFonts w:ascii="Times New Roman" w:hAnsi="Times New Roman" w:cs="Times New Roman"/>
+          <w:sz w:val="24"/>
+          <w:szCs w:val="24"/>
+        </w:rPr>
+        <w:t>with</w:t>
+      </w:r>
+      <w:r>
+        <w:rPr>
+          <w:rFonts w:ascii="Times New Roman" w:hAnsi="Times New Roman" w:cs="Times New Roman"/>
+          <w:sz w:val="24"/>
+          <w:szCs w:val="24"/>
+        </w:rPr>
+        <w:t xml:space="preserve"> several ke</w:t>
+      </w:r>
+      <w:r>
+        <w:rPr>
+          <w:rFonts w:ascii="Times New Roman" w:hAnsi="Times New Roman" w:cs="Times New Roman"/>
+          <w:sz w:val="24"/>
+          <w:szCs w:val="24"/>
+        </w:rPr>
+        <w:t xml:space="preserve">y steps, including selecting </w:t>
+      </w:r>
+      <w:r>
+        <w:rPr>
+          <w:rFonts w:ascii="Times New Roman" w:hAnsi="Times New Roman" w:cs="Times New Roman"/>
+          <w:sz w:val="24"/>
+          <w:szCs w:val="24"/>
+        </w:rPr>
+        <w:t>machine learning algorithm</w:t>
+      </w:r>
+      <w:r>
+        <w:rPr>
+          <w:rFonts w:ascii="Times New Roman" w:hAnsi="Times New Roman" w:cs="Times New Roman"/>
+          <w:sz w:val="24"/>
+          <w:szCs w:val="24"/>
+        </w:rPr>
+        <w:t xml:space="preserve"> to be used</w:t>
+      </w:r>
+      <w:r>
+        <w:rPr>
+          <w:rFonts w:ascii="Times New Roman" w:hAnsi="Times New Roman" w:cs="Times New Roman"/>
+          <w:sz w:val="24"/>
+          <w:szCs w:val="24"/>
+        </w:rPr>
+        <w:t>, training the model on a labeled dataset</w:t>
+      </w:r>
+      <w:r>
+        <w:rPr>
+          <w:rFonts w:ascii="Times New Roman" w:hAnsi="Times New Roman" w:cs="Times New Roman"/>
+          <w:sz w:val="24"/>
+          <w:szCs w:val="24"/>
+        </w:rPr>
+        <w:t xml:space="preserve"> that have</w:t>
+      </w:r>
+      <w:r>
+        <w:rPr>
+          <w:rFonts w:ascii="Times New Roman" w:hAnsi="Times New Roman" w:cs="Times New Roman"/>
+          <w:sz w:val="24"/>
+          <w:szCs w:val="24"/>
+        </w:rPr>
+        <w:t xml:space="preserve">, evaluating its performance on a test dataset, and finally deploying the model </w:t>
+      </w:r>
+      <w:r>
+        <w:rPr>
+          <w:rFonts w:ascii="Times New Roman" w:hAnsi="Times New Roman" w:cs="Times New Roman"/>
+          <w:sz w:val="24"/>
+          <w:szCs w:val="24"/>
+        </w:rPr>
+        <w:t>to</w:t>
+      </w:r>
+      <w:r>
+        <w:rPr>
+          <w:rFonts w:ascii="Times New Roman" w:hAnsi="Times New Roman" w:cs="Times New Roman"/>
+          <w:sz w:val="24"/>
+          <w:szCs w:val="24"/>
+        </w:rPr>
+        <w:t xml:space="preserve"> use in real-world applications. </w:t>
+      </w:r>
+    </w:p>
+    <w:p>
+      <w:pPr>
+        <w:jc w:val="both"/>
+        <w:rPr>
+          <w:rFonts w:ascii="Times New Roman" w:hAnsi="Times New Roman" w:cs="Times New Roman"/>
+          <w:sz w:val="24"/>
+          <w:szCs w:val="24"/>
+        </w:rPr>
+      </w:pPr>
+      <w:r>
+        <w:rPr>
+          <w:rFonts w:ascii="Times New Roman" w:hAnsi="Times New Roman" w:cs="Times New Roman"/>
+          <w:sz w:val="24"/>
+          <w:szCs w:val="24"/>
+        </w:rPr>
+        <w:t xml:space="preserve">The first step </w:t>
+      </w:r>
+      <w:r>
+        <w:rPr>
+          <w:rFonts w:ascii="Times New Roman" w:hAnsi="Times New Roman" w:cs="Times New Roman"/>
+          <w:sz w:val="24"/>
+          <w:szCs w:val="24"/>
+        </w:rPr>
+        <w:t>was to</w:t>
+      </w:r>
+      <w:r>
+        <w:rPr>
+          <w:rFonts w:ascii="Times New Roman" w:hAnsi="Times New Roman" w:cs="Times New Roman"/>
+          <w:sz w:val="24"/>
+          <w:szCs w:val="24"/>
+        </w:rPr>
+        <w:t xml:space="preserve"> select</w:t>
+      </w:r>
+      <w:r>
+        <w:rPr>
+          <w:rFonts w:ascii="Times New Roman" w:hAnsi="Times New Roman" w:cs="Times New Roman"/>
+          <w:sz w:val="24"/>
+          <w:szCs w:val="24"/>
+        </w:rPr>
+        <w:t xml:space="preserve"> an appropriat</w:t>
+      </w:r>
+      <w:r>
+        <w:rPr>
+          <w:rFonts w:ascii="Times New Roman" w:hAnsi="Times New Roman" w:cs="Times New Roman"/>
+          <w:sz w:val="24"/>
+          <w:szCs w:val="24"/>
+        </w:rPr>
+        <w:t xml:space="preserve">e algorithm that can work </w:t>
+      </w:r>
+      <w:r>
+        <w:rPr>
+          <w:rFonts w:ascii="Times New Roman" w:hAnsi="Times New Roman" w:cs="Times New Roman"/>
+          <w:sz w:val="24"/>
+          <w:szCs w:val="24"/>
+        </w:rPr>
+        <w:t xml:space="preserve">for the problem at hand. This involves choosing between supervised or unsupervised learning, selecting a classification or regression algorithm, and considering factors such as the size and complexity of the dataset. </w:t>
+      </w:r>
+      <w:r>
+        <w:rPr>
+          <w:rFonts w:ascii="Times New Roman" w:hAnsi="Times New Roman" w:cs="Times New Roman"/>
+          <w:sz w:val="24"/>
+          <w:szCs w:val="24"/>
+        </w:rPr>
+        <w:t xml:space="preserve"> To this case our problem was a regression problem and algorithm to be used were supposed to be in </w:t>
+      </w:r>
+      <w:r>
+        <w:rPr>
+          <w:rFonts w:ascii="Times New Roman" w:hAnsi="Times New Roman" w:cs="Times New Roman"/>
+          <w:sz w:val="24"/>
+          <w:szCs w:val="24"/>
+        </w:rPr>
+        <w:t xml:space="preserve">regression </w:t>
+      </w:r>
+    </w:p>
+    <w:p>
+      <w:pPr>
+        <w:jc w:val="both"/>
+        <w:rPr>
+          <w:rFonts w:ascii="Times New Roman" w:hAnsi="Times New Roman" w:cs="Times New Roman"/>
+          <w:sz w:val="24"/>
+          <w:szCs w:val="24"/>
+        </w:rPr>
+      </w:pPr>
+    </w:p>
+    <w:p>
+      <w:pPr>
+        <w:jc w:val="both"/>
+        <w:rPr>
+          <w:rFonts w:ascii="Times New Roman" w:hAnsi="Times New Roman" w:cs="Times New Roman"/>
+          <w:sz w:val="24"/>
+          <w:szCs w:val="24"/>
+        </w:rPr>
+      </w:pPr>
+      <w:r>
+        <w:rPr>
+          <w:rFonts w:ascii="Times New Roman" w:hAnsi="Times New Roman" w:cs="Times New Roman"/>
+          <w:sz w:val="24"/>
+          <w:szCs w:val="24"/>
+        </w:rPr>
+        <w:t>Therefore</w:t>
+      </w:r>
+      <w:r>
+        <w:rPr>
+          <w:rFonts w:ascii="Times New Roman" w:hAnsi="Times New Roman" w:cs="Times New Roman"/>
+          <w:sz w:val="24"/>
+          <w:szCs w:val="24"/>
+        </w:rPr>
+        <w:t xml:space="preserve"> the next step </w:t>
+      </w:r>
+      <w:r>
+        <w:rPr>
+          <w:rFonts w:ascii="Times New Roman" w:hAnsi="Times New Roman" w:cs="Times New Roman"/>
+          <w:sz w:val="24"/>
+          <w:szCs w:val="24"/>
+        </w:rPr>
+        <w:t>was</w:t>
+      </w:r>
+      <w:r>
+        <w:rPr>
+          <w:rFonts w:ascii="Times New Roman" w:hAnsi="Times New Roman" w:cs="Times New Roman"/>
+          <w:sz w:val="24"/>
+          <w:szCs w:val="24"/>
+        </w:rPr>
+        <w:t xml:space="preserve"> to train the model </w:t>
+      </w:r>
+      <w:r>
+        <w:rPr>
+          <w:rFonts w:ascii="Times New Roman" w:hAnsi="Times New Roman" w:cs="Times New Roman"/>
+          <w:sz w:val="24"/>
+          <w:szCs w:val="24"/>
+        </w:rPr>
+        <w:t xml:space="preserve">using our </w:t>
+      </w:r>
+      <w:r>
+        <w:rPr>
+          <w:rFonts w:ascii="Times New Roman" w:hAnsi="Times New Roman" w:cs="Times New Roman"/>
+          <w:sz w:val="24"/>
+          <w:szCs w:val="24"/>
+        </w:rPr>
+        <w:t xml:space="preserve">labeled dataset. </w:t>
+      </w:r>
+      <w:r>
+        <w:rPr>
+          <w:rFonts w:ascii="Times New Roman" w:hAnsi="Times New Roman" w:cs="Times New Roman"/>
+          <w:sz w:val="24"/>
+          <w:szCs w:val="24"/>
+        </w:rPr>
+        <w:t>It</w:t>
+      </w:r>
+      <w:r>
+        <w:rPr>
+          <w:rFonts w:ascii="Times New Roman" w:hAnsi="Times New Roman" w:cs="Times New Roman"/>
+          <w:sz w:val="24"/>
+          <w:szCs w:val="24"/>
+        </w:rPr>
+        <w:t xml:space="preserve"> involves feeding the model a set of input data along with their corresponding output labels, and allowing the model to learn from this data in order to make accurate p</w:t>
+      </w:r>
+      <w:r>
+        <w:rPr>
+          <w:rFonts w:ascii="Times New Roman" w:hAnsi="Times New Roman" w:cs="Times New Roman"/>
+          <w:sz w:val="24"/>
+          <w:szCs w:val="24"/>
+        </w:rPr>
+        <w:t xml:space="preserve">redictions on new and </w:t>
+      </w:r>
+      <w:r>
+        <w:rPr>
+          <w:rFonts w:ascii="Times New Roman" w:hAnsi="Times New Roman" w:cs="Times New Roman"/>
+          <w:sz w:val="24"/>
+          <w:szCs w:val="24"/>
+        </w:rPr>
+        <w:t xml:space="preserve">unseen data. After the model has been trained, </w:t>
+      </w:r>
+      <w:r>
+        <w:rPr>
+          <w:rFonts w:ascii="Times New Roman" w:hAnsi="Times New Roman" w:cs="Times New Roman"/>
+          <w:sz w:val="24"/>
+          <w:szCs w:val="24"/>
+        </w:rPr>
+        <w:t>I</w:t>
+      </w:r>
+      <w:r>
+        <w:rPr>
+          <w:rFonts w:ascii="Times New Roman" w:hAnsi="Times New Roman" w:cs="Times New Roman"/>
+          <w:sz w:val="24"/>
+          <w:szCs w:val="24"/>
+        </w:rPr>
+        <w:t xml:space="preserve"> evaluate</w:t>
+      </w:r>
+      <w:r>
+        <w:rPr>
+          <w:rFonts w:ascii="Times New Roman" w:hAnsi="Times New Roman" w:cs="Times New Roman"/>
+          <w:sz w:val="24"/>
+          <w:szCs w:val="24"/>
+        </w:rPr>
+        <w:t xml:space="preserve"> its performance on a test dataset. This involves measuring various performance metrics such</w:t>
+      </w:r>
+      <w:r>
+        <w:rPr>
+          <w:rFonts w:ascii="Times New Roman" w:hAnsi="Times New Roman" w:cs="Times New Roman"/>
+          <w:sz w:val="24"/>
+          <w:szCs w:val="24"/>
+        </w:rPr>
+        <w:t xml:space="preserve"> as accuracy, precision,</w:t>
+      </w:r>
+      <w:r>
+        <w:rPr>
+          <w:rFonts w:ascii="Times New Roman" w:hAnsi="Times New Roman" w:cs="Times New Roman"/>
+          <w:sz w:val="24"/>
+          <w:szCs w:val="24"/>
+        </w:rPr>
+        <w:t xml:space="preserve"> and F1 score, in order to determine how well the model is able to generalize to new, unseen data. </w:t>
+      </w:r>
+    </w:p>
+    <w:p>
+      <w:pPr>
+        <w:jc w:val="both"/>
+        <w:rPr>
+          <w:rFonts w:ascii="Times New Roman" w:hAnsi="Times New Roman" w:cs="Times New Roman"/>
+          <w:sz w:val="24"/>
+          <w:szCs w:val="24"/>
+        </w:rPr>
+      </w:pPr>
+      <w:r>
+        <w:rPr>
+          <w:rFonts w:ascii="Times New Roman" w:hAnsi="Times New Roman" w:cs="Times New Roman"/>
+          <w:sz w:val="24"/>
+          <w:szCs w:val="24"/>
+        </w:rPr>
+        <w:t xml:space="preserve">Finally, once the model has been trained and evaluated, </w:t>
+      </w:r>
+      <w:r>
+        <w:rPr>
+          <w:rFonts w:ascii="Times New Roman" w:hAnsi="Times New Roman" w:cs="Times New Roman"/>
+          <w:sz w:val="24"/>
+          <w:szCs w:val="24"/>
+        </w:rPr>
+        <w:t>it</w:t>
+      </w:r>
+      <w:r>
+        <w:rPr>
+          <w:rFonts w:ascii="Times New Roman" w:hAnsi="Times New Roman" w:cs="Times New Roman"/>
+          <w:sz w:val="24"/>
+          <w:szCs w:val="24"/>
+        </w:rPr>
+        <w:t xml:space="preserve"> </w:t>
+      </w:r>
+      <w:r>
+        <w:rPr>
+          <w:rFonts w:ascii="Times New Roman" w:hAnsi="Times New Roman" w:cs="Times New Roman"/>
+          <w:sz w:val="24"/>
+          <w:szCs w:val="24"/>
+        </w:rPr>
+        <w:t xml:space="preserve">ready </w:t>
+      </w:r>
+      <w:r>
+        <w:rPr>
+          <w:rFonts w:ascii="Times New Roman" w:hAnsi="Times New Roman" w:cs="Times New Roman"/>
+          <w:sz w:val="24"/>
+          <w:szCs w:val="24"/>
+        </w:rPr>
+        <w:t>for use in real-world applications. This</w:t>
+      </w:r>
+      <w:r>
+        <w:rPr>
+          <w:rFonts w:ascii="Times New Roman" w:hAnsi="Times New Roman" w:cs="Times New Roman"/>
+          <w:sz w:val="24"/>
+          <w:szCs w:val="24"/>
+        </w:rPr>
+        <w:t xml:space="preserve"> can involve </w:t>
+      </w:r>
+      <w:r>
+        <w:rPr>
+          <w:rFonts w:ascii="Times New Roman" w:hAnsi="Times New Roman" w:cs="Times New Roman"/>
+          <w:sz w:val="24"/>
+          <w:szCs w:val="24"/>
+        </w:rPr>
+        <w:t xml:space="preserve">integrating the model into an application or system, and making it available for users to interact with in order to make predictions based on new input data. </w:t>
+      </w:r>
+      <w:r>
+        <w:rPr>
+          <w:rFonts w:ascii="Times New Roman" w:hAnsi="Times New Roman" w:cs="Times New Roman"/>
+          <w:sz w:val="24"/>
+          <w:szCs w:val="24"/>
+        </w:rPr>
+        <w:t>Building</w:t>
+      </w:r>
+      <w:r>
+        <w:rPr>
+          <w:rFonts w:ascii="Times New Roman" w:hAnsi="Times New Roman" w:cs="Times New Roman"/>
+          <w:sz w:val="24"/>
+          <w:szCs w:val="24"/>
+        </w:rPr>
+        <w:t xml:space="preserve"> a machine learning model involves a combination of careful algorithm selection, thorough data preparation, and diligent model training, evaluation, and deployment. </w:t>
+      </w:r>
+    </w:p>
+    <w:p>
+      <w:pPr>
+        <w:pStyle w:val="Heading1"/>
+        <w:jc w:val="both"/>
+        <w:rPr>
+          <w:rFonts w:ascii="Times New Roman" w:hAnsi="Times New Roman" w:cs="Times New Roman"/>
+          <w:sz w:val="24"/>
+          <w:szCs w:val="24"/>
+        </w:rPr>
+      </w:pPr>
+      <w:bookmarkStart w:id="27" w:name="_5s21ps8352n8" w:colFirst="0" w:colLast="0"/>
+      <w:bookmarkStart w:id="28" w:name="_Toc134781949"/>
       <w:bookmarkEnd w:id="27"/>
-    </w:p>
-    <w:p>
-      <w:pPr>
-        <w:jc w:val="both"/>
-        <w:rPr>
-          <w:rFonts w:ascii="Times New Roman" w:hAnsi="Times New Roman" w:cs="Times New Roman"/>
-          <w:sz w:val="24"/>
-          <w:szCs w:val="24"/>
-        </w:rPr>
-      </w:pPr>
-      <w:r>
-        <w:rPr>
-          <w:rFonts w:ascii="Times New Roman" w:hAnsi="Times New Roman" w:cs="Times New Roman"/>
-          <w:sz w:val="24"/>
-          <w:szCs w:val="24"/>
-        </w:rPr>
-        <w:t>Machine learning model building is the process of creating a predictive model that can make accurate predi</w:t>
-      </w:r>
-      <w:r>
-        <w:rPr>
-          <w:rFonts w:ascii="Times New Roman" w:hAnsi="Times New Roman" w:cs="Times New Roman"/>
-          <w:sz w:val="24"/>
-          <w:szCs w:val="24"/>
-        </w:rPr>
-        <w:t xml:space="preserve">ctions based on input data. In this </w:t>
-      </w:r>
-      <w:r>
-        <w:rPr>
-          <w:rFonts w:ascii="Times New Roman" w:hAnsi="Times New Roman" w:cs="Times New Roman"/>
-          <w:sz w:val="24"/>
-          <w:szCs w:val="24"/>
-        </w:rPr>
-        <w:t xml:space="preserve">process </w:t>
-      </w:r>
-      <w:r>
-        <w:rPr>
-          <w:rFonts w:ascii="Times New Roman" w:hAnsi="Times New Roman" w:cs="Times New Roman"/>
-          <w:sz w:val="24"/>
-          <w:szCs w:val="24"/>
-        </w:rPr>
-        <w:t>I went</w:t>
-      </w:r>
-      <w:r>
-        <w:rPr>
-          <w:rFonts w:ascii="Times New Roman" w:hAnsi="Times New Roman" w:cs="Times New Roman"/>
-          <w:sz w:val="24"/>
-          <w:szCs w:val="24"/>
-        </w:rPr>
-        <w:t xml:space="preserve"> </w:t>
-      </w:r>
-      <w:r>
-        <w:rPr>
-          <w:rFonts w:ascii="Times New Roman" w:hAnsi="Times New Roman" w:cs="Times New Roman"/>
-          <w:sz w:val="24"/>
-          <w:szCs w:val="24"/>
-        </w:rPr>
-        <w:t>with</w:t>
-      </w:r>
-      <w:r>
-        <w:rPr>
-          <w:rFonts w:ascii="Times New Roman" w:hAnsi="Times New Roman" w:cs="Times New Roman"/>
-          <w:sz w:val="24"/>
-          <w:szCs w:val="24"/>
-        </w:rPr>
-        <w:t xml:space="preserve"> several ke</w:t>
-      </w:r>
-      <w:r>
-        <w:rPr>
-          <w:rFonts w:ascii="Times New Roman" w:hAnsi="Times New Roman" w:cs="Times New Roman"/>
-          <w:sz w:val="24"/>
-          <w:szCs w:val="24"/>
-        </w:rPr>
-        <w:t xml:space="preserve">y steps, including selecting </w:t>
-      </w:r>
-      <w:r>
-        <w:rPr>
-          <w:rFonts w:ascii="Times New Roman" w:hAnsi="Times New Roman" w:cs="Times New Roman"/>
-          <w:sz w:val="24"/>
-          <w:szCs w:val="24"/>
-        </w:rPr>
-        <w:t>machine learning algorithm</w:t>
-      </w:r>
-      <w:r>
-        <w:rPr>
-          <w:rFonts w:ascii="Times New Roman" w:hAnsi="Times New Roman" w:cs="Times New Roman"/>
-          <w:sz w:val="24"/>
-          <w:szCs w:val="24"/>
-        </w:rPr>
-        <w:t xml:space="preserve"> to be used</w:t>
-      </w:r>
-      <w:r>
-        <w:rPr>
-          <w:rFonts w:ascii="Times New Roman" w:hAnsi="Times New Roman" w:cs="Times New Roman"/>
-          <w:sz w:val="24"/>
-          <w:szCs w:val="24"/>
-        </w:rPr>
-        <w:t>, training the model on a labeled dataset</w:t>
-      </w:r>
-      <w:r>
-        <w:rPr>
-          <w:rFonts w:ascii="Times New Roman" w:hAnsi="Times New Roman" w:cs="Times New Roman"/>
-          <w:sz w:val="24"/>
-          <w:szCs w:val="24"/>
-        </w:rPr>
-        <w:t xml:space="preserve"> that have</w:t>
-      </w:r>
-      <w:r>
-        <w:rPr>
-          <w:rFonts w:ascii="Times New Roman" w:hAnsi="Times New Roman" w:cs="Times New Roman"/>
-          <w:sz w:val="24"/>
-          <w:szCs w:val="24"/>
-        </w:rPr>
-        <w:t xml:space="preserve">, evaluating its performance on a test dataset, and finally deploying the model </w:t>
-      </w:r>
-      <w:r>
-        <w:rPr>
-          <w:rFonts w:ascii="Times New Roman" w:hAnsi="Times New Roman" w:cs="Times New Roman"/>
-          <w:sz w:val="24"/>
-          <w:szCs w:val="24"/>
-        </w:rPr>
-        <w:t>to</w:t>
-      </w:r>
-      <w:r>
-        <w:rPr>
-          <w:rFonts w:ascii="Times New Roman" w:hAnsi="Times New Roman" w:cs="Times New Roman"/>
-          <w:sz w:val="24"/>
-          <w:szCs w:val="24"/>
-        </w:rPr>
-        <w:t xml:space="preserve"> use in real-world applications. </w:t>
-      </w:r>
-    </w:p>
-    <w:p>
-      <w:pPr>
-        <w:jc w:val="both"/>
-        <w:rPr>
-          <w:rFonts w:ascii="Times New Roman" w:hAnsi="Times New Roman" w:cs="Times New Roman"/>
-          <w:sz w:val="24"/>
-          <w:szCs w:val="24"/>
-        </w:rPr>
-      </w:pPr>
-      <w:r>
-        <w:rPr>
-          <w:rFonts w:ascii="Times New Roman" w:hAnsi="Times New Roman" w:cs="Times New Roman"/>
-          <w:sz w:val="24"/>
-          <w:szCs w:val="24"/>
-        </w:rPr>
-        <w:t xml:space="preserve">The first step </w:t>
-      </w:r>
-      <w:r>
-        <w:rPr>
-          <w:rFonts w:ascii="Times New Roman" w:hAnsi="Times New Roman" w:cs="Times New Roman"/>
-          <w:sz w:val="24"/>
-          <w:szCs w:val="24"/>
-        </w:rPr>
-        <w:t>was to</w:t>
-      </w:r>
-      <w:r>
-        <w:rPr>
-          <w:rFonts w:ascii="Times New Roman" w:hAnsi="Times New Roman" w:cs="Times New Roman"/>
-          <w:sz w:val="24"/>
-          <w:szCs w:val="24"/>
-        </w:rPr>
-        <w:t xml:space="preserve"> select</w:t>
-      </w:r>
-      <w:r>
-        <w:rPr>
-          <w:rFonts w:ascii="Times New Roman" w:hAnsi="Times New Roman" w:cs="Times New Roman"/>
-          <w:sz w:val="24"/>
-          <w:szCs w:val="24"/>
-        </w:rPr>
-        <w:t xml:space="preserve"> an appropriat</w:t>
-      </w:r>
-      <w:r>
-        <w:rPr>
-          <w:rFonts w:ascii="Times New Roman" w:hAnsi="Times New Roman" w:cs="Times New Roman"/>
-          <w:sz w:val="24"/>
-          <w:szCs w:val="24"/>
-        </w:rPr>
-        <w:t xml:space="preserve">e algorithm that can work </w:t>
-      </w:r>
-      <w:r>
-        <w:rPr>
-          <w:rFonts w:ascii="Times New Roman" w:hAnsi="Times New Roman" w:cs="Times New Roman"/>
-          <w:sz w:val="24"/>
-          <w:szCs w:val="24"/>
-        </w:rPr>
-        <w:t xml:space="preserve">for the problem at hand. This involves choosing between supervised or unsupervised learning, selecting a classification or regression algorithm, and considering factors such as the size and complexity of the dataset. </w:t>
-      </w:r>
-      <w:r>
-        <w:rPr>
-          <w:rFonts w:ascii="Times New Roman" w:hAnsi="Times New Roman" w:cs="Times New Roman"/>
-          <w:sz w:val="24"/>
-          <w:szCs w:val="24"/>
-        </w:rPr>
-        <w:t xml:space="preserve"> To this case our problem was a regression problem and algorithm to be used were supposed to be in </w:t>
-      </w:r>
-      <w:r>
-        <w:rPr>
-          <w:rFonts w:ascii="Times New Roman" w:hAnsi="Times New Roman" w:cs="Times New Roman"/>
-          <w:sz w:val="24"/>
-          <w:szCs w:val="24"/>
-        </w:rPr>
-        <w:t xml:space="preserve">regression </w:t>
-      </w:r>
-    </w:p>
-    <w:p>
-      <w:pPr>
-        <w:jc w:val="both"/>
-        <w:rPr>
-          <w:rFonts w:ascii="Times New Roman" w:hAnsi="Times New Roman" w:cs="Times New Roman"/>
-          <w:sz w:val="24"/>
-          <w:szCs w:val="24"/>
-        </w:rPr>
-      </w:pPr>
-    </w:p>
-    <w:p>
-      <w:pPr>
-        <w:jc w:val="both"/>
-        <w:rPr>
-          <w:rFonts w:ascii="Times New Roman" w:hAnsi="Times New Roman" w:cs="Times New Roman"/>
-          <w:sz w:val="24"/>
-          <w:szCs w:val="24"/>
-        </w:rPr>
-      </w:pPr>
-      <w:r>
-        <w:rPr>
-          <w:rFonts w:ascii="Times New Roman" w:hAnsi="Times New Roman" w:cs="Times New Roman"/>
-          <w:sz w:val="24"/>
-          <w:szCs w:val="24"/>
-        </w:rPr>
-        <w:t>Therefore</w:t>
-      </w:r>
-      <w:r>
-        <w:rPr>
-          <w:rFonts w:ascii="Times New Roman" w:hAnsi="Times New Roman" w:cs="Times New Roman"/>
-          <w:sz w:val="24"/>
-          <w:szCs w:val="24"/>
-        </w:rPr>
-        <w:t xml:space="preserve"> the next step </w:t>
-      </w:r>
-      <w:r>
-        <w:rPr>
-          <w:rFonts w:ascii="Times New Roman" w:hAnsi="Times New Roman" w:cs="Times New Roman"/>
-          <w:sz w:val="24"/>
-          <w:szCs w:val="24"/>
-        </w:rPr>
-        <w:t>was</w:t>
-      </w:r>
-      <w:r>
-        <w:rPr>
-          <w:rFonts w:ascii="Times New Roman" w:hAnsi="Times New Roman" w:cs="Times New Roman"/>
-          <w:sz w:val="24"/>
-          <w:szCs w:val="24"/>
-        </w:rPr>
-        <w:t xml:space="preserve"> to train the model </w:t>
-      </w:r>
-      <w:r>
-        <w:rPr>
-          <w:rFonts w:ascii="Times New Roman" w:hAnsi="Times New Roman" w:cs="Times New Roman"/>
-          <w:sz w:val="24"/>
-          <w:szCs w:val="24"/>
-        </w:rPr>
-        <w:t xml:space="preserve">using our </w:t>
-      </w:r>
-      <w:r>
-        <w:rPr>
-          <w:rFonts w:ascii="Times New Roman" w:hAnsi="Times New Roman" w:cs="Times New Roman"/>
-          <w:sz w:val="24"/>
-          <w:szCs w:val="24"/>
-        </w:rPr>
-        <w:t xml:space="preserve">labeled dataset. </w:t>
-      </w:r>
-      <w:r>
-        <w:rPr>
-          <w:rFonts w:ascii="Times New Roman" w:hAnsi="Times New Roman" w:cs="Times New Roman"/>
-          <w:sz w:val="24"/>
-          <w:szCs w:val="24"/>
-        </w:rPr>
-        <w:t>It</w:t>
-      </w:r>
-      <w:r>
-        <w:rPr>
-          <w:rFonts w:ascii="Times New Roman" w:hAnsi="Times New Roman" w:cs="Times New Roman"/>
-          <w:sz w:val="24"/>
-          <w:szCs w:val="24"/>
-        </w:rPr>
-        <w:t xml:space="preserve"> involves feeding the model a set of input data along with their corresponding output labels, and allowing the model to learn from this data in order to make accurate p</w:t>
-      </w:r>
-      <w:r>
-        <w:rPr>
-          <w:rFonts w:ascii="Times New Roman" w:hAnsi="Times New Roman" w:cs="Times New Roman"/>
-          <w:sz w:val="24"/>
-          <w:szCs w:val="24"/>
-        </w:rPr>
-        <w:t xml:space="preserve">redictions on new and </w:t>
-      </w:r>
-      <w:r>
-        <w:rPr>
-          <w:rFonts w:ascii="Times New Roman" w:hAnsi="Times New Roman" w:cs="Times New Roman"/>
-          <w:sz w:val="24"/>
-          <w:szCs w:val="24"/>
-        </w:rPr>
-        <w:t xml:space="preserve">unseen data. After the model has been trained, </w:t>
+      <w:r>
+        <w:rPr>
+          <w:rFonts w:ascii="Times New Roman" w:hAnsi="Times New Roman" w:cs="Times New Roman"/>
+          <w:sz w:val="24"/>
+          <w:szCs w:val="24"/>
+        </w:rPr>
+        <w:t>MODEL SELECTION</w:t>
+      </w:r>
+      <w:r>
+        <w:rPr>
+          <w:rFonts w:ascii="Times New Roman" w:hAnsi="Times New Roman" w:cs="Times New Roman"/>
+          <w:sz w:val="24"/>
+          <w:szCs w:val="24"/>
+        </w:rPr>
+        <w:t>.</w:t>
+      </w:r>
+      <w:bookmarkEnd w:id="28"/>
+    </w:p>
+    <w:p>
+      <w:pPr>
+        <w:jc w:val="both"/>
+        <w:rPr>
+          <w:rFonts w:ascii="Times New Roman" w:hAnsi="Times New Roman" w:cs="Times New Roman"/>
+          <w:sz w:val="24"/>
+          <w:szCs w:val="24"/>
+        </w:rPr>
+      </w:pPr>
+      <w:r>
+        <w:rPr>
+          <w:rFonts w:ascii="Times New Roman" w:hAnsi="Times New Roman" w:cs="Times New Roman"/>
+          <w:sz w:val="24"/>
+          <w:szCs w:val="24"/>
+        </w:rPr>
+        <w:t xml:space="preserve">In </w:t>
+      </w:r>
+      <w:r>
+        <w:rPr>
+          <w:rFonts w:ascii="Times New Roman" w:hAnsi="Times New Roman" w:cs="Times New Roman"/>
+          <w:sz w:val="24"/>
+          <w:szCs w:val="24"/>
+        </w:rPr>
+        <w:t>this</w:t>
+      </w:r>
+      <w:r>
+        <w:rPr>
+          <w:rFonts w:ascii="Times New Roman" w:hAnsi="Times New Roman" w:cs="Times New Roman"/>
+          <w:sz w:val="24"/>
+          <w:szCs w:val="24"/>
+        </w:rPr>
+        <w:t xml:space="preserve"> project, </w:t>
       </w:r>
       <w:r>
         <w:rPr>
@@ -10124,113 +10309,31 @@
           <w:sz w:val="24"/>
           <w:szCs w:val="24"/>
         </w:rPr>
-        <w:t xml:space="preserve"> evaluate</w:t>
-      </w:r>
-      <w:r>
-        <w:rPr>
-          <w:rFonts w:ascii="Times New Roman" w:hAnsi="Times New Roman" w:cs="Times New Roman"/>
-          <w:sz w:val="24"/>
-          <w:szCs w:val="24"/>
-        </w:rPr>
-        <w:t xml:space="preserve"> its performance on a test dataset. This involves measuring various performance metrics such</w:t>
-      </w:r>
-      <w:r>
-        <w:rPr>
-          <w:rFonts w:ascii="Times New Roman" w:hAnsi="Times New Roman" w:cs="Times New Roman"/>
-          <w:sz w:val="24"/>
-          <w:szCs w:val="24"/>
-        </w:rPr>
-        <w:t xml:space="preserve"> as accuracy, precision,</w:t>
-      </w:r>
-      <w:r>
-        <w:rPr>
-          <w:rFonts w:ascii="Times New Roman" w:hAnsi="Times New Roman" w:cs="Times New Roman"/>
-          <w:sz w:val="24"/>
-          <w:szCs w:val="24"/>
-        </w:rPr>
-        <w:t xml:space="preserve"> and F1 score, in order to determine how well the model is able to generalize to new, unseen data. </w:t>
-      </w:r>
-    </w:p>
-    <w:p>
-      <w:pPr>
-        <w:jc w:val="both"/>
-        <w:rPr>
-          <w:rFonts w:ascii="Times New Roman" w:hAnsi="Times New Roman" w:cs="Times New Roman"/>
-          <w:sz w:val="24"/>
-          <w:szCs w:val="24"/>
-        </w:rPr>
-      </w:pPr>
-      <w:r>
-        <w:rPr>
-          <w:rFonts w:ascii="Times New Roman" w:hAnsi="Times New Roman" w:cs="Times New Roman"/>
-          <w:sz w:val="24"/>
-          <w:szCs w:val="24"/>
-        </w:rPr>
-        <w:t xml:space="preserve">Finally, once the model has been trained and evaluated, </w:t>
-      </w:r>
-      <w:r>
-        <w:rPr>
-          <w:rFonts w:ascii="Times New Roman" w:hAnsi="Times New Roman" w:cs="Times New Roman"/>
-          <w:sz w:val="24"/>
-          <w:szCs w:val="24"/>
-        </w:rPr>
-        <w:t>it</w:t>
-      </w:r>
-      <w:r>
-        <w:rPr>
-          <w:rFonts w:ascii="Times New Roman" w:hAnsi="Times New Roman" w:cs="Times New Roman"/>
-          <w:sz w:val="24"/>
-          <w:szCs w:val="24"/>
-        </w:rPr>
-        <w:t xml:space="preserve"> </w:t>
-      </w:r>
-      <w:r>
-        <w:rPr>
-          <w:rFonts w:ascii="Times New Roman" w:hAnsi="Times New Roman" w:cs="Times New Roman"/>
-          <w:sz w:val="24"/>
-          <w:szCs w:val="24"/>
-        </w:rPr>
-        <w:t xml:space="preserve">ready </w:t>
-      </w:r>
-      <w:r>
-        <w:rPr>
-          <w:rFonts w:ascii="Times New Roman" w:hAnsi="Times New Roman" w:cs="Times New Roman"/>
-          <w:sz w:val="24"/>
-          <w:szCs w:val="24"/>
-        </w:rPr>
-        <w:t>for use in real-world applications. This</w:t>
-      </w:r>
-      <w:r>
-        <w:rPr>
-          <w:rFonts w:ascii="Times New Roman" w:hAnsi="Times New Roman" w:cs="Times New Roman"/>
-          <w:sz w:val="24"/>
-          <w:szCs w:val="24"/>
-        </w:rPr>
-        <w:t xml:space="preserve"> can involve </w:t>
-      </w:r>
-      <w:r>
-        <w:rPr>
-          <w:rFonts w:ascii="Times New Roman" w:hAnsi="Times New Roman" w:cs="Times New Roman"/>
-          <w:sz w:val="24"/>
-          <w:szCs w:val="24"/>
-        </w:rPr>
-        <w:t xml:space="preserve">integrating the model into an application or system, and making it available for users to interact with in order to make predictions based on new input data. </w:t>
-      </w:r>
-      <w:r>
-        <w:rPr>
-          <w:rFonts w:ascii="Times New Roman" w:hAnsi="Times New Roman" w:cs="Times New Roman"/>
-          <w:sz w:val="24"/>
-          <w:szCs w:val="24"/>
-        </w:rPr>
-        <w:t>Building</w:t>
-      </w:r>
-      <w:r>
-        <w:rPr>
-          <w:rFonts w:ascii="Times New Roman" w:hAnsi="Times New Roman" w:cs="Times New Roman"/>
-          <w:sz w:val="24"/>
-          <w:szCs w:val="24"/>
-        </w:rPr>
-        <w:t xml:space="preserve"> a machine learning model involves a combination of careful algorithm selection, thorough data preparation, and diligent model training, evaluation, and deployment. </w:t>
+        <w:t xml:space="preserve"> used four different machine learning models to predict </w:t>
+      </w:r>
+      <w:r>
+        <w:rPr>
+          <w:rFonts w:ascii="Times New Roman" w:hAnsi="Times New Roman" w:cs="Times New Roman"/>
+          <w:sz w:val="24"/>
+          <w:szCs w:val="24"/>
+        </w:rPr>
+        <w:t>medical expense these models were</w:t>
+      </w:r>
+      <w:r>
+        <w:rPr>
+          <w:rFonts w:ascii="Times New Roman" w:hAnsi="Times New Roman" w:cs="Times New Roman"/>
+          <w:sz w:val="24"/>
+          <w:szCs w:val="24"/>
+        </w:rPr>
+        <w:t xml:space="preserve"> Linear Regression, Random Forest, XGBoost, and CatBoost. The process of training these models involved several key steps.</w:t>
+      </w:r>
+      <w:r>
+        <w:rPr>
+          <w:rFonts w:ascii="Times New Roman" w:hAnsi="Times New Roman" w:cs="Times New Roman"/>
+          <w:sz w:val="24"/>
+          <w:szCs w:val="24"/>
+        </w:rPr>
+        <w:t xml:space="preserve"> And more information will be went into depth in notebooks that will shared.</w:t>
       </w:r>
     </w:p>
     <w:p>
@@ -10243,139 +10346,34 @@
           <w:szCs w:val="24"/>
         </w:rPr>
       </w:pPr>
-      <w:bookmarkStart w:id="28" w:name="_5s21ps8352n8" w:colFirst="0" w:colLast="0"/>
-      <w:bookmarkStart w:id="29" w:name="_Toc134781949"/>
-      <w:bookmarkEnd w:id="28"/>
-      <w:r>
-        <w:rPr>
-          <w:rFonts w:ascii="Times New Roman" w:hAnsi="Times New Roman" w:cs="Times New Roman"/>
-          <w:sz w:val="24"/>
-          <w:szCs w:val="24"/>
-        </w:rPr>
-        <w:t>MODEL SELECTION</w:t>
-      </w:r>
-      <w:r>
-        <w:rPr>
-          <w:rFonts w:ascii="Times New Roman" w:hAnsi="Times New Roman" w:cs="Times New Roman"/>
-          <w:sz w:val="24"/>
-          <w:szCs w:val="24"/>
-        </w:rPr>
-        <w:t>.</w:t>
-      </w:r>
+      <w:bookmarkStart w:id="29" w:name="_z3bfisbqpyns" w:colFirst="0" w:colLast="0"/>
+      <w:bookmarkStart w:id="30" w:name="_Toc134781950"/>
       <w:bookmarkEnd w:id="29"/>
-    </w:p>
-    <w:p>
-      <w:pPr>
-        <w:jc w:val="both"/>
-        <w:rPr>
-          <w:rFonts w:ascii="Times New Roman" w:hAnsi="Times New Roman" w:cs="Times New Roman"/>
-          <w:sz w:val="24"/>
-          <w:szCs w:val="24"/>
-        </w:rPr>
-      </w:pPr>
-      <w:r>
-        <w:rPr>
-          <w:rFonts w:ascii="Times New Roman" w:hAnsi="Times New Roman" w:cs="Times New Roman"/>
-          <w:sz w:val="24"/>
-          <w:szCs w:val="24"/>
-        </w:rPr>
-        <w:t xml:space="preserve">In </w:t>
-      </w:r>
-      <w:r>
-        <w:rPr>
-          <w:rFonts w:ascii="Times New Roman" w:hAnsi="Times New Roman" w:cs="Times New Roman"/>
-          <w:sz w:val="24"/>
-          <w:szCs w:val="24"/>
-        </w:rPr>
-        <w:t>this</w:t>
-      </w:r>
-      <w:r>
-        <w:rPr>
-          <w:rFonts w:ascii="Times New Roman" w:hAnsi="Times New Roman" w:cs="Times New Roman"/>
-          <w:sz w:val="24"/>
-          <w:szCs w:val="24"/>
-        </w:rPr>
-        <w:t xml:space="preserve"> project, </w:t>
-      </w:r>
-      <w:r>
-        <w:rPr>
-          <w:rFonts w:ascii="Times New Roman" w:hAnsi="Times New Roman" w:cs="Times New Roman"/>
-          <w:sz w:val="24"/>
-          <w:szCs w:val="24"/>
-        </w:rPr>
-        <w:t>I</w:t>
-      </w:r>
-      <w:r>
-        <w:rPr>
-          <w:rFonts w:ascii="Times New Roman" w:hAnsi="Times New Roman" w:cs="Times New Roman"/>
-          <w:sz w:val="24"/>
-          <w:szCs w:val="24"/>
-        </w:rPr>
-        <w:t xml:space="preserve"> used four different machine learning models to predict </w:t>
-      </w:r>
-      <w:r>
-        <w:rPr>
-          <w:rFonts w:ascii="Times New Roman" w:hAnsi="Times New Roman" w:cs="Times New Roman"/>
-          <w:sz w:val="24"/>
-          <w:szCs w:val="24"/>
-        </w:rPr>
-        <w:t>medical expense these models were</w:t>
-      </w:r>
-      <w:r>
-        <w:rPr>
-          <w:rFonts w:ascii="Times New Roman" w:hAnsi="Times New Roman" w:cs="Times New Roman"/>
-          <w:sz w:val="24"/>
-          <w:szCs w:val="24"/>
-        </w:rPr>
-        <w:t xml:space="preserve"> Linear Regression, Random Forest, XGBoost, and CatBoost. The process of training these models involved several key steps.</w:t>
-      </w:r>
-      <w:r>
-        <w:rPr>
-          <w:rFonts w:ascii="Times New Roman" w:hAnsi="Times New Roman" w:cs="Times New Roman"/>
-          <w:sz w:val="24"/>
-          <w:szCs w:val="24"/>
-        </w:rPr>
-        <w:t xml:space="preserve"> And more information will be went into depth in notebooks that will shared.</w:t>
-      </w:r>
-    </w:p>
-    <w:p>
-      <w:pPr>
-        <w:pStyle w:val="Heading1"/>
-        <w:jc w:val="both"/>
-        <w:rPr>
-          <w:rFonts w:ascii="Times New Roman" w:hAnsi="Times New Roman" w:cs="Times New Roman"/>
-          <w:sz w:val="24"/>
-          <w:szCs w:val="24"/>
-        </w:rPr>
-      </w:pPr>
-      <w:bookmarkStart w:id="30" w:name="_z3bfisbqpyns" w:colFirst="0" w:colLast="0"/>
-      <w:bookmarkStart w:id="31" w:name="_Toc134781950"/>
+      <w:r>
+        <w:rPr>
+          <w:rFonts w:ascii="Times New Roman" w:hAnsi="Times New Roman" w:cs="Times New Roman"/>
+          <w:sz w:val="24"/>
+          <w:szCs w:val="24"/>
+        </w:rPr>
+        <w:t>MODEL TRAINING</w:t>
+      </w:r>
+      <w:r>
+        <w:rPr>
+          <w:rFonts w:ascii="Times New Roman" w:hAnsi="Times New Roman" w:cs="Times New Roman"/>
+          <w:sz w:val="24"/>
+          <w:szCs w:val="24"/>
+        </w:rPr>
+        <w:t xml:space="preserve"> &amp; </w:t>
+      </w:r>
+      <w:r>
+        <w:rPr>
+          <w:rFonts w:ascii="Times New Roman" w:hAnsi="Times New Roman" w:cs="Times New Roman"/>
+          <w:sz w:val="24"/>
+          <w:szCs w:val="24"/>
+        </w:rPr>
+        <w:t>MODEL EVALUATION.</w:t>
+      </w:r>
       <w:bookmarkEnd w:id="30"/>
-      <w:r>
-        <w:rPr>
-          <w:rFonts w:ascii="Times New Roman" w:hAnsi="Times New Roman" w:cs="Times New Roman"/>
-          <w:sz w:val="24"/>
-          <w:szCs w:val="24"/>
-        </w:rPr>
-        <w:t>MODEL TRAINING</w:t>
-      </w:r>
-      <w:r>
-        <w:rPr>
-          <w:rFonts w:ascii="Times New Roman" w:hAnsi="Times New Roman" w:cs="Times New Roman"/>
-          <w:sz w:val="24"/>
-          <w:szCs w:val="24"/>
-        </w:rPr>
-        <w:t xml:space="preserve"> &amp; </w:t>
-      </w:r>
-      <w:r>
-        <w:rPr>
-          <w:rFonts w:ascii="Times New Roman" w:hAnsi="Times New Roman" w:cs="Times New Roman"/>
-          <w:sz w:val="24"/>
-          <w:szCs w:val="24"/>
-        </w:rPr>
-        <w:t>MODEL EVALUATION.</w:t>
-      </w:r>
-      <w:bookmarkEnd w:id="31"/>
     </w:p>
     <w:p>
       <w:pPr>
@@ -10515,8 +10513,39 @@
         </w:rPr>
         <w:t>led to the best performance.</w:t>
       </w:r>
-      <w:bookmarkStart w:id="32" w:name="_qro17qtawvxh" w:colFirst="0" w:colLast="0"/>
+      <w:bookmarkStart w:id="31" w:name="_qro17qtawvxh" w:colFirst="0" w:colLast="0"/>
+      <w:bookmarkEnd w:id="31"/>
+    </w:p>
+    <w:p>
+      <w:pPr>
+        <w:pStyle w:val="Heading1"/>
+        <w:jc w:val="both"/>
+        <w:rPr>
+          <w:rFonts w:ascii="Times New Roman" w:hAnsi="Times New Roman" w:cs="Times New Roman"/>
+          <w:sz w:val="24"/>
+          <w:szCs w:val="24"/>
+        </w:rPr>
+      </w:pPr>
+      <w:bookmarkStart w:id="32" w:name="_2uvfyz7v4oom" w:colFirst="0" w:colLast="0"/>
+      <w:bookmarkStart w:id="33" w:name="_Toc134781951"/>
       <w:bookmarkEnd w:id="32"/>
+      <w:r>
+        <w:rPr>
+          <w:rFonts w:ascii="Times New Roman" w:hAnsi="Times New Roman" w:cs="Times New Roman"/>
+          <w:sz w:val="24"/>
+          <w:szCs w:val="24"/>
+        </w:rPr>
+        <w:t>MODEL DEPLOYMENT</w:t>
+      </w:r>
+      <w:r>
+        <w:rPr>
+          <w:rFonts w:ascii="Times New Roman" w:hAnsi="Times New Roman" w:cs="Times New Roman"/>
+          <w:sz w:val="24"/>
+          <w:szCs w:val="24"/>
+        </w:rPr>
+        <w:t>.</w:t>
+      </w:r>
+      <w:bookmarkEnd w:id="33"/>
     </w:p>
     <w:p>
       <w:pPr>
@@ -10528,49 +10557,18 @@
           <w:szCs w:val="24"/>
         </w:rPr>
       </w:pPr>
-      <w:bookmarkStart w:id="33" w:name="_2uvfyz7v4oom" w:colFirst="0" w:colLast="0"/>
-      <w:bookmarkStart w:id="34" w:name="_Toc134781951"/>
-      <w:bookmarkEnd w:id="33"/>
-      <w:r>
-        <w:rPr>
-          <w:rFonts w:ascii="Times New Roman" w:hAnsi="Times New Roman" w:cs="Times New Roman"/>
-          <w:sz w:val="24"/>
-          <w:szCs w:val="24"/>
-        </w:rPr>
-        <w:t>MODEL DEPLOYMENT</w:t>
-      </w:r>
-      <w:r>
-        <w:rPr>
-          <w:rFonts w:ascii="Times New Roman" w:hAnsi="Times New Roman" w:cs="Times New Roman"/>
-          <w:sz w:val="24"/>
-          <w:szCs w:val="24"/>
-        </w:rPr>
-        <w:t>.</w:t>
-      </w:r>
+      <w:bookmarkStart w:id="34" w:name="_eu3bg7acytvi" w:colFirst="0" w:colLast="0"/>
+      <w:bookmarkStart w:id="35" w:name="_Toc134781952"/>
       <w:bookmarkEnd w:id="34"/>
-    </w:p>
-    <w:p>
-      <w:pPr>
-        <w:pStyle w:val="Heading1"/>
-        <w:jc w:val="both"/>
-        <w:rPr>
-          <w:rFonts w:ascii="Times New Roman" w:hAnsi="Times New Roman" w:cs="Times New Roman"/>
-          <w:sz w:val="24"/>
-          <w:szCs w:val="24"/>
-        </w:rPr>
-      </w:pPr>
-      <w:bookmarkStart w:id="35" w:name="_eu3bg7acytvi" w:colFirst="0" w:colLast="0"/>
-      <w:bookmarkStart w:id="36" w:name="_Toc134781952"/>
+      <w:r>
+        <w:rPr>
+          <w:rFonts w:ascii="Times New Roman" w:hAnsi="Times New Roman" w:cs="Times New Roman"/>
+          <w:sz w:val="24"/>
+          <w:szCs w:val="24"/>
+        </w:rPr>
+        <w:t>RESULTS.</w:t>
+      </w:r>
       <w:bookmarkEnd w:id="35"/>
-      <w:r>
-        <w:rPr>
-          <w:rFonts w:ascii="Times New Roman" w:hAnsi="Times New Roman" w:cs="Times New Roman"/>
-          <w:sz w:val="24"/>
-          <w:szCs w:val="24"/>
-        </w:rPr>
-        <w:t>RESULTS.</w:t>
-      </w:r>
-      <w:bookmarkEnd w:id="36"/>
     </w:p>
     <w:p>
       <w:r>
@@ -10651,6 +10649,7 @@
       </w:pPr>
     </w:p>
     <w:p>
+      <w:bookmarkStart w:id="36" w:name="_GoBack"/>
       <w:r>
         <w:rPr>
           <w:noProof/>
@@ -10659,9 +10658,9 @@
         <w:lastRenderedPageBreak/>
         <w:drawing>
           <wp:inline distT="0" distB="0" distL="0" distR="0">
-            <wp:extent cx="5943242" cy="2869096"/>
-            <wp:effectExtent l="0" t="0" r="635" b="7620"/>
-            <wp:docPr id="44" name="Picture 44"/>
+            <wp:extent cx="6645606" cy="3292921"/>
+            <wp:effectExtent l="0" t="0" r="3175" b="3175"/>
+            <wp:docPr id="43" name="Picture 43"/>
             <wp:cNvGraphicFramePr>
               <a:graphicFrameLocks xmlns:a="http://schemas.openxmlformats.org/drawingml/2006/main" noChangeAspect="1"/>
             </wp:cNvGraphicFramePr>
@@ -10669,7 +10668,7 @@
               <a:graphicData uri="http://schemas.openxmlformats.org/drawingml/2006/picture">
                 <pic:pic xmlns:pic="http://schemas.openxmlformats.org/drawingml/2006/picture">
                   <pic:nvPicPr>
-                    <pic:cNvPr id="44" name="Untitled design.png"/>
+                    <pic:cNvPr id="43" name="Untitled design.jpg"/>
                     <pic:cNvPicPr/>
                   </pic:nvPicPr>
                   <pic:blipFill>
@@ -10687,7 +10686,7 @@
                   <pic:spPr>
                     <a:xfrm>
                       <a:off x="0" y="0"/>
-                      <a:ext cx="5983356" cy="2888461"/>
+                      <a:ext cx="6711154" cy="3325400"/>
                     </a:xfrm>
                     <a:prstGeom prst="rect">
                       <a:avLst/>
@@ -10699,6 +10698,7 @@
           </wp:inline>
         </w:drawing>
       </w:r>
+      <w:bookmarkEnd w:id="36"/>
     </w:p>
     <w:p>
       <w:pPr>
@@ -13743,7 +13743,7 @@
 </file>
 
 <file path=customXml/itemProps1.xml><?xml version="1.0" encoding="utf-8"?>
-<ds:datastoreItem xmlns:ds="http://schemas.openxmlformats.org/officeDocument/2006/customXml" ds:itemID="{C2A05F51-A6E8-4B74-8BC8-C992EDF3ABBD}">
+<ds:datastoreItem xmlns:ds="http://schemas.openxmlformats.org/officeDocument/2006/customXml" ds:itemID="{736055F8-446B-4B0F-B2E9-2E8594894AD1}">
   <ds:schemaRefs>
     <ds:schemaRef ds:uri="http://schemas.openxmlformats.org/officeDocument/2006/bibliography"/>
   </ds:schemaRefs>
